--- a/docs/Doc3/10.docx
+++ b/docs/Doc3/10.docx
@@ -1,6 +1,6 @@
 
 <file path=word/document.xml><?xml version="1.0" encoding="utf-8"?>
-<w:document xmlns:wpc="http://schemas.microsoft.com/office/word/2010/wordprocessingCanvas" xmlns:mc="http://schemas.openxmlformats.org/markup-compatibility/2006" xmlns:o="urn:schemas-microsoft-com:office:office" xmlns:r="http://schemas.openxmlformats.org/officeDocument/2006/relationships" xmlns:m="http://schemas.openxmlformats.org/officeDocument/2006/math" xmlns:v="urn:schemas-microsoft-com:vml" xmlns:wp14="http://schemas.microsoft.com/office/word/2010/wordprocessingDrawing" xmlns:wp="http://schemas.openxmlformats.org/drawingml/2006/wordprocessingDrawing" xmlns:w10="urn:schemas-microsoft-com:office:word" xmlns:w="http://schemas.openxmlformats.org/wordprocessingml/2006/main" xmlns:w14="http://schemas.microsoft.com/office/word/2010/wordml" xmlns:w15="http://schemas.microsoft.com/office/word/2012/wordml" xmlns:wpg="http://schemas.microsoft.com/office/word/2010/wordprocessingGroup" xmlns:wpi="http://schemas.microsoft.com/office/word/2010/wordprocessingInk" xmlns:wne="http://schemas.microsoft.com/office/word/2006/wordml" xmlns:wps="http://schemas.microsoft.com/office/word/2010/wordprocessingShape" mc:Ignorable="w14 w15 wp14">
+<w:document xmlns:wpc="http://schemas.microsoft.com/office/word/2010/wordprocessingCanvas" xmlns:cx="http://schemas.microsoft.com/office/drawing/2014/chartex" xmlns:cx1="http://schemas.microsoft.com/office/drawing/2015/9/8/chartex" xmlns:cx2="http://schemas.microsoft.com/office/drawing/2015/10/21/chartex" xmlns:cx3="http://schemas.microsoft.com/office/drawing/2016/5/9/chartex" xmlns:cx4="http://schemas.microsoft.com/office/drawing/2016/5/10/chartex" xmlns:cx5="http://schemas.microsoft.com/office/drawing/2016/5/11/chartex" xmlns:mc="http://schemas.openxmlformats.org/markup-compatibility/2006" xmlns:o="urn:schemas-microsoft-com:office:office" xmlns:r="http://schemas.openxmlformats.org/officeDocument/2006/relationships" xmlns:m="http://schemas.openxmlformats.org/officeDocument/2006/math" xmlns:v="urn:schemas-microsoft-com:vml" xmlns:wp14="http://schemas.microsoft.com/office/word/2010/wordprocessingDrawing" xmlns:wp="http://schemas.openxmlformats.org/drawingml/2006/wordprocessingDrawing" xmlns:w10="urn:schemas-microsoft-com:office:word" xmlns:w="http://schemas.openxmlformats.org/wordprocessingml/2006/main" xmlns:w14="http://schemas.microsoft.com/office/word/2010/wordml" xmlns:w15="http://schemas.microsoft.com/office/word/2012/wordml" xmlns:w16se="http://schemas.microsoft.com/office/word/2015/wordml/symex" xmlns:wpg="http://schemas.microsoft.com/office/word/2010/wordprocessingGroup" xmlns:wpi="http://schemas.microsoft.com/office/word/2010/wordprocessingInk" xmlns:wne="http://schemas.microsoft.com/office/word/2006/wordml" xmlns:wps="http://schemas.microsoft.com/office/word/2010/wordprocessingShape" mc:Ignorable="w14 w15 w16se wp14">
   <w:body>
     <w:p>
       <w:pPr>
@@ -23,6 +23,3857 @@
           <w:szCs w:val="26"/>
         </w:rPr>
       </w:pPr>
+      <w:r>
+        <w:rPr>
+          <w:rFonts w:ascii="Arial" w:eastAsia="Times New Roman" w:hAnsi="Arial" w:cs="Arial"/>
+          <w:sz w:val="26"/>
+          <w:szCs w:val="26"/>
+        </w:rPr>
+        <w:t>10.</w:t>
+      </w:r>
+      <w:r>
+        <w:rPr>
+          <w:rFonts w:ascii="Arial" w:eastAsia="Times New Roman" w:hAnsi="Arial" w:cs="Arial"/>
+          <w:sz w:val="26"/>
+          <w:szCs w:val="26"/>
+        </w:rPr>
+        <w:t xml:space="preserve"> </w:t>
+      </w:r>
+      <w:r>
+        <w:rPr>
+          <w:rFonts w:ascii="Arial" w:eastAsia="Times New Roman" w:hAnsi="Arial" w:cs="Arial"/>
+          <w:sz w:val="26"/>
+          <w:szCs w:val="26"/>
+        </w:rPr>
+        <w:t>Use Case Rationales</w:t>
+      </w:r>
+    </w:p>
+    <w:p>
+      <w:pPr>
+        <w:shd w:val="clear" w:color="auto" w:fill="FFFFFF"/>
+        <w:spacing w:after="0" w:line="240" w:lineRule="auto"/>
+        <w:rPr>
+          <w:rFonts w:ascii="Arial" w:eastAsia="Times New Roman" w:hAnsi="Arial" w:cs="Arial"/>
+          <w:sz w:val="26"/>
+          <w:szCs w:val="26"/>
+        </w:rPr>
+      </w:pPr>
+    </w:p>
+    <w:p>
+      <w:pPr>
+        <w:shd w:val="clear" w:color="auto" w:fill="FFFFFF"/>
+        <w:spacing w:after="0" w:line="240" w:lineRule="auto"/>
+        <w:rPr>
+          <w:rFonts w:ascii="Arial" w:eastAsia="Times New Roman" w:hAnsi="Arial" w:cs="Arial"/>
+          <w:sz w:val="26"/>
+          <w:szCs w:val="26"/>
+        </w:rPr>
+      </w:pPr>
+      <w:r>
+        <w:rPr>
+          <w:rFonts w:ascii="Arial" w:eastAsia="Times New Roman" w:hAnsi="Arial" w:cs="Arial"/>
+          <w:sz w:val="26"/>
+          <w:szCs w:val="26"/>
+        </w:rPr>
+        <w:t>10.1. ADEPT Client Program Use Case Rationales</w:t>
+      </w:r>
+    </w:p>
+    <w:p>
+      <w:pPr>
+        <w:shd w:val="clear" w:color="auto" w:fill="FFFFFF"/>
+        <w:spacing w:after="0" w:line="240" w:lineRule="auto"/>
+        <w:rPr>
+          <w:rFonts w:ascii="Arial" w:eastAsia="Times New Roman" w:hAnsi="Arial" w:cs="Arial"/>
+          <w:sz w:val="26"/>
+          <w:szCs w:val="26"/>
+        </w:rPr>
+      </w:pPr>
+    </w:p>
+    <w:p>
+      <w:pPr>
+        <w:shd w:val="clear" w:color="auto" w:fill="FFFFFF"/>
+        <w:spacing w:after="0" w:line="240" w:lineRule="auto"/>
+        <w:rPr>
+          <w:rFonts w:ascii="Arial" w:eastAsia="Times New Roman" w:hAnsi="Arial" w:cs="Arial"/>
+          <w:sz w:val="26"/>
+          <w:szCs w:val="26"/>
+        </w:rPr>
+      </w:pPr>
+      <w:r>
+        <w:rPr>
+          <w:rFonts w:ascii="Arial" w:eastAsia="Times New Roman" w:hAnsi="Arial" w:cs="Arial"/>
+          <w:sz w:val="26"/>
+          <w:szCs w:val="26"/>
+        </w:rPr>
+        <w:t>10.1.1. Authenticate</w:t>
+      </w:r>
+    </w:p>
+    <w:p>
+      <w:pPr>
+        <w:shd w:val="clear" w:color="auto" w:fill="FFFFFF"/>
+        <w:spacing w:after="0" w:line="240" w:lineRule="auto"/>
+        <w:rPr>
+          <w:rFonts w:ascii="Arial" w:eastAsia="Times New Roman" w:hAnsi="Arial" w:cs="Arial"/>
+          <w:sz w:val="26"/>
+          <w:szCs w:val="26"/>
+        </w:rPr>
+      </w:pPr>
+      <w:r>
+        <w:rPr>
+          <w:rFonts w:ascii="Arial" w:eastAsia="Times New Roman" w:hAnsi="Arial" w:cs="Arial"/>
+          <w:sz w:val="26"/>
+          <w:szCs w:val="26"/>
+        </w:rPr>
+        <w:t>The Authenticate use case is necessary for any client requests to be authenticated. Without authentication, the Check Permissions use case would always return false and requests would not be allowed to succeed. This affects RTM entry #13.</w:t>
+      </w:r>
+    </w:p>
+    <w:tbl>
+      <w:tblPr>
+        <w:tblStyle w:val="TableGrid"/>
+        <w:tblW w:w="0" w:type="auto"/>
+        <w:tblLook w:val="04A0" w:firstRow="1" w:lastRow="0" w:firstColumn="1" w:lastColumn="0" w:noHBand="0" w:noVBand="1"/>
+      </w:tblPr>
+      <w:tblGrid>
+        <w:gridCol w:w="2335"/>
+        <w:gridCol w:w="7015"/>
+      </w:tblGrid>
+      <w:tr>
+        <w:trPr>
+          <w:trHeight w:val="576"/>
+        </w:trPr>
+        <w:tc>
+          <w:tcPr>
+            <w:tcW w:w="2335" w:type="dxa"/>
+          </w:tcPr>
+          <w:p>
+            <w:r>
+              <w:t>Use Case Name</w:t>
+            </w:r>
+          </w:p>
+        </w:tc>
+        <w:tc>
+          <w:tcPr>
+            <w:tcW w:w="7015" w:type="dxa"/>
+          </w:tcPr>
+          <w:p>
+            <w:r>
+              <w:t>Authenticate</w:t>
+            </w:r>
+          </w:p>
+        </w:tc>
+      </w:tr>
+      <w:tr>
+        <w:trPr>
+          <w:trHeight w:val="576"/>
+        </w:trPr>
+        <w:tc>
+          <w:tcPr>
+            <w:tcW w:w="2335" w:type="dxa"/>
+          </w:tcPr>
+          <w:p>
+            <w:r>
+              <w:t>Participating Actors:</w:t>
+            </w:r>
+          </w:p>
+        </w:tc>
+        <w:tc>
+          <w:tcPr>
+            <w:tcW w:w="7015" w:type="dxa"/>
+          </w:tcPr>
+          <w:p>
+            <w:r>
+              <w:t>End User, SQLite Database</w:t>
+            </w:r>
+          </w:p>
+        </w:tc>
+      </w:tr>
+      <w:tr>
+        <w:trPr>
+          <w:trHeight w:val="576"/>
+        </w:trPr>
+        <w:tc>
+          <w:tcPr>
+            <w:tcW w:w="2335" w:type="dxa"/>
+          </w:tcPr>
+          <w:p>
+            <w:r>
+              <w:t>Flow Of Events:</w:t>
+            </w:r>
+          </w:p>
+        </w:tc>
+        <w:tc>
+          <w:tcPr>
+            <w:tcW w:w="7015" w:type="dxa"/>
+          </w:tcPr>
+          <w:p>
+            <w:pPr>
+              <w:pStyle w:val="ListParagraph"/>
+              <w:numPr>
+                <w:ilvl w:val="0"/>
+                <w:numId w:val="1"/>
+              </w:numPr>
+            </w:pPr>
+            <w:r>
+              <w:t>End User makes an authorization attempt.</w:t>
+            </w:r>
+          </w:p>
+          <w:p>
+            <w:pPr>
+              <w:pStyle w:val="ListParagraph"/>
+              <w:numPr>
+                <w:ilvl w:val="0"/>
+                <w:numId w:val="1"/>
+              </w:numPr>
+            </w:pPr>
+            <w:r>
+              <w:t>The client queries the SQLite Database with the End User's credentials.</w:t>
+            </w:r>
+          </w:p>
+          <w:p>
+            <w:pPr>
+              <w:pStyle w:val="ListParagraph"/>
+              <w:numPr>
+                <w:ilvl w:val="0"/>
+                <w:numId w:val="1"/>
+              </w:numPr>
+            </w:pPr>
+            <w:r>
+              <w:t>The client responds to the End User's authorization attempt.</w:t>
+            </w:r>
+          </w:p>
+        </w:tc>
+      </w:tr>
+      <w:tr>
+        <w:trPr>
+          <w:trHeight w:val="576"/>
+        </w:trPr>
+        <w:tc>
+          <w:tcPr>
+            <w:tcW w:w="2335" w:type="dxa"/>
+          </w:tcPr>
+          <w:p>
+            <w:r>
+              <w:t>Entry Condition:</w:t>
+            </w:r>
+          </w:p>
+        </w:tc>
+        <w:tc>
+          <w:tcPr>
+            <w:tcW w:w="7015" w:type="dxa"/>
+          </w:tcPr>
+          <w:p>
+            <w:r>
+              <w:t>The End User has provided authorization credentials.</w:t>
+            </w:r>
+          </w:p>
+        </w:tc>
+      </w:tr>
+      <w:tr>
+        <w:trPr>
+          <w:trHeight w:val="576"/>
+        </w:trPr>
+        <w:tc>
+          <w:tcPr>
+            <w:tcW w:w="2335" w:type="dxa"/>
+          </w:tcPr>
+          <w:p>
+            <w:r>
+              <w:t>Exit Condition:</w:t>
+            </w:r>
+          </w:p>
+        </w:tc>
+        <w:tc>
+          <w:tcPr>
+            <w:tcW w:w="7015" w:type="dxa"/>
+          </w:tcPr>
+          <w:p>
+            <w:r>
+              <w:t>The authorization attempt is either approved or denied.</w:t>
+            </w:r>
+          </w:p>
+        </w:tc>
+      </w:tr>
+      <w:tr>
+        <w:trPr>
+          <w:trHeight w:val="576"/>
+        </w:trPr>
+        <w:tc>
+          <w:tcPr>
+            <w:tcW w:w="2335" w:type="dxa"/>
+          </w:tcPr>
+          <w:p>
+            <w:r>
+              <w:t>Quality Requirements:</w:t>
+            </w:r>
+          </w:p>
+        </w:tc>
+        <w:tc>
+          <w:tcPr>
+            <w:tcW w:w="7015" w:type="dxa"/>
+          </w:tcPr>
+          <w:p/>
+        </w:tc>
+      </w:tr>
+    </w:tbl>
+    <w:p>
+      <w:pPr>
+        <w:shd w:val="clear" w:color="auto" w:fill="FFFFFF"/>
+        <w:spacing w:after="0" w:line="240" w:lineRule="auto"/>
+        <w:rPr>
+          <w:rFonts w:ascii="Arial" w:eastAsia="Times New Roman" w:hAnsi="Arial" w:cs="Arial"/>
+          <w:sz w:val="26"/>
+          <w:szCs w:val="26"/>
+        </w:rPr>
+      </w:pPr>
+    </w:p>
+    <w:p>
+      <w:pPr>
+        <w:shd w:val="clear" w:color="auto" w:fill="FFFFFF"/>
+        <w:spacing w:after="0" w:line="240" w:lineRule="auto"/>
+        <w:rPr>
+          <w:rFonts w:ascii="Arial" w:eastAsia="Times New Roman" w:hAnsi="Arial" w:cs="Arial"/>
+          <w:sz w:val="26"/>
+          <w:szCs w:val="26"/>
+        </w:rPr>
+      </w:pPr>
+      <w:r>
+        <w:rPr>
+          <w:rFonts w:ascii="Arial" w:eastAsia="Times New Roman" w:hAnsi="Arial" w:cs="Arial"/>
+          <w:sz w:val="26"/>
+          <w:szCs w:val="26"/>
+        </w:rPr>
+        <w:t>10.1.2. Request Update</w:t>
+      </w:r>
+    </w:p>
+    <w:p>
+      <w:pPr>
+        <w:shd w:val="clear" w:color="auto" w:fill="FFFFFF"/>
+        <w:spacing w:after="0" w:line="240" w:lineRule="auto"/>
+        <w:rPr>
+          <w:rFonts w:ascii="Arial" w:eastAsia="Times New Roman" w:hAnsi="Arial" w:cs="Arial"/>
+          <w:sz w:val="26"/>
+          <w:szCs w:val="26"/>
+        </w:rPr>
+      </w:pPr>
+      <w:r>
+        <w:rPr>
+          <w:rFonts w:ascii="Arial" w:eastAsia="Times New Roman" w:hAnsi="Arial" w:cs="Arial"/>
+          <w:sz w:val="26"/>
+          <w:szCs w:val="26"/>
+        </w:rPr>
+        <w:t xml:space="preserve">The Request Update use case is necessary for the client to retrieve emails from the server. This affects RTM entries #8, </w:t>
+      </w:r>
+      <w:r>
+        <w:rPr>
+          <w:rFonts w:ascii="Arial" w:eastAsia="Times New Roman" w:hAnsi="Arial" w:cs="Arial"/>
+          <w:sz w:val="26"/>
+          <w:szCs w:val="26"/>
+        </w:rPr>
+        <w:t>#</w:t>
+      </w:r>
+      <w:r>
+        <w:rPr>
+          <w:rFonts w:ascii="Arial" w:eastAsia="Times New Roman" w:hAnsi="Arial" w:cs="Arial"/>
+          <w:sz w:val="26"/>
+          <w:szCs w:val="26"/>
+        </w:rPr>
+        <w:t xml:space="preserve">10, and </w:t>
+      </w:r>
+      <w:r>
+        <w:rPr>
+          <w:rFonts w:ascii="Arial" w:eastAsia="Times New Roman" w:hAnsi="Arial" w:cs="Arial"/>
+          <w:sz w:val="26"/>
+          <w:szCs w:val="26"/>
+        </w:rPr>
+        <w:t>#</w:t>
+      </w:r>
+      <w:r>
+        <w:rPr>
+          <w:rFonts w:ascii="Arial" w:eastAsia="Times New Roman" w:hAnsi="Arial" w:cs="Arial"/>
+          <w:sz w:val="26"/>
+          <w:szCs w:val="26"/>
+        </w:rPr>
+        <w:t>15.</w:t>
+      </w:r>
+    </w:p>
+    <w:tbl>
+      <w:tblPr>
+        <w:tblStyle w:val="TableGrid"/>
+        <w:tblW w:w="0" w:type="auto"/>
+        <w:tblLook w:val="04A0" w:firstRow="1" w:lastRow="0" w:firstColumn="1" w:lastColumn="0" w:noHBand="0" w:noVBand="1"/>
+      </w:tblPr>
+      <w:tblGrid>
+        <w:gridCol w:w="2335"/>
+        <w:gridCol w:w="7015"/>
+      </w:tblGrid>
+      <w:tr>
+        <w:trPr>
+          <w:trHeight w:val="576"/>
+        </w:trPr>
+        <w:tc>
+          <w:tcPr>
+            <w:tcW w:w="2335" w:type="dxa"/>
+          </w:tcPr>
+          <w:p>
+            <w:r>
+              <w:t>Use Case Name</w:t>
+            </w:r>
+          </w:p>
+        </w:tc>
+        <w:tc>
+          <w:tcPr>
+            <w:tcW w:w="7015" w:type="dxa"/>
+          </w:tcPr>
+          <w:p>
+            <w:r>
+              <w:t>Request Update</w:t>
+            </w:r>
+          </w:p>
+        </w:tc>
+      </w:tr>
+      <w:tr>
+        <w:trPr>
+          <w:trHeight w:val="576"/>
+        </w:trPr>
+        <w:tc>
+          <w:tcPr>
+            <w:tcW w:w="2335" w:type="dxa"/>
+          </w:tcPr>
+          <w:p>
+            <w:r>
+              <w:t>Participating Actors:</w:t>
+            </w:r>
+          </w:p>
+        </w:tc>
+        <w:tc>
+          <w:tcPr>
+            <w:tcW w:w="7015" w:type="dxa"/>
+          </w:tcPr>
+          <w:p>
+            <w:r>
+              <w:t>ADEPT Mail Server, SQLite Database</w:t>
+            </w:r>
+          </w:p>
+        </w:tc>
+      </w:tr>
+      <w:tr>
+        <w:trPr>
+          <w:trHeight w:val="576"/>
+        </w:trPr>
+        <w:tc>
+          <w:tcPr>
+            <w:tcW w:w="2335" w:type="dxa"/>
+          </w:tcPr>
+          <w:p>
+            <w:r>
+              <w:t>Flow Of Events:</w:t>
+            </w:r>
+          </w:p>
+        </w:tc>
+        <w:tc>
+          <w:tcPr>
+            <w:tcW w:w="7015" w:type="dxa"/>
+          </w:tcPr>
+          <w:p>
+            <w:pPr>
+              <w:pStyle w:val="ListParagraph"/>
+              <w:numPr>
+                <w:ilvl w:val="0"/>
+                <w:numId w:val="2"/>
+              </w:numPr>
+            </w:pPr>
+            <w:r>
+              <w:t>The client checks its authentication.</w:t>
+            </w:r>
+          </w:p>
+          <w:p>
+            <w:pPr>
+              <w:pStyle w:val="ListParagraph"/>
+              <w:numPr>
+                <w:ilvl w:val="0"/>
+                <w:numId w:val="2"/>
+              </w:numPr>
+            </w:pPr>
+            <w:r>
+              <w:t>The client requests and receives a mailbox update from the ADEPT Mail Server over an IMAP connection.</w:t>
+            </w:r>
+          </w:p>
+          <w:p>
+            <w:pPr>
+              <w:pStyle w:val="ListParagraph"/>
+              <w:numPr>
+                <w:ilvl w:val="0"/>
+                <w:numId w:val="2"/>
+              </w:numPr>
+            </w:pPr>
+            <w:r>
+              <w:t>The client stores the new mailbox information in the SQLite Database.</w:t>
+            </w:r>
+          </w:p>
+        </w:tc>
+      </w:tr>
+      <w:tr>
+        <w:trPr>
+          <w:trHeight w:val="576"/>
+        </w:trPr>
+        <w:tc>
+          <w:tcPr>
+            <w:tcW w:w="2335" w:type="dxa"/>
+          </w:tcPr>
+          <w:p>
+            <w:r>
+              <w:t>Entry Condition:</w:t>
+            </w:r>
+          </w:p>
+        </w:tc>
+        <w:tc>
+          <w:tcPr>
+            <w:tcW w:w="7015" w:type="dxa"/>
+          </w:tcPr>
+          <w:p>
+            <w:r>
+              <w:t>The client will perform this action periodically.</w:t>
+            </w:r>
+          </w:p>
+        </w:tc>
+      </w:tr>
+      <w:tr>
+        <w:trPr>
+          <w:trHeight w:val="576"/>
+        </w:trPr>
+        <w:tc>
+          <w:tcPr>
+            <w:tcW w:w="2335" w:type="dxa"/>
+          </w:tcPr>
+          <w:p>
+            <w:r>
+              <w:t>Exit Condition:</w:t>
+            </w:r>
+          </w:p>
+        </w:tc>
+        <w:tc>
+          <w:tcPr>
+            <w:tcW w:w="7015" w:type="dxa"/>
+          </w:tcPr>
+          <w:p>
+            <w:r>
+              <w:t>The SQLite database responds with a success or failure of the update.</w:t>
+            </w:r>
+          </w:p>
+        </w:tc>
+      </w:tr>
+      <w:tr>
+        <w:trPr>
+          <w:trHeight w:val="576"/>
+        </w:trPr>
+        <w:tc>
+          <w:tcPr>
+            <w:tcW w:w="2335" w:type="dxa"/>
+          </w:tcPr>
+          <w:p>
+            <w:r>
+              <w:t>Quality Requirements:</w:t>
+            </w:r>
+          </w:p>
+        </w:tc>
+        <w:tc>
+          <w:tcPr>
+            <w:tcW w:w="7015" w:type="dxa"/>
+          </w:tcPr>
+          <w:p>
+            <w:pPr>
+              <w:pStyle w:val="ListParagraph"/>
+              <w:numPr>
+                <w:ilvl w:val="0"/>
+                <w:numId w:val="5"/>
+              </w:numPr>
+            </w:pPr>
+            <w:r>
+              <w:t>Email information should be symmetrically encrypted prior to local storage using the End User's credentials as a key.</w:t>
+            </w:r>
+          </w:p>
+          <w:p>
+            <w:pPr>
+              <w:pStyle w:val="ListParagraph"/>
+              <w:numPr>
+                <w:ilvl w:val="0"/>
+                <w:numId w:val="5"/>
+              </w:numPr>
+            </w:pPr>
+            <w:r>
+              <w:t>The connection is secured over TLS.</w:t>
+            </w:r>
+          </w:p>
+        </w:tc>
+      </w:tr>
+    </w:tbl>
+    <w:p>
+      <w:pPr>
+        <w:shd w:val="clear" w:color="auto" w:fill="FFFFFF"/>
+        <w:spacing w:after="0" w:line="240" w:lineRule="auto"/>
+        <w:rPr>
+          <w:rFonts w:ascii="Arial" w:eastAsia="Times New Roman" w:hAnsi="Arial" w:cs="Arial"/>
+          <w:sz w:val="26"/>
+          <w:szCs w:val="26"/>
+        </w:rPr>
+      </w:pPr>
+    </w:p>
+    <w:p>
+      <w:pPr>
+        <w:shd w:val="clear" w:color="auto" w:fill="FFFFFF"/>
+        <w:spacing w:after="0" w:line="240" w:lineRule="auto"/>
+        <w:rPr>
+          <w:rFonts w:ascii="Arial" w:eastAsia="Times New Roman" w:hAnsi="Arial" w:cs="Arial"/>
+          <w:sz w:val="26"/>
+          <w:szCs w:val="26"/>
+        </w:rPr>
+      </w:pPr>
+      <w:r>
+        <w:rPr>
+          <w:rFonts w:ascii="Arial" w:eastAsia="Times New Roman" w:hAnsi="Arial" w:cs="Arial"/>
+          <w:sz w:val="26"/>
+          <w:szCs w:val="26"/>
+        </w:rPr>
+        <w:t>10.1.3. View Email</w:t>
+      </w:r>
+    </w:p>
+    <w:p>
+      <w:pPr>
+        <w:shd w:val="clear" w:color="auto" w:fill="FFFFFF"/>
+        <w:spacing w:after="0" w:line="240" w:lineRule="auto"/>
+        <w:rPr>
+          <w:rFonts w:ascii="Arial" w:eastAsia="Times New Roman" w:hAnsi="Arial" w:cs="Arial"/>
+          <w:sz w:val="26"/>
+          <w:szCs w:val="26"/>
+        </w:rPr>
+      </w:pPr>
+      <w:r>
+        <w:rPr>
+          <w:rFonts w:ascii="Arial" w:eastAsia="Times New Roman" w:hAnsi="Arial" w:cs="Arial"/>
+          <w:sz w:val="26"/>
+          <w:szCs w:val="26"/>
+        </w:rPr>
+        <w:t>The View Email use case is necessary for an End User to use the client to view particular emails. This affects RTM entry #12.</w:t>
+      </w:r>
+    </w:p>
+    <w:tbl>
+      <w:tblPr>
+        <w:tblStyle w:val="TableGrid"/>
+        <w:tblW w:w="0" w:type="auto"/>
+        <w:tblLook w:val="04A0" w:firstRow="1" w:lastRow="0" w:firstColumn="1" w:lastColumn="0" w:noHBand="0" w:noVBand="1"/>
+      </w:tblPr>
+      <w:tblGrid>
+        <w:gridCol w:w="2335"/>
+        <w:gridCol w:w="7015"/>
+      </w:tblGrid>
+      <w:tr>
+        <w:trPr>
+          <w:trHeight w:val="576"/>
+        </w:trPr>
+        <w:tc>
+          <w:tcPr>
+            <w:tcW w:w="2335" w:type="dxa"/>
+          </w:tcPr>
+          <w:p>
+            <w:r>
+              <w:t>Use Case Name</w:t>
+            </w:r>
+          </w:p>
+        </w:tc>
+        <w:tc>
+          <w:tcPr>
+            <w:tcW w:w="7015" w:type="dxa"/>
+          </w:tcPr>
+          <w:p>
+            <w:r>
+              <w:t>View Email</w:t>
+            </w:r>
+          </w:p>
+        </w:tc>
+      </w:tr>
+      <w:tr>
+        <w:trPr>
+          <w:trHeight w:val="576"/>
+        </w:trPr>
+        <w:tc>
+          <w:tcPr>
+            <w:tcW w:w="2335" w:type="dxa"/>
+          </w:tcPr>
+          <w:p>
+            <w:r>
+              <w:t>Participating Actors:</w:t>
+            </w:r>
+          </w:p>
+        </w:tc>
+        <w:tc>
+          <w:tcPr>
+            <w:tcW w:w="7015" w:type="dxa"/>
+          </w:tcPr>
+          <w:p>
+            <w:r>
+              <w:t>End User, SQLite Database</w:t>
+            </w:r>
+          </w:p>
+        </w:tc>
+      </w:tr>
+      <w:tr>
+        <w:trPr>
+          <w:trHeight w:val="576"/>
+        </w:trPr>
+        <w:tc>
+          <w:tcPr>
+            <w:tcW w:w="2335" w:type="dxa"/>
+          </w:tcPr>
+          <w:p>
+            <w:r>
+              <w:t>Flow Of Events:</w:t>
+            </w:r>
+          </w:p>
+        </w:tc>
+        <w:tc>
+          <w:tcPr>
+            <w:tcW w:w="7015" w:type="dxa"/>
+          </w:tcPr>
+          <w:p>
+            <w:pPr>
+              <w:pStyle w:val="ListParagraph"/>
+              <w:numPr>
+                <w:ilvl w:val="0"/>
+                <w:numId w:val="3"/>
+              </w:numPr>
+            </w:pPr>
+            <w:r>
+              <w:t>End User makes a request to view an email.</w:t>
+            </w:r>
+          </w:p>
+          <w:p>
+            <w:pPr>
+              <w:pStyle w:val="ListParagraph"/>
+              <w:numPr>
+                <w:ilvl w:val="0"/>
+                <w:numId w:val="3"/>
+              </w:numPr>
+            </w:pPr>
+            <w:r>
+              <w:t>The client checks its authentication.</w:t>
+            </w:r>
+          </w:p>
+          <w:p>
+            <w:pPr>
+              <w:pStyle w:val="ListParagraph"/>
+              <w:numPr>
+                <w:ilvl w:val="0"/>
+                <w:numId w:val="3"/>
+              </w:numPr>
+            </w:pPr>
+            <w:r>
+              <w:t>The client queries the SQLite Database for the email information.</w:t>
+            </w:r>
+          </w:p>
+          <w:p>
+            <w:pPr>
+              <w:pStyle w:val="ListParagraph"/>
+              <w:numPr>
+                <w:ilvl w:val="0"/>
+                <w:numId w:val="3"/>
+              </w:numPr>
+            </w:pPr>
+            <w:r>
+              <w:t>The client displays the email to the End User.</w:t>
+            </w:r>
+          </w:p>
+        </w:tc>
+      </w:tr>
+      <w:tr>
+        <w:trPr>
+          <w:trHeight w:val="576"/>
+        </w:trPr>
+        <w:tc>
+          <w:tcPr>
+            <w:tcW w:w="2335" w:type="dxa"/>
+          </w:tcPr>
+          <w:p>
+            <w:r>
+              <w:t>Entry Condition:</w:t>
+            </w:r>
+          </w:p>
+        </w:tc>
+        <w:tc>
+          <w:tcPr>
+            <w:tcW w:w="7015" w:type="dxa"/>
+          </w:tcPr>
+          <w:p>
+            <w:r>
+              <w:t>The End User requests a view of an email.</w:t>
+            </w:r>
+          </w:p>
+        </w:tc>
+      </w:tr>
+      <w:tr>
+        <w:trPr>
+          <w:trHeight w:val="576"/>
+        </w:trPr>
+        <w:tc>
+          <w:tcPr>
+            <w:tcW w:w="2335" w:type="dxa"/>
+          </w:tcPr>
+          <w:p>
+            <w:r>
+              <w:t>Exit Condition:</w:t>
+            </w:r>
+          </w:p>
+        </w:tc>
+        <w:tc>
+          <w:tcPr>
+            <w:tcW w:w="7015" w:type="dxa"/>
+          </w:tcPr>
+          <w:p>
+            <w:r>
+              <w:t>The email is displayed to the End User.</w:t>
+            </w:r>
+          </w:p>
+        </w:tc>
+      </w:tr>
+      <w:tr>
+        <w:trPr>
+          <w:trHeight w:val="576"/>
+        </w:trPr>
+        <w:tc>
+          <w:tcPr>
+            <w:tcW w:w="2335" w:type="dxa"/>
+          </w:tcPr>
+          <w:p>
+            <w:r>
+              <w:t>Quality Requirements:</w:t>
+            </w:r>
+          </w:p>
+        </w:tc>
+        <w:tc>
+          <w:tcPr>
+            <w:tcW w:w="7015" w:type="dxa"/>
+          </w:tcPr>
+          <w:p>
+            <w:pPr>
+              <w:pStyle w:val="ListParagraph"/>
+              <w:numPr>
+                <w:ilvl w:val="0"/>
+                <w:numId w:val="7"/>
+              </w:numPr>
+            </w:pPr>
+            <w:r>
+              <w:t>Email information should be symmetrically decrypted prior to viewing using the End User's credentials as a key.</w:t>
+            </w:r>
+          </w:p>
+        </w:tc>
+      </w:tr>
+    </w:tbl>
+    <w:p>
+      <w:pPr>
+        <w:shd w:val="clear" w:color="auto" w:fill="FFFFFF"/>
+        <w:spacing w:after="0" w:line="240" w:lineRule="auto"/>
+        <w:rPr>
+          <w:rFonts w:ascii="Arial" w:eastAsia="Times New Roman" w:hAnsi="Arial" w:cs="Arial"/>
+          <w:sz w:val="26"/>
+          <w:szCs w:val="26"/>
+        </w:rPr>
+      </w:pPr>
+    </w:p>
+    <w:p>
+      <w:pPr>
+        <w:shd w:val="clear" w:color="auto" w:fill="FFFFFF"/>
+        <w:spacing w:after="0" w:line="240" w:lineRule="auto"/>
+        <w:rPr>
+          <w:rFonts w:ascii="Arial" w:eastAsia="Times New Roman" w:hAnsi="Arial" w:cs="Arial"/>
+          <w:sz w:val="26"/>
+          <w:szCs w:val="26"/>
+        </w:rPr>
+      </w:pPr>
+      <w:r>
+        <w:rPr>
+          <w:rFonts w:ascii="Arial" w:eastAsia="Times New Roman" w:hAnsi="Arial" w:cs="Arial"/>
+          <w:sz w:val="26"/>
+          <w:szCs w:val="26"/>
+        </w:rPr>
+        <w:t>10.1.4. Manage Emails</w:t>
+      </w:r>
+    </w:p>
+    <w:p>
+      <w:pPr>
+        <w:shd w:val="clear" w:color="auto" w:fill="FFFFFF"/>
+        <w:spacing w:after="0" w:line="240" w:lineRule="auto"/>
+        <w:rPr>
+          <w:rFonts w:ascii="Arial" w:eastAsia="Times New Roman" w:hAnsi="Arial" w:cs="Arial"/>
+          <w:sz w:val="26"/>
+          <w:szCs w:val="26"/>
+        </w:rPr>
+      </w:pPr>
+      <w:r>
+        <w:rPr>
+          <w:rFonts w:ascii="Arial" w:eastAsia="Times New Roman" w:hAnsi="Arial" w:cs="Arial"/>
+          <w:sz w:val="26"/>
+          <w:szCs w:val="26"/>
+        </w:rPr>
+        <w:t>The Manage Emails use case is necessary for the capability to send, move, and delete emails. This affects RTM entries #</w:t>
+      </w:r>
+      <w:r>
+        <w:rPr>
+          <w:rFonts w:ascii="Arial" w:eastAsia="Times New Roman" w:hAnsi="Arial" w:cs="Arial"/>
+          <w:sz w:val="26"/>
+          <w:szCs w:val="26"/>
+        </w:rPr>
+        <w:t>11, #12, and #14.</w:t>
+      </w:r>
+    </w:p>
+    <w:tbl>
+      <w:tblPr>
+        <w:tblStyle w:val="TableGrid"/>
+        <w:tblW w:w="0" w:type="auto"/>
+        <w:tblLook w:val="04A0" w:firstRow="1" w:lastRow="0" w:firstColumn="1" w:lastColumn="0" w:noHBand="0" w:noVBand="1"/>
+      </w:tblPr>
+      <w:tblGrid>
+        <w:gridCol w:w="2335"/>
+        <w:gridCol w:w="7015"/>
+      </w:tblGrid>
+      <w:tr>
+        <w:trPr>
+          <w:trHeight w:val="576"/>
+        </w:trPr>
+        <w:tc>
+          <w:tcPr>
+            <w:tcW w:w="2335" w:type="dxa"/>
+          </w:tcPr>
+          <w:p>
+            <w:r>
+              <w:t>Use Case Name</w:t>
+            </w:r>
+          </w:p>
+        </w:tc>
+        <w:tc>
+          <w:tcPr>
+            <w:tcW w:w="7015" w:type="dxa"/>
+          </w:tcPr>
+          <w:p>
+            <w:r>
+              <w:t>Manage Emails</w:t>
+            </w:r>
+          </w:p>
+        </w:tc>
+      </w:tr>
+      <w:tr>
+        <w:trPr>
+          <w:trHeight w:val="576"/>
+        </w:trPr>
+        <w:tc>
+          <w:tcPr>
+            <w:tcW w:w="2335" w:type="dxa"/>
+          </w:tcPr>
+          <w:p>
+            <w:r>
+              <w:t>Participating Actors:</w:t>
+            </w:r>
+          </w:p>
+        </w:tc>
+        <w:tc>
+          <w:tcPr>
+            <w:tcW w:w="7015" w:type="dxa"/>
+          </w:tcPr>
+          <w:p>
+            <w:r>
+              <w:t>End User, ADEPT Mail Server</w:t>
+            </w:r>
+          </w:p>
+        </w:tc>
+      </w:tr>
+      <w:tr>
+        <w:trPr>
+          <w:trHeight w:val="576"/>
+        </w:trPr>
+        <w:tc>
+          <w:tcPr>
+            <w:tcW w:w="2335" w:type="dxa"/>
+          </w:tcPr>
+          <w:p>
+            <w:r>
+              <w:t>Flow Of Events:</w:t>
+            </w:r>
+          </w:p>
+        </w:tc>
+        <w:tc>
+          <w:tcPr>
+            <w:tcW w:w="7015" w:type="dxa"/>
+          </w:tcPr>
+          <w:p>
+            <w:pPr>
+              <w:pStyle w:val="ListParagraph"/>
+              <w:numPr>
+                <w:ilvl w:val="0"/>
+                <w:numId w:val="4"/>
+              </w:numPr>
+            </w:pPr>
+            <w:r>
+              <w:t>End User makes a request to send, move, or delete an email.</w:t>
+            </w:r>
+          </w:p>
+          <w:p>
+            <w:pPr>
+              <w:pStyle w:val="ListParagraph"/>
+              <w:numPr>
+                <w:ilvl w:val="0"/>
+                <w:numId w:val="4"/>
+              </w:numPr>
+            </w:pPr>
+            <w:r>
+              <w:t>The client checks its authentication.</w:t>
+            </w:r>
+          </w:p>
+          <w:p>
+            <w:pPr>
+              <w:pStyle w:val="ListParagraph"/>
+              <w:numPr>
+                <w:ilvl w:val="0"/>
+                <w:numId w:val="4"/>
+              </w:numPr>
+            </w:pPr>
+            <w:r>
+              <w:t>The client sends the request to ADEPT Mail Server over an SMTP connection and receives a response.</w:t>
+            </w:r>
+          </w:p>
+          <w:p>
+            <w:pPr>
+              <w:pStyle w:val="ListParagraph"/>
+              <w:numPr>
+                <w:ilvl w:val="0"/>
+                <w:numId w:val="4"/>
+              </w:numPr>
+            </w:pPr>
+            <w:r>
+              <w:t>The client displays the status of the request to the End User.</w:t>
+            </w:r>
+          </w:p>
+        </w:tc>
+      </w:tr>
+      <w:tr>
+        <w:trPr>
+          <w:trHeight w:val="576"/>
+        </w:trPr>
+        <w:tc>
+          <w:tcPr>
+            <w:tcW w:w="2335" w:type="dxa"/>
+          </w:tcPr>
+          <w:p>
+            <w:r>
+              <w:t>Entry Condition:</w:t>
+            </w:r>
+          </w:p>
+        </w:tc>
+        <w:tc>
+          <w:tcPr>
+            <w:tcW w:w="7015" w:type="dxa"/>
+          </w:tcPr>
+          <w:p>
+            <w:r>
+              <w:t>The End User requests an email be sent, moved, or deleted.</w:t>
+            </w:r>
+          </w:p>
+        </w:tc>
+      </w:tr>
+      <w:tr>
+        <w:trPr>
+          <w:trHeight w:val="576"/>
+        </w:trPr>
+        <w:tc>
+          <w:tcPr>
+            <w:tcW w:w="2335" w:type="dxa"/>
+          </w:tcPr>
+          <w:p>
+            <w:r>
+              <w:t>Exit Condition:</w:t>
+            </w:r>
+          </w:p>
+        </w:tc>
+        <w:tc>
+          <w:tcPr>
+            <w:tcW w:w="7015" w:type="dxa"/>
+          </w:tcPr>
+          <w:p>
+            <w:r>
+              <w:t>The success or failure of the request is displayed to the End User.</w:t>
+            </w:r>
+          </w:p>
+        </w:tc>
+      </w:tr>
+      <w:tr>
+        <w:trPr>
+          <w:trHeight w:val="576"/>
+        </w:trPr>
+        <w:tc>
+          <w:tcPr>
+            <w:tcW w:w="2335" w:type="dxa"/>
+          </w:tcPr>
+          <w:p>
+            <w:r>
+              <w:t>Quality Requirements:</w:t>
+            </w:r>
+          </w:p>
+        </w:tc>
+        <w:tc>
+          <w:tcPr>
+            <w:tcW w:w="7015" w:type="dxa"/>
+          </w:tcPr>
+          <w:p>
+            <w:pPr>
+              <w:pStyle w:val="ListParagraph"/>
+              <w:numPr>
+                <w:ilvl w:val="0"/>
+                <w:numId w:val="6"/>
+              </w:numPr>
+            </w:pPr>
+            <w:r>
+              <w:t>The connection is secured over TLS.</w:t>
+            </w:r>
+          </w:p>
+          <w:p>
+            <w:pPr>
+              <w:pStyle w:val="ListParagraph"/>
+              <w:numPr>
+                <w:ilvl w:val="0"/>
+                <w:numId w:val="6"/>
+              </w:numPr>
+            </w:pPr>
+            <w:r>
+              <w:t>This use case is inherited by the Send Email, Move Email, and Delete Email use cases. Each use case would send a specific request for steps #1 and #3.</w:t>
+            </w:r>
+          </w:p>
+        </w:tc>
+      </w:tr>
+    </w:tbl>
+    <w:p>
+      <w:pPr>
+        <w:shd w:val="clear" w:color="auto" w:fill="FFFFFF"/>
+        <w:spacing w:after="0" w:line="240" w:lineRule="auto"/>
+        <w:rPr>
+          <w:rFonts w:ascii="Arial" w:eastAsia="Times New Roman" w:hAnsi="Arial" w:cs="Arial"/>
+          <w:sz w:val="26"/>
+          <w:szCs w:val="26"/>
+        </w:rPr>
+      </w:pPr>
+    </w:p>
+    <w:p>
+      <w:pPr>
+        <w:rPr>
+          <w:rFonts w:ascii="Arial" w:eastAsia="Times New Roman" w:hAnsi="Arial" w:cs="Arial"/>
+          <w:sz w:val="26"/>
+          <w:szCs w:val="26"/>
+        </w:rPr>
+      </w:pPr>
+      <w:r>
+        <w:rPr>
+          <w:rFonts w:ascii="Arial" w:eastAsia="Times New Roman" w:hAnsi="Arial" w:cs="Arial"/>
+          <w:sz w:val="26"/>
+          <w:szCs w:val="26"/>
+        </w:rPr>
+        <w:br w:type="page"/>
+      </w:r>
+    </w:p>
+    <w:p>
+      <w:pPr>
+        <w:shd w:val="clear" w:color="auto" w:fill="FFFFFF"/>
+        <w:spacing w:after="0" w:line="240" w:lineRule="auto"/>
+        <w:rPr>
+          <w:rFonts w:ascii="Arial" w:eastAsia="Times New Roman" w:hAnsi="Arial" w:cs="Arial"/>
+          <w:sz w:val="26"/>
+          <w:szCs w:val="26"/>
+        </w:rPr>
+      </w:pPr>
+      <w:r>
+        <w:rPr>
+          <w:rFonts w:ascii="Arial" w:eastAsia="Times New Roman" w:hAnsi="Arial" w:cs="Arial"/>
+          <w:sz w:val="26"/>
+          <w:szCs w:val="26"/>
+        </w:rPr>
+        <w:lastRenderedPageBreak/>
+        <w:t>10.1.5. Manage Folders</w:t>
+      </w:r>
+    </w:p>
+    <w:p>
+      <w:pPr>
+        <w:shd w:val="clear" w:color="auto" w:fill="FFFFFF"/>
+        <w:spacing w:after="0" w:line="240" w:lineRule="auto"/>
+        <w:rPr>
+          <w:rFonts w:ascii="Arial" w:eastAsia="Times New Roman" w:hAnsi="Arial" w:cs="Arial"/>
+          <w:sz w:val="26"/>
+          <w:szCs w:val="26"/>
+        </w:rPr>
+      </w:pPr>
+      <w:r>
+        <w:rPr>
+          <w:rFonts w:ascii="Arial" w:eastAsia="Times New Roman" w:hAnsi="Arial" w:cs="Arial"/>
+          <w:sz w:val="26"/>
+          <w:szCs w:val="26"/>
+        </w:rPr>
+        <w:t>The Manage Folders use case is necessary for the capability to create, move, or delete mailbox folders. This affects RTM entries #12 and #14.</w:t>
+      </w:r>
+    </w:p>
+    <w:tbl>
+      <w:tblPr>
+        <w:tblStyle w:val="TableGrid"/>
+        <w:tblW w:w="0" w:type="auto"/>
+        <w:tblLook w:val="04A0" w:firstRow="1" w:lastRow="0" w:firstColumn="1" w:lastColumn="0" w:noHBand="0" w:noVBand="1"/>
+      </w:tblPr>
+      <w:tblGrid>
+        <w:gridCol w:w="2335"/>
+        <w:gridCol w:w="7015"/>
+      </w:tblGrid>
+      <w:tr>
+        <w:trPr>
+          <w:trHeight w:val="576"/>
+        </w:trPr>
+        <w:tc>
+          <w:tcPr>
+            <w:tcW w:w="2335" w:type="dxa"/>
+          </w:tcPr>
+          <w:p>
+            <w:r>
+              <w:t>Use Case Name</w:t>
+            </w:r>
+          </w:p>
+        </w:tc>
+        <w:tc>
+          <w:tcPr>
+            <w:tcW w:w="7015" w:type="dxa"/>
+          </w:tcPr>
+          <w:p>
+            <w:r>
+              <w:t>Manage Folders</w:t>
+            </w:r>
+          </w:p>
+        </w:tc>
+      </w:tr>
+      <w:tr>
+        <w:trPr>
+          <w:trHeight w:val="576"/>
+        </w:trPr>
+        <w:tc>
+          <w:tcPr>
+            <w:tcW w:w="2335" w:type="dxa"/>
+          </w:tcPr>
+          <w:p>
+            <w:r>
+              <w:t>Participating Actors:</w:t>
+            </w:r>
+          </w:p>
+        </w:tc>
+        <w:tc>
+          <w:tcPr>
+            <w:tcW w:w="7015" w:type="dxa"/>
+          </w:tcPr>
+          <w:p>
+            <w:r>
+              <w:t>End User, ADEPT Mail Server</w:t>
+            </w:r>
+          </w:p>
+        </w:tc>
+      </w:tr>
+      <w:tr>
+        <w:trPr>
+          <w:trHeight w:val="576"/>
+        </w:trPr>
+        <w:tc>
+          <w:tcPr>
+            <w:tcW w:w="2335" w:type="dxa"/>
+          </w:tcPr>
+          <w:p>
+            <w:r>
+              <w:t>Flow Of Events:</w:t>
+            </w:r>
+          </w:p>
+        </w:tc>
+        <w:tc>
+          <w:tcPr>
+            <w:tcW w:w="7015" w:type="dxa"/>
+          </w:tcPr>
+          <w:p>
+            <w:pPr>
+              <w:pStyle w:val="ListParagraph"/>
+              <w:numPr>
+                <w:ilvl w:val="0"/>
+                <w:numId w:val="8"/>
+              </w:numPr>
+            </w:pPr>
+            <w:r>
+              <w:t>End User makes a request to</w:t>
+            </w:r>
+            <w:r>
+              <w:t xml:space="preserve"> create, move, or delete a mailbox folder</w:t>
+            </w:r>
+            <w:r>
+              <w:t>.</w:t>
+            </w:r>
+          </w:p>
+          <w:p>
+            <w:pPr>
+              <w:pStyle w:val="ListParagraph"/>
+              <w:numPr>
+                <w:ilvl w:val="0"/>
+                <w:numId w:val="8"/>
+              </w:numPr>
+            </w:pPr>
+            <w:r>
+              <w:t>The client checks its authentication.</w:t>
+            </w:r>
+          </w:p>
+          <w:p>
+            <w:pPr>
+              <w:pStyle w:val="ListParagraph"/>
+              <w:numPr>
+                <w:ilvl w:val="0"/>
+                <w:numId w:val="8"/>
+              </w:numPr>
+            </w:pPr>
+            <w:r>
+              <w:t>The client sends the request to ADEPT Mail Server over an SMTP connection and receives a response.</w:t>
+            </w:r>
+          </w:p>
+          <w:p>
+            <w:pPr>
+              <w:pStyle w:val="ListParagraph"/>
+              <w:numPr>
+                <w:ilvl w:val="0"/>
+                <w:numId w:val="8"/>
+              </w:numPr>
+            </w:pPr>
+            <w:r>
+              <w:t>The client displays the status of the request to the End User.</w:t>
+            </w:r>
+          </w:p>
+        </w:tc>
+      </w:tr>
+      <w:tr>
+        <w:trPr>
+          <w:trHeight w:val="576"/>
+        </w:trPr>
+        <w:tc>
+          <w:tcPr>
+            <w:tcW w:w="2335" w:type="dxa"/>
+          </w:tcPr>
+          <w:p>
+            <w:r>
+              <w:t>Entry Condition:</w:t>
+            </w:r>
+          </w:p>
+        </w:tc>
+        <w:tc>
+          <w:tcPr>
+            <w:tcW w:w="7015" w:type="dxa"/>
+          </w:tcPr>
+          <w:p>
+            <w:r>
+              <w:t>The End User requests that a mailbox folder be created, moved, or deleted.</w:t>
+            </w:r>
+          </w:p>
+        </w:tc>
+      </w:tr>
+      <w:tr>
+        <w:trPr>
+          <w:trHeight w:val="576"/>
+        </w:trPr>
+        <w:tc>
+          <w:tcPr>
+            <w:tcW w:w="2335" w:type="dxa"/>
+          </w:tcPr>
+          <w:p>
+            <w:r>
+              <w:t>Exit Condition:</w:t>
+            </w:r>
+          </w:p>
+        </w:tc>
+        <w:tc>
+          <w:tcPr>
+            <w:tcW w:w="7015" w:type="dxa"/>
+          </w:tcPr>
+          <w:p>
+            <w:r>
+              <w:t>The success of failure of the request is displayed to the End User.</w:t>
+            </w:r>
+          </w:p>
+        </w:tc>
+      </w:tr>
+      <w:tr>
+        <w:trPr>
+          <w:trHeight w:val="576"/>
+        </w:trPr>
+        <w:tc>
+          <w:tcPr>
+            <w:tcW w:w="2335" w:type="dxa"/>
+          </w:tcPr>
+          <w:p>
+            <w:r>
+              <w:t>Quality Requirements:</w:t>
+            </w:r>
+          </w:p>
+        </w:tc>
+        <w:tc>
+          <w:tcPr>
+            <w:tcW w:w="7015" w:type="dxa"/>
+          </w:tcPr>
+          <w:p>
+            <w:pPr>
+              <w:pStyle w:val="ListParagraph"/>
+              <w:numPr>
+                <w:ilvl w:val="0"/>
+                <w:numId w:val="9"/>
+              </w:numPr>
+            </w:pPr>
+            <w:r>
+              <w:t>The connection is secured over TLS.</w:t>
+            </w:r>
+          </w:p>
+          <w:p>
+            <w:pPr>
+              <w:pStyle w:val="ListParagraph"/>
+              <w:numPr>
+                <w:ilvl w:val="0"/>
+                <w:numId w:val="9"/>
+              </w:numPr>
+            </w:pPr>
+            <w:r>
+              <w:t xml:space="preserve">This use case is inherited by </w:t>
+            </w:r>
+            <w:r>
+              <w:t>Create Folder, Move Folder, and Delete Folder</w:t>
+            </w:r>
+            <w:r>
+              <w:t xml:space="preserve"> use cases. Each use case would send a specific request for steps #1 and #3.</w:t>
+            </w:r>
+          </w:p>
+        </w:tc>
+      </w:tr>
+    </w:tbl>
+    <w:p>
+      <w:pPr>
+        <w:shd w:val="clear" w:color="auto" w:fill="FFFFFF"/>
+        <w:spacing w:after="0" w:line="240" w:lineRule="auto"/>
+        <w:rPr>
+          <w:rFonts w:ascii="Arial" w:eastAsia="Times New Roman" w:hAnsi="Arial" w:cs="Arial"/>
+          <w:sz w:val="26"/>
+          <w:szCs w:val="26"/>
+        </w:rPr>
+      </w:pPr>
+    </w:p>
+    <w:p>
+      <w:pPr>
+        <w:shd w:val="clear" w:color="auto" w:fill="FFFFFF"/>
+        <w:spacing w:after="0" w:line="240" w:lineRule="auto"/>
+        <w:rPr>
+          <w:rFonts w:ascii="Arial" w:eastAsia="Times New Roman" w:hAnsi="Arial" w:cs="Arial"/>
+          <w:sz w:val="26"/>
+          <w:szCs w:val="26"/>
+        </w:rPr>
+      </w:pPr>
+      <w:r>
+        <w:rPr>
+          <w:rFonts w:ascii="Arial" w:eastAsia="Times New Roman" w:hAnsi="Arial" w:cs="Arial"/>
+          <w:sz w:val="26"/>
+          <w:szCs w:val="26"/>
+        </w:rPr>
+        <w:t>10.1.6. Check Permissions</w:t>
+      </w:r>
+    </w:p>
+    <w:p>
+      <w:pPr>
+        <w:shd w:val="clear" w:color="auto" w:fill="FFFFFF"/>
+        <w:spacing w:after="0" w:line="240" w:lineRule="auto"/>
+        <w:rPr>
+          <w:rFonts w:ascii="Arial" w:eastAsia="Times New Roman" w:hAnsi="Arial" w:cs="Arial"/>
+          <w:sz w:val="26"/>
+          <w:szCs w:val="26"/>
+        </w:rPr>
+      </w:pPr>
+      <w:r>
+        <w:rPr>
+          <w:rFonts w:ascii="Arial" w:eastAsia="Times New Roman" w:hAnsi="Arial" w:cs="Arial"/>
+          <w:sz w:val="26"/>
+          <w:szCs w:val="26"/>
+        </w:rPr>
+        <w:t>The Check Permissions use case is required by any other use case that needs to authenticate its actions prior to completion. This affects RTM entries #9, #10, #11, #12, #14, and #15.</w:t>
+      </w:r>
+    </w:p>
+    <w:tbl>
+      <w:tblPr>
+        <w:tblStyle w:val="TableGrid"/>
+        <w:tblW w:w="0" w:type="auto"/>
+        <w:tblLook w:val="04A0" w:firstRow="1" w:lastRow="0" w:firstColumn="1" w:lastColumn="0" w:noHBand="0" w:noVBand="1"/>
+      </w:tblPr>
+      <w:tblGrid>
+        <w:gridCol w:w="2335"/>
+        <w:gridCol w:w="7015"/>
+      </w:tblGrid>
+      <w:tr>
+        <w:trPr>
+          <w:trHeight w:val="576"/>
+        </w:trPr>
+        <w:tc>
+          <w:tcPr>
+            <w:tcW w:w="2335" w:type="dxa"/>
+          </w:tcPr>
+          <w:p>
+            <w:r>
+              <w:t>Use Case Name</w:t>
+            </w:r>
+          </w:p>
+        </w:tc>
+        <w:tc>
+          <w:tcPr>
+            <w:tcW w:w="7015" w:type="dxa"/>
+          </w:tcPr>
+          <w:p>
+            <w:r>
+              <w:t>Check Permissions</w:t>
+            </w:r>
+          </w:p>
+        </w:tc>
+      </w:tr>
+      <w:tr>
+        <w:trPr>
+          <w:trHeight w:val="576"/>
+        </w:trPr>
+        <w:tc>
+          <w:tcPr>
+            <w:tcW w:w="2335" w:type="dxa"/>
+          </w:tcPr>
+          <w:p>
+            <w:r>
+              <w:t>Participating Actors:</w:t>
+            </w:r>
+          </w:p>
+        </w:tc>
+        <w:tc>
+          <w:tcPr>
+            <w:tcW w:w="7015" w:type="dxa"/>
+          </w:tcPr>
+          <w:p>
+            <w:r>
+              <w:t>SQLite Database</w:t>
+            </w:r>
+          </w:p>
+        </w:tc>
+      </w:tr>
+      <w:tr>
+        <w:trPr>
+          <w:trHeight w:val="576"/>
+        </w:trPr>
+        <w:tc>
+          <w:tcPr>
+            <w:tcW w:w="2335" w:type="dxa"/>
+          </w:tcPr>
+          <w:p>
+            <w:r>
+              <w:t>Flow Of Events:</w:t>
+            </w:r>
+          </w:p>
+        </w:tc>
+        <w:tc>
+          <w:tcPr>
+            <w:tcW w:w="7015" w:type="dxa"/>
+          </w:tcPr>
+          <w:p>
+            <w:pPr>
+              <w:pStyle w:val="ListParagraph"/>
+              <w:numPr>
+                <w:ilvl w:val="0"/>
+                <w:numId w:val="10"/>
+              </w:numPr>
+            </w:pPr>
+            <w:r>
+              <w:t>The client queries the SQLite Database for the credentials of the current user.</w:t>
+            </w:r>
+          </w:p>
+          <w:p>
+            <w:pPr>
+              <w:pStyle w:val="ListParagraph"/>
+              <w:numPr>
+                <w:ilvl w:val="0"/>
+                <w:numId w:val="10"/>
+              </w:numPr>
+            </w:pPr>
+            <w:r>
+              <w:t>The client compares its current credentials with those from the database and returns the result.</w:t>
+            </w:r>
+          </w:p>
+        </w:tc>
+      </w:tr>
+      <w:tr>
+        <w:trPr>
+          <w:trHeight w:val="576"/>
+        </w:trPr>
+        <w:tc>
+          <w:tcPr>
+            <w:tcW w:w="2335" w:type="dxa"/>
+          </w:tcPr>
+          <w:p>
+            <w:r>
+              <w:t>Entry Condition:</w:t>
+            </w:r>
+          </w:p>
+        </w:tc>
+        <w:tc>
+          <w:tcPr>
+            <w:tcW w:w="7015" w:type="dxa"/>
+          </w:tcPr>
+          <w:p>
+            <w:r>
+              <w:t>The client requests an authentication check.</w:t>
+            </w:r>
+          </w:p>
+        </w:tc>
+      </w:tr>
+      <w:tr>
+        <w:trPr>
+          <w:trHeight w:val="576"/>
+        </w:trPr>
+        <w:tc>
+          <w:tcPr>
+            <w:tcW w:w="2335" w:type="dxa"/>
+          </w:tcPr>
+          <w:p>
+            <w:r>
+              <w:t>Exit Condition:</w:t>
+            </w:r>
+          </w:p>
+        </w:tc>
+        <w:tc>
+          <w:tcPr>
+            <w:tcW w:w="7015" w:type="dxa"/>
+          </w:tcPr>
+          <w:p>
+            <w:r>
+              <w:t>The client is either authenticated or not authenticated.</w:t>
+            </w:r>
+          </w:p>
+        </w:tc>
+      </w:tr>
+      <w:tr>
+        <w:trPr>
+          <w:trHeight w:val="576"/>
+        </w:trPr>
+        <w:tc>
+          <w:tcPr>
+            <w:tcW w:w="2335" w:type="dxa"/>
+          </w:tcPr>
+          <w:p>
+            <w:r>
+              <w:t>Quality Requirements:</w:t>
+            </w:r>
+          </w:p>
+        </w:tc>
+        <w:tc>
+          <w:tcPr>
+            <w:tcW w:w="7015" w:type="dxa"/>
+          </w:tcPr>
+          <w:p>
+            <w:pPr>
+              <w:pStyle w:val="ListParagraph"/>
+              <w:numPr>
+                <w:ilvl w:val="0"/>
+                <w:numId w:val="14"/>
+              </w:numPr>
+            </w:pPr>
+            <w:r>
+              <w:t>The Check Permissions use case is included by the Request Update, Manage Emails, and Manage Folders use cases.</w:t>
+            </w:r>
+          </w:p>
+        </w:tc>
+      </w:tr>
+    </w:tbl>
+    <w:p>
+      <w:pPr>
+        <w:shd w:val="clear" w:color="auto" w:fill="FFFFFF"/>
+        <w:spacing w:after="0" w:line="240" w:lineRule="auto"/>
+        <w:rPr>
+          <w:rFonts w:ascii="Arial" w:eastAsia="Times New Roman" w:hAnsi="Arial" w:cs="Arial"/>
+          <w:sz w:val="26"/>
+          <w:szCs w:val="26"/>
+        </w:rPr>
+      </w:pPr>
+    </w:p>
+    <w:p>
+      <w:pPr>
+        <w:shd w:val="clear" w:color="auto" w:fill="FFFFFF"/>
+        <w:spacing w:after="0" w:line="240" w:lineRule="auto"/>
+        <w:rPr>
+          <w:rFonts w:ascii="Arial" w:eastAsia="Times New Roman" w:hAnsi="Arial" w:cs="Arial"/>
+          <w:sz w:val="26"/>
+          <w:szCs w:val="26"/>
+        </w:rPr>
+      </w:pPr>
+    </w:p>
+    <w:p>
+      <w:pPr>
+        <w:shd w:val="clear" w:color="auto" w:fill="FFFFFF"/>
+        <w:spacing w:after="0" w:line="240" w:lineRule="auto"/>
+        <w:rPr>
+          <w:rFonts w:ascii="Arial" w:eastAsia="Times New Roman" w:hAnsi="Arial" w:cs="Arial"/>
+          <w:sz w:val="26"/>
+          <w:szCs w:val="26"/>
+        </w:rPr>
+      </w:pPr>
+    </w:p>
+    <w:p>
+      <w:pPr>
+        <w:rPr>
+          <w:rFonts w:ascii="Arial" w:eastAsia="Times New Roman" w:hAnsi="Arial" w:cs="Arial"/>
+          <w:sz w:val="26"/>
+          <w:szCs w:val="26"/>
+        </w:rPr>
+      </w:pPr>
+      <w:r>
+        <w:rPr>
+          <w:rFonts w:ascii="Arial" w:eastAsia="Times New Roman" w:hAnsi="Arial" w:cs="Arial"/>
+          <w:sz w:val="26"/>
+          <w:szCs w:val="26"/>
+        </w:rPr>
+        <w:br w:type="page"/>
+      </w:r>
+    </w:p>
+    <w:p>
+      <w:pPr>
+        <w:shd w:val="clear" w:color="auto" w:fill="FFFFFF"/>
+        <w:spacing w:after="0" w:line="240" w:lineRule="auto"/>
+        <w:rPr>
+          <w:rFonts w:ascii="Arial" w:eastAsia="Times New Roman" w:hAnsi="Arial" w:cs="Arial"/>
+          <w:sz w:val="26"/>
+          <w:szCs w:val="26"/>
+        </w:rPr>
+      </w:pPr>
+      <w:r>
+        <w:rPr>
+          <w:rFonts w:ascii="Arial" w:eastAsia="Times New Roman" w:hAnsi="Arial" w:cs="Arial"/>
+          <w:sz w:val="26"/>
+          <w:szCs w:val="26"/>
+        </w:rPr>
+        <w:lastRenderedPageBreak/>
+        <w:t>10.2. ADEPT Mail Server Use Case Rationales</w:t>
+      </w:r>
+    </w:p>
+    <w:p>
+      <w:pPr>
+        <w:shd w:val="clear" w:color="auto" w:fill="FFFFFF"/>
+        <w:spacing w:after="0" w:line="240" w:lineRule="auto"/>
+        <w:rPr>
+          <w:rFonts w:ascii="Arial" w:eastAsia="Times New Roman" w:hAnsi="Arial" w:cs="Arial"/>
+          <w:sz w:val="26"/>
+          <w:szCs w:val="26"/>
+        </w:rPr>
+      </w:pPr>
+    </w:p>
+    <w:p>
+      <w:pPr>
+        <w:shd w:val="clear" w:color="auto" w:fill="FFFFFF"/>
+        <w:spacing w:after="0" w:line="240" w:lineRule="auto"/>
+        <w:rPr>
+          <w:rFonts w:ascii="Arial" w:eastAsia="Times New Roman" w:hAnsi="Arial" w:cs="Arial"/>
+          <w:sz w:val="26"/>
+          <w:szCs w:val="26"/>
+        </w:rPr>
+      </w:pPr>
+      <w:r>
+        <w:rPr>
+          <w:rFonts w:ascii="Arial" w:eastAsia="Times New Roman" w:hAnsi="Arial" w:cs="Arial"/>
+          <w:sz w:val="26"/>
+          <w:szCs w:val="26"/>
+        </w:rPr>
+        <w:t>10.2.1. Authenticate</w:t>
+      </w:r>
+    </w:p>
+    <w:p>
+      <w:pPr>
+        <w:shd w:val="clear" w:color="auto" w:fill="FFFFFF"/>
+        <w:spacing w:after="0" w:line="240" w:lineRule="auto"/>
+        <w:rPr>
+          <w:rFonts w:ascii="Arial" w:eastAsia="Times New Roman" w:hAnsi="Arial" w:cs="Arial"/>
+          <w:sz w:val="26"/>
+          <w:szCs w:val="26"/>
+        </w:rPr>
+      </w:pPr>
+      <w:r>
+        <w:rPr>
+          <w:rFonts w:ascii="Arial" w:eastAsia="Times New Roman" w:hAnsi="Arial" w:cs="Arial"/>
+          <w:sz w:val="26"/>
+          <w:szCs w:val="26"/>
+        </w:rPr>
+        <w:t xml:space="preserve">The Authenticate use case is necessary for any client requests to be authenticated. Without authentication, the Check Permissions use case would always return false and requests would not be allowed to succeed. This affects RTM </w:t>
+      </w:r>
+      <w:r>
+        <w:rPr>
+          <w:rFonts w:ascii="Arial" w:eastAsia="Times New Roman" w:hAnsi="Arial" w:cs="Arial"/>
+          <w:sz w:val="26"/>
+          <w:szCs w:val="26"/>
+        </w:rPr>
+        <w:t>entry #1, #2, #3, #4, #5, #7, and #8</w:t>
+      </w:r>
+      <w:r>
+        <w:rPr>
+          <w:rFonts w:ascii="Arial" w:eastAsia="Times New Roman" w:hAnsi="Arial" w:cs="Arial"/>
+          <w:sz w:val="26"/>
+          <w:szCs w:val="26"/>
+        </w:rPr>
+        <w:t>.</w:t>
+      </w:r>
+    </w:p>
+    <w:tbl>
+      <w:tblPr>
+        <w:tblStyle w:val="TableGrid"/>
+        <w:tblW w:w="0" w:type="auto"/>
+        <w:tblLook w:val="04A0" w:firstRow="1" w:lastRow="0" w:firstColumn="1" w:lastColumn="0" w:noHBand="0" w:noVBand="1"/>
+      </w:tblPr>
+      <w:tblGrid>
+        <w:gridCol w:w="2335"/>
+        <w:gridCol w:w="7015"/>
+      </w:tblGrid>
+      <w:tr>
+        <w:trPr>
+          <w:trHeight w:val="576"/>
+        </w:trPr>
+        <w:tc>
+          <w:tcPr>
+            <w:tcW w:w="2335" w:type="dxa"/>
+          </w:tcPr>
+          <w:p>
+            <w:r>
+              <w:t>Use Case Name</w:t>
+            </w:r>
+          </w:p>
+        </w:tc>
+        <w:tc>
+          <w:tcPr>
+            <w:tcW w:w="7015" w:type="dxa"/>
+          </w:tcPr>
+          <w:p>
+            <w:r>
+              <w:t>Authenticate</w:t>
+            </w:r>
+          </w:p>
+        </w:tc>
+      </w:tr>
+      <w:tr>
+        <w:trPr>
+          <w:trHeight w:val="576"/>
+        </w:trPr>
+        <w:tc>
+          <w:tcPr>
+            <w:tcW w:w="2335" w:type="dxa"/>
+          </w:tcPr>
+          <w:p>
+            <w:r>
+              <w:t>Participating Actors:</w:t>
+            </w:r>
+          </w:p>
+        </w:tc>
+        <w:tc>
+          <w:tcPr>
+            <w:tcW w:w="7015" w:type="dxa"/>
+          </w:tcPr>
+          <w:p>
+            <w:r>
+              <w:t>ADEPT Client Program, PostgreSQL Database</w:t>
+            </w:r>
+          </w:p>
+        </w:tc>
+      </w:tr>
+      <w:tr>
+        <w:trPr>
+          <w:trHeight w:val="576"/>
+        </w:trPr>
+        <w:tc>
+          <w:tcPr>
+            <w:tcW w:w="2335" w:type="dxa"/>
+          </w:tcPr>
+          <w:p>
+            <w:r>
+              <w:t>Flow Of Events:</w:t>
+            </w:r>
+          </w:p>
+        </w:tc>
+        <w:tc>
+          <w:tcPr>
+            <w:tcW w:w="7015" w:type="dxa"/>
+          </w:tcPr>
+          <w:p>
+            <w:pPr>
+              <w:pStyle w:val="ListParagraph"/>
+              <w:numPr>
+                <w:ilvl w:val="0"/>
+                <w:numId w:val="11"/>
+              </w:numPr>
+            </w:pPr>
+            <w:r>
+              <w:t>The ADEPT Client Program makes an authentication attempt.</w:t>
+            </w:r>
+          </w:p>
+          <w:p>
+            <w:pPr>
+              <w:pStyle w:val="ListParagraph"/>
+              <w:numPr>
+                <w:ilvl w:val="0"/>
+                <w:numId w:val="11"/>
+              </w:numPr>
+            </w:pPr>
+            <w:r>
+              <w:t>The server queries the PostgreSQL database with the credentials provided by the ADEPT Client Program.</w:t>
+            </w:r>
+          </w:p>
+          <w:p>
+            <w:pPr>
+              <w:pStyle w:val="ListParagraph"/>
+              <w:numPr>
+                <w:ilvl w:val="0"/>
+                <w:numId w:val="11"/>
+              </w:numPr>
+            </w:pPr>
+            <w:r>
+              <w:t>The server responds to the ADEPT Client Program's request.</w:t>
+            </w:r>
+          </w:p>
+        </w:tc>
+      </w:tr>
+      <w:tr>
+        <w:trPr>
+          <w:trHeight w:val="576"/>
+        </w:trPr>
+        <w:tc>
+          <w:tcPr>
+            <w:tcW w:w="2335" w:type="dxa"/>
+          </w:tcPr>
+          <w:p>
+            <w:r>
+              <w:t>Entry Condition:</w:t>
+            </w:r>
+          </w:p>
+        </w:tc>
+        <w:tc>
+          <w:tcPr>
+            <w:tcW w:w="7015" w:type="dxa"/>
+          </w:tcPr>
+          <w:p>
+            <w:r>
+              <w:t>The ADEPT Client Program makes an authentication attempt.</w:t>
+            </w:r>
+          </w:p>
+        </w:tc>
+      </w:tr>
+      <w:tr>
+        <w:trPr>
+          <w:trHeight w:val="576"/>
+        </w:trPr>
+        <w:tc>
+          <w:tcPr>
+            <w:tcW w:w="2335" w:type="dxa"/>
+          </w:tcPr>
+          <w:p>
+            <w:r>
+              <w:t>Exit Condition:</w:t>
+            </w:r>
+          </w:p>
+        </w:tc>
+        <w:tc>
+          <w:tcPr>
+            <w:tcW w:w="7015" w:type="dxa"/>
+          </w:tcPr>
+          <w:p>
+            <w:r>
+              <w:t>The ADEPT Mail Server responds with an approval or denial of the attempt.</w:t>
+            </w:r>
+          </w:p>
+        </w:tc>
+      </w:tr>
+      <w:tr>
+        <w:trPr>
+          <w:trHeight w:val="576"/>
+        </w:trPr>
+        <w:tc>
+          <w:tcPr>
+            <w:tcW w:w="2335" w:type="dxa"/>
+          </w:tcPr>
+          <w:p>
+            <w:r>
+              <w:t>Quality Requirements:</w:t>
+            </w:r>
+          </w:p>
+        </w:tc>
+        <w:tc>
+          <w:tcPr>
+            <w:tcW w:w="7015" w:type="dxa"/>
+          </w:tcPr>
+          <w:p>
+            <w:pPr>
+              <w:pStyle w:val="ListParagraph"/>
+              <w:numPr>
+                <w:ilvl w:val="0"/>
+                <w:numId w:val="13"/>
+              </w:numPr>
+            </w:pPr>
+            <w:r>
+              <w:t>The connection is secured over TLS.</w:t>
+            </w:r>
+          </w:p>
+        </w:tc>
+      </w:tr>
+    </w:tbl>
+    <w:p>
+      <w:pPr>
+        <w:shd w:val="clear" w:color="auto" w:fill="FFFFFF"/>
+        <w:spacing w:after="0" w:line="240" w:lineRule="auto"/>
+        <w:rPr>
+          <w:rFonts w:ascii="Arial" w:eastAsia="Times New Roman" w:hAnsi="Arial" w:cs="Arial"/>
+          <w:sz w:val="26"/>
+          <w:szCs w:val="26"/>
+        </w:rPr>
+      </w:pPr>
+    </w:p>
+    <w:p>
+      <w:pPr>
+        <w:shd w:val="clear" w:color="auto" w:fill="FFFFFF"/>
+        <w:spacing w:after="0" w:line="240" w:lineRule="auto"/>
+        <w:rPr>
+          <w:rFonts w:ascii="Arial" w:eastAsia="Times New Roman" w:hAnsi="Arial" w:cs="Arial"/>
+          <w:sz w:val="26"/>
+          <w:szCs w:val="26"/>
+        </w:rPr>
+      </w:pPr>
+      <w:r>
+        <w:rPr>
+          <w:rFonts w:ascii="Arial" w:eastAsia="Times New Roman" w:hAnsi="Arial" w:cs="Arial"/>
+          <w:sz w:val="26"/>
+          <w:szCs w:val="26"/>
+        </w:rPr>
+        <w:t>10.2.2. Receive Email</w:t>
+      </w:r>
+    </w:p>
+    <w:p>
+      <w:pPr>
+        <w:shd w:val="clear" w:color="auto" w:fill="FFFFFF"/>
+        <w:spacing w:after="0" w:line="240" w:lineRule="auto"/>
+        <w:rPr>
+          <w:rFonts w:ascii="Arial" w:eastAsia="Times New Roman" w:hAnsi="Arial" w:cs="Arial"/>
+          <w:sz w:val="26"/>
+          <w:szCs w:val="26"/>
+        </w:rPr>
+      </w:pPr>
+      <w:r>
+        <w:rPr>
+          <w:rFonts w:ascii="Arial" w:eastAsia="Times New Roman" w:hAnsi="Arial" w:cs="Arial"/>
+          <w:sz w:val="26"/>
+          <w:szCs w:val="26"/>
+        </w:rPr>
+        <w:t>The Receive Email use case is necessary for the ADEPT Mail Server to receive an incoming email from another ADEPT Mail Server.</w:t>
+      </w:r>
+    </w:p>
+    <w:tbl>
+      <w:tblPr>
+        <w:tblStyle w:val="TableGrid"/>
+        <w:tblW w:w="0" w:type="auto"/>
+        <w:tblLook w:val="04A0" w:firstRow="1" w:lastRow="0" w:firstColumn="1" w:lastColumn="0" w:noHBand="0" w:noVBand="1"/>
+      </w:tblPr>
+      <w:tblGrid>
+        <w:gridCol w:w="2335"/>
+        <w:gridCol w:w="7015"/>
+      </w:tblGrid>
+      <w:tr>
+        <w:trPr>
+          <w:trHeight w:val="576"/>
+        </w:trPr>
+        <w:tc>
+          <w:tcPr>
+            <w:tcW w:w="2335" w:type="dxa"/>
+          </w:tcPr>
+          <w:p>
+            <w:r>
+              <w:t>Use Case Name</w:t>
+            </w:r>
+          </w:p>
+        </w:tc>
+        <w:tc>
+          <w:tcPr>
+            <w:tcW w:w="7015" w:type="dxa"/>
+          </w:tcPr>
+          <w:p>
+            <w:r>
+              <w:t>Receive Email</w:t>
+            </w:r>
+          </w:p>
+        </w:tc>
+      </w:tr>
+      <w:tr>
+        <w:trPr>
+          <w:trHeight w:val="576"/>
+        </w:trPr>
+        <w:tc>
+          <w:tcPr>
+            <w:tcW w:w="2335" w:type="dxa"/>
+          </w:tcPr>
+          <w:p>
+            <w:r>
+              <w:t>Participating Actors:</w:t>
+            </w:r>
+          </w:p>
+        </w:tc>
+        <w:tc>
+          <w:tcPr>
+            <w:tcW w:w="7015" w:type="dxa"/>
+          </w:tcPr>
+          <w:p>
+            <w:r>
+              <w:t>ADEPT Mail Server, PostgreSQL Database</w:t>
+            </w:r>
+          </w:p>
+        </w:tc>
+      </w:tr>
+      <w:tr>
+        <w:trPr>
+          <w:trHeight w:val="576"/>
+        </w:trPr>
+        <w:tc>
+          <w:tcPr>
+            <w:tcW w:w="2335" w:type="dxa"/>
+          </w:tcPr>
+          <w:p>
+            <w:r>
+              <w:t>Flow Of Events:</w:t>
+            </w:r>
+          </w:p>
+        </w:tc>
+        <w:tc>
+          <w:tcPr>
+            <w:tcW w:w="7015" w:type="dxa"/>
+          </w:tcPr>
+          <w:p>
+            <w:pPr>
+              <w:pStyle w:val="ListParagraph"/>
+              <w:numPr>
+                <w:ilvl w:val="0"/>
+                <w:numId w:val="15"/>
+              </w:numPr>
+            </w:pPr>
+            <w:r>
+              <w:t>An external ADEPT Mail Server sends an email to the server.</w:t>
+            </w:r>
+          </w:p>
+          <w:p>
+            <w:pPr>
+              <w:pStyle w:val="ListParagraph"/>
+              <w:numPr>
+                <w:ilvl w:val="0"/>
+                <w:numId w:val="15"/>
+              </w:numPr>
+            </w:pPr>
+            <w:r>
+              <w:t>The server queries the PostgreSQL Database to store the email information and receives a confirmation.</w:t>
+            </w:r>
+          </w:p>
+          <w:p>
+            <w:pPr>
+              <w:pStyle w:val="ListParagraph"/>
+              <w:numPr>
+                <w:ilvl w:val="0"/>
+                <w:numId w:val="15"/>
+              </w:numPr>
+            </w:pPr>
+            <w:r>
+              <w:t>The server responds to the external ADEPT Mail Server with the status of its request.</w:t>
+            </w:r>
+          </w:p>
+        </w:tc>
+      </w:tr>
+      <w:tr>
+        <w:trPr>
+          <w:trHeight w:val="576"/>
+        </w:trPr>
+        <w:tc>
+          <w:tcPr>
+            <w:tcW w:w="2335" w:type="dxa"/>
+          </w:tcPr>
+          <w:p>
+            <w:r>
+              <w:t>Entry Condition:</w:t>
+            </w:r>
+          </w:p>
+        </w:tc>
+        <w:tc>
+          <w:tcPr>
+            <w:tcW w:w="7015" w:type="dxa"/>
+          </w:tcPr>
+          <w:p>
+            <w:r>
+              <w:t>An external ADEPT Mail Server sends an email to the server.</w:t>
+            </w:r>
+          </w:p>
+        </w:tc>
+      </w:tr>
+      <w:tr>
+        <w:trPr>
+          <w:trHeight w:val="576"/>
+        </w:trPr>
+        <w:tc>
+          <w:tcPr>
+            <w:tcW w:w="2335" w:type="dxa"/>
+          </w:tcPr>
+          <w:p>
+            <w:r>
+              <w:t>Exit Condition:</w:t>
+            </w:r>
+          </w:p>
+        </w:tc>
+        <w:tc>
+          <w:tcPr>
+            <w:tcW w:w="7015" w:type="dxa"/>
+          </w:tcPr>
+          <w:p>
+            <w:r>
+              <w:t>The server responds with the success or failure of the request.</w:t>
+            </w:r>
+          </w:p>
+        </w:tc>
+      </w:tr>
+      <w:tr>
+        <w:trPr>
+          <w:trHeight w:val="576"/>
+        </w:trPr>
+        <w:tc>
+          <w:tcPr>
+            <w:tcW w:w="2335" w:type="dxa"/>
+          </w:tcPr>
+          <w:p>
+            <w:r>
+              <w:t>Quality Requirements:</w:t>
+            </w:r>
+          </w:p>
+        </w:tc>
+        <w:tc>
+          <w:tcPr>
+            <w:tcW w:w="7015" w:type="dxa"/>
+          </w:tcPr>
+          <w:p>
+            <w:pPr>
+              <w:pStyle w:val="ListParagraph"/>
+              <w:numPr>
+                <w:ilvl w:val="0"/>
+                <w:numId w:val="16"/>
+              </w:numPr>
+            </w:pPr>
+            <w:r>
+              <w:t>The connection is secured over TLS.</w:t>
+            </w:r>
+          </w:p>
+        </w:tc>
+      </w:tr>
+    </w:tbl>
+    <w:p>
+      <w:pPr>
+        <w:shd w:val="clear" w:color="auto" w:fill="FFFFFF"/>
+        <w:spacing w:after="0" w:line="240" w:lineRule="auto"/>
+        <w:rPr>
+          <w:rFonts w:ascii="Arial" w:eastAsia="Times New Roman" w:hAnsi="Arial" w:cs="Arial"/>
+          <w:sz w:val="26"/>
+          <w:szCs w:val="26"/>
+        </w:rPr>
+      </w:pPr>
+    </w:p>
+    <w:p>
+      <w:pPr>
+        <w:rPr>
+          <w:rFonts w:ascii="Arial" w:eastAsia="Times New Roman" w:hAnsi="Arial" w:cs="Arial"/>
+          <w:sz w:val="26"/>
+          <w:szCs w:val="26"/>
+        </w:rPr>
+      </w:pPr>
+      <w:r>
+        <w:rPr>
+          <w:rFonts w:ascii="Arial" w:eastAsia="Times New Roman" w:hAnsi="Arial" w:cs="Arial"/>
+          <w:sz w:val="26"/>
+          <w:szCs w:val="26"/>
+        </w:rPr>
+        <w:br w:type="page"/>
+      </w:r>
+    </w:p>
+    <w:p>
+      <w:pPr>
+        <w:shd w:val="clear" w:color="auto" w:fill="FFFFFF"/>
+        <w:spacing w:after="0" w:line="240" w:lineRule="auto"/>
+        <w:rPr>
+          <w:rFonts w:ascii="Arial" w:eastAsia="Times New Roman" w:hAnsi="Arial" w:cs="Arial"/>
+          <w:sz w:val="26"/>
+          <w:szCs w:val="26"/>
+        </w:rPr>
+      </w:pPr>
+      <w:r>
+        <w:rPr>
+          <w:rFonts w:ascii="Arial" w:eastAsia="Times New Roman" w:hAnsi="Arial" w:cs="Arial"/>
+          <w:sz w:val="26"/>
+          <w:szCs w:val="26"/>
+        </w:rPr>
+        <w:lastRenderedPageBreak/>
+        <w:t>10.2.3. Send Email</w:t>
+      </w:r>
+    </w:p>
+    <w:p>
+      <w:pPr>
+        <w:shd w:val="clear" w:color="auto" w:fill="FFFFFF"/>
+        <w:spacing w:after="0" w:line="240" w:lineRule="auto"/>
+        <w:rPr>
+          <w:rFonts w:ascii="Arial" w:eastAsia="Times New Roman" w:hAnsi="Arial" w:cs="Arial"/>
+          <w:sz w:val="26"/>
+          <w:szCs w:val="26"/>
+        </w:rPr>
+      </w:pPr>
+      <w:r>
+        <w:rPr>
+          <w:rFonts w:ascii="Arial" w:eastAsia="Times New Roman" w:hAnsi="Arial" w:cs="Arial"/>
+          <w:sz w:val="26"/>
+          <w:szCs w:val="26"/>
+        </w:rPr>
+        <w:t>The Send Email use case is necessary for the ADEPT Mail Server to send emails from one hosted client to another hosted client.</w:t>
+      </w:r>
+      <w:r>
+        <w:rPr>
+          <w:rFonts w:ascii="Arial" w:eastAsia="Times New Roman" w:hAnsi="Arial" w:cs="Arial"/>
+          <w:sz w:val="26"/>
+          <w:szCs w:val="26"/>
+        </w:rPr>
+        <w:t xml:space="preserve"> This affects RTM entries #1, </w:t>
+      </w:r>
+      <w:r>
+        <w:rPr>
+          <w:rFonts w:ascii="Arial" w:eastAsia="Times New Roman" w:hAnsi="Arial" w:cs="Arial"/>
+          <w:sz w:val="26"/>
+          <w:szCs w:val="26"/>
+        </w:rPr>
+        <w:t>#</w:t>
+      </w:r>
+      <w:r>
+        <w:rPr>
+          <w:rFonts w:ascii="Arial" w:eastAsia="Times New Roman" w:hAnsi="Arial" w:cs="Arial"/>
+          <w:sz w:val="26"/>
+          <w:szCs w:val="26"/>
+        </w:rPr>
+        <w:t xml:space="preserve">5, </w:t>
+      </w:r>
+      <w:r>
+        <w:rPr>
+          <w:rFonts w:ascii="Arial" w:eastAsia="Times New Roman" w:hAnsi="Arial" w:cs="Arial"/>
+          <w:sz w:val="26"/>
+          <w:szCs w:val="26"/>
+        </w:rPr>
+        <w:t>#7, and #8.</w:t>
+      </w:r>
+    </w:p>
+    <w:tbl>
+      <w:tblPr>
+        <w:tblStyle w:val="TableGrid"/>
+        <w:tblW w:w="0" w:type="auto"/>
+        <w:tblLook w:val="04A0" w:firstRow="1" w:lastRow="0" w:firstColumn="1" w:lastColumn="0" w:noHBand="0" w:noVBand="1"/>
+      </w:tblPr>
+      <w:tblGrid>
+        <w:gridCol w:w="2335"/>
+        <w:gridCol w:w="7015"/>
+      </w:tblGrid>
+      <w:tr>
+        <w:trPr>
+          <w:trHeight w:val="576"/>
+        </w:trPr>
+        <w:tc>
+          <w:tcPr>
+            <w:tcW w:w="2335" w:type="dxa"/>
+          </w:tcPr>
+          <w:p>
+            <w:r>
+              <w:t>Use Case Name</w:t>
+            </w:r>
+          </w:p>
+        </w:tc>
+        <w:tc>
+          <w:tcPr>
+            <w:tcW w:w="7015" w:type="dxa"/>
+          </w:tcPr>
+          <w:p>
+            <w:r>
+              <w:t>Send Email</w:t>
+            </w:r>
+          </w:p>
+        </w:tc>
+      </w:tr>
+      <w:tr>
+        <w:trPr>
+          <w:trHeight w:val="576"/>
+        </w:trPr>
+        <w:tc>
+          <w:tcPr>
+            <w:tcW w:w="2335" w:type="dxa"/>
+          </w:tcPr>
+          <w:p>
+            <w:r>
+              <w:t>Participating Actors:</w:t>
+            </w:r>
+          </w:p>
+        </w:tc>
+        <w:tc>
+          <w:tcPr>
+            <w:tcW w:w="7015" w:type="dxa"/>
+          </w:tcPr>
+          <w:p>
+            <w:r>
+              <w:t>ADEPT Client Program, PostgreSQL Database</w:t>
+            </w:r>
+          </w:p>
+        </w:tc>
+      </w:tr>
+      <w:tr>
+        <w:trPr>
+          <w:trHeight w:val="576"/>
+        </w:trPr>
+        <w:tc>
+          <w:tcPr>
+            <w:tcW w:w="2335" w:type="dxa"/>
+          </w:tcPr>
+          <w:p>
+            <w:r>
+              <w:t>Flow Of Events:</w:t>
+            </w:r>
+          </w:p>
+        </w:tc>
+        <w:tc>
+          <w:tcPr>
+            <w:tcW w:w="7015" w:type="dxa"/>
+          </w:tcPr>
+          <w:p>
+            <w:pPr>
+              <w:pStyle w:val="ListParagraph"/>
+              <w:numPr>
+                <w:ilvl w:val="0"/>
+                <w:numId w:val="17"/>
+              </w:numPr>
+            </w:pPr>
+            <w:r>
+              <w:t>ADEPT Client Program sends an e-mail to the server over SMTP.</w:t>
+            </w:r>
+          </w:p>
+          <w:p>
+            <w:pPr>
+              <w:pStyle w:val="ListParagraph"/>
+              <w:numPr>
+                <w:ilvl w:val="0"/>
+                <w:numId w:val="17"/>
+              </w:numPr>
+            </w:pPr>
+            <w:r>
+              <w:t>The ADEPT Mail Server checks the authentication of the ADEPT Client Program.</w:t>
+            </w:r>
+          </w:p>
+          <w:p>
+            <w:pPr>
+              <w:pStyle w:val="ListParagraph"/>
+              <w:numPr>
+                <w:ilvl w:val="0"/>
+                <w:numId w:val="17"/>
+              </w:numPr>
+            </w:pPr>
+            <w:r>
+              <w:t>The ADEPT Mail Server queries the PostgreSQL database with the email information for storage and receives a response.</w:t>
+            </w:r>
+          </w:p>
+          <w:p>
+            <w:pPr>
+              <w:pStyle w:val="ListParagraph"/>
+              <w:numPr>
+                <w:ilvl w:val="0"/>
+                <w:numId w:val="17"/>
+              </w:numPr>
+            </w:pPr>
+            <w:r>
+              <w:t>The ADEPT Mail Server responds to the ADEPT Client Program over SMTP.</w:t>
+            </w:r>
+          </w:p>
+        </w:tc>
+      </w:tr>
+      <w:tr>
+        <w:trPr>
+          <w:trHeight w:val="576"/>
+        </w:trPr>
+        <w:tc>
+          <w:tcPr>
+            <w:tcW w:w="2335" w:type="dxa"/>
+          </w:tcPr>
+          <w:p>
+            <w:r>
+              <w:t>Entry Condition:</w:t>
+            </w:r>
+          </w:p>
+        </w:tc>
+        <w:tc>
+          <w:tcPr>
+            <w:tcW w:w="7015" w:type="dxa"/>
+          </w:tcPr>
+          <w:p>
+            <w:r>
+              <w:t>ADEPT Client program sends an e-mail to the server over SMTP.</w:t>
+            </w:r>
+          </w:p>
+        </w:tc>
+      </w:tr>
+      <w:tr>
+        <w:trPr>
+          <w:trHeight w:val="576"/>
+        </w:trPr>
+        <w:tc>
+          <w:tcPr>
+            <w:tcW w:w="2335" w:type="dxa"/>
+          </w:tcPr>
+          <w:p>
+            <w:r>
+              <w:t>Exit Condition:</w:t>
+            </w:r>
+          </w:p>
+        </w:tc>
+        <w:tc>
+          <w:tcPr>
+            <w:tcW w:w="7015" w:type="dxa"/>
+          </w:tcPr>
+          <w:p>
+            <w:r>
+              <w:t>The server responds to the ADEPT Client Program over SMTP.</w:t>
+            </w:r>
+          </w:p>
+        </w:tc>
+      </w:tr>
+      <w:tr>
+        <w:trPr>
+          <w:trHeight w:val="576"/>
+        </w:trPr>
+        <w:tc>
+          <w:tcPr>
+            <w:tcW w:w="2335" w:type="dxa"/>
+          </w:tcPr>
+          <w:p>
+            <w:r>
+              <w:t>Quality Requirements:</w:t>
+            </w:r>
+          </w:p>
+        </w:tc>
+        <w:tc>
+          <w:tcPr>
+            <w:tcW w:w="7015" w:type="dxa"/>
+          </w:tcPr>
+          <w:p>
+            <w:pPr>
+              <w:pStyle w:val="ListParagraph"/>
+              <w:numPr>
+                <w:ilvl w:val="0"/>
+                <w:numId w:val="18"/>
+              </w:numPr>
+            </w:pPr>
+            <w:r>
+              <w:t>The connection is secured over TLS.</w:t>
+            </w:r>
+          </w:p>
+        </w:tc>
+      </w:tr>
+    </w:tbl>
+    <w:p>
+      <w:pPr>
+        <w:shd w:val="clear" w:color="auto" w:fill="FFFFFF"/>
+        <w:spacing w:after="0" w:line="240" w:lineRule="auto"/>
+        <w:rPr>
+          <w:rFonts w:ascii="Arial" w:eastAsia="Times New Roman" w:hAnsi="Arial" w:cs="Arial"/>
+          <w:sz w:val="26"/>
+          <w:szCs w:val="26"/>
+        </w:rPr>
+      </w:pPr>
+    </w:p>
+    <w:p>
+      <w:pPr>
+        <w:shd w:val="clear" w:color="auto" w:fill="FFFFFF"/>
+        <w:spacing w:after="0" w:line="240" w:lineRule="auto"/>
+        <w:rPr>
+          <w:rFonts w:ascii="Arial" w:eastAsia="Times New Roman" w:hAnsi="Arial" w:cs="Arial"/>
+          <w:sz w:val="26"/>
+          <w:szCs w:val="26"/>
+        </w:rPr>
+      </w:pPr>
+      <w:r>
+        <w:rPr>
+          <w:rFonts w:ascii="Arial" w:eastAsia="Times New Roman" w:hAnsi="Arial" w:cs="Arial"/>
+          <w:sz w:val="26"/>
+          <w:szCs w:val="26"/>
+        </w:rPr>
+        <w:t>10.2.4. Send External Email</w:t>
+      </w:r>
+    </w:p>
+    <w:p>
+      <w:pPr>
+        <w:shd w:val="clear" w:color="auto" w:fill="FFFFFF"/>
+        <w:spacing w:after="0" w:line="240" w:lineRule="auto"/>
+        <w:rPr>
+          <w:rFonts w:ascii="Arial" w:eastAsia="Times New Roman" w:hAnsi="Arial" w:cs="Arial"/>
+          <w:sz w:val="26"/>
+          <w:szCs w:val="26"/>
+        </w:rPr>
+      </w:pPr>
+      <w:r>
+        <w:rPr>
+          <w:rFonts w:ascii="Arial" w:eastAsia="Times New Roman" w:hAnsi="Arial" w:cs="Arial"/>
+          <w:sz w:val="26"/>
+          <w:szCs w:val="26"/>
+        </w:rPr>
+        <w:t xml:space="preserve">The Send </w:t>
+      </w:r>
+      <w:r>
+        <w:rPr>
+          <w:rFonts w:ascii="Arial" w:eastAsia="Times New Roman" w:hAnsi="Arial" w:cs="Arial"/>
+          <w:sz w:val="26"/>
+          <w:szCs w:val="26"/>
+        </w:rPr>
+        <w:t xml:space="preserve">External </w:t>
+      </w:r>
+      <w:r>
+        <w:rPr>
+          <w:rFonts w:ascii="Arial" w:eastAsia="Times New Roman" w:hAnsi="Arial" w:cs="Arial"/>
+          <w:sz w:val="26"/>
+          <w:szCs w:val="26"/>
+        </w:rPr>
+        <w:t>Email use case is necessary for the ADEPT Mai</w:t>
+      </w:r>
+      <w:r>
+        <w:rPr>
+          <w:rFonts w:ascii="Arial" w:eastAsia="Times New Roman" w:hAnsi="Arial" w:cs="Arial"/>
+          <w:sz w:val="26"/>
+          <w:szCs w:val="26"/>
+        </w:rPr>
+        <w:t>l Server to send emails from a</w:t>
+      </w:r>
+      <w:r>
+        <w:rPr>
+          <w:rFonts w:ascii="Arial" w:eastAsia="Times New Roman" w:hAnsi="Arial" w:cs="Arial"/>
+          <w:sz w:val="26"/>
+          <w:szCs w:val="26"/>
+        </w:rPr>
+        <w:t xml:space="preserve"> hosted client to </w:t>
+      </w:r>
+      <w:r>
+        <w:rPr>
+          <w:rFonts w:ascii="Arial" w:eastAsia="Times New Roman" w:hAnsi="Arial" w:cs="Arial"/>
+          <w:sz w:val="26"/>
+          <w:szCs w:val="26"/>
+        </w:rPr>
+        <w:t>a client hosted on another ADEPT Mail Server</w:t>
+      </w:r>
+      <w:r>
+        <w:rPr>
+          <w:rFonts w:ascii="Arial" w:eastAsia="Times New Roman" w:hAnsi="Arial" w:cs="Arial"/>
+          <w:sz w:val="26"/>
+          <w:szCs w:val="26"/>
+        </w:rPr>
+        <w:t>.</w:t>
+      </w:r>
+      <w:r>
+        <w:rPr>
+          <w:rFonts w:ascii="Arial" w:eastAsia="Times New Roman" w:hAnsi="Arial" w:cs="Arial"/>
+          <w:sz w:val="26"/>
+          <w:szCs w:val="26"/>
+        </w:rPr>
+        <w:t xml:space="preserve"> This affects RTM entries </w:t>
+      </w:r>
+      <w:r>
+        <w:rPr>
+          <w:rFonts w:ascii="Arial" w:eastAsia="Times New Roman" w:hAnsi="Arial" w:cs="Arial"/>
+          <w:sz w:val="26"/>
+          <w:szCs w:val="26"/>
+        </w:rPr>
+        <w:t>#5, #7, and #8.</w:t>
+      </w:r>
+    </w:p>
+    <w:tbl>
+      <w:tblPr>
+        <w:tblStyle w:val="TableGrid"/>
+        <w:tblW w:w="0" w:type="auto"/>
+        <w:tblLook w:val="04A0" w:firstRow="1" w:lastRow="0" w:firstColumn="1" w:lastColumn="0" w:noHBand="0" w:noVBand="1"/>
+      </w:tblPr>
+      <w:tblGrid>
+        <w:gridCol w:w="2335"/>
+        <w:gridCol w:w="7015"/>
+      </w:tblGrid>
+      <w:tr>
+        <w:trPr>
+          <w:trHeight w:val="576"/>
+        </w:trPr>
+        <w:tc>
+          <w:tcPr>
+            <w:tcW w:w="2335" w:type="dxa"/>
+          </w:tcPr>
+          <w:p>
+            <w:r>
+              <w:t>Use Case Name</w:t>
+            </w:r>
+          </w:p>
+        </w:tc>
+        <w:tc>
+          <w:tcPr>
+            <w:tcW w:w="7015" w:type="dxa"/>
+          </w:tcPr>
+          <w:p>
+            <w:r>
+              <w:t>Send External Email</w:t>
+            </w:r>
+          </w:p>
+        </w:tc>
+      </w:tr>
+      <w:tr>
+        <w:trPr>
+          <w:trHeight w:val="576"/>
+        </w:trPr>
+        <w:tc>
+          <w:tcPr>
+            <w:tcW w:w="2335" w:type="dxa"/>
+          </w:tcPr>
+          <w:p>
+            <w:r>
+              <w:t>Participating Actors:</w:t>
+            </w:r>
+          </w:p>
+        </w:tc>
+        <w:tc>
+          <w:tcPr>
+            <w:tcW w:w="7015" w:type="dxa"/>
+          </w:tcPr>
+          <w:p>
+            <w:r>
+              <w:t>ADEPT Client Program, ADEPT Mail Server (external), PostgreSQL Database (external)</w:t>
+            </w:r>
+          </w:p>
+        </w:tc>
+      </w:tr>
+      <w:tr>
+        <w:trPr>
+          <w:trHeight w:val="576"/>
+        </w:trPr>
+        <w:tc>
+          <w:tcPr>
+            <w:tcW w:w="2335" w:type="dxa"/>
+          </w:tcPr>
+          <w:p>
+            <w:r>
+              <w:t>Flow Of Events:</w:t>
+            </w:r>
+          </w:p>
+        </w:tc>
+        <w:tc>
+          <w:tcPr>
+            <w:tcW w:w="7015" w:type="dxa"/>
+          </w:tcPr>
+          <w:p>
+            <w:pPr>
+              <w:pStyle w:val="ListParagraph"/>
+              <w:numPr>
+                <w:ilvl w:val="0"/>
+                <w:numId w:val="19"/>
+              </w:numPr>
+            </w:pPr>
+            <w:r>
+              <w:t>ADEPT Client Program sends an e-mail to the server over SMTP.</w:t>
+            </w:r>
+          </w:p>
+          <w:p>
+            <w:pPr>
+              <w:pStyle w:val="ListParagraph"/>
+              <w:numPr>
+                <w:ilvl w:val="0"/>
+                <w:numId w:val="19"/>
+              </w:numPr>
+            </w:pPr>
+            <w:r>
+              <w:t>The ADEPT Mail Server checks the authentication of the ADEPT Client Program.</w:t>
+            </w:r>
+          </w:p>
+          <w:p>
+            <w:pPr>
+              <w:pStyle w:val="ListParagraph"/>
+              <w:numPr>
+                <w:ilvl w:val="0"/>
+                <w:numId w:val="19"/>
+              </w:numPr>
+            </w:pPr>
+            <w:r>
+              <w:t>The ADEPT Mail Server sends the email to the external ADEPT Mail Server over SMTP.</w:t>
+            </w:r>
+          </w:p>
+          <w:p>
+            <w:pPr>
+              <w:pStyle w:val="ListParagraph"/>
+              <w:numPr>
+                <w:ilvl w:val="0"/>
+                <w:numId w:val="19"/>
+              </w:numPr>
+            </w:pPr>
+            <w:r>
+              <w:t>The external ADEPT Mail Server stores the e-mail in its PostgreSQL Database and responds over SMTP.</w:t>
+            </w:r>
+          </w:p>
+          <w:p>
+            <w:pPr>
+              <w:pStyle w:val="ListParagraph"/>
+              <w:numPr>
+                <w:ilvl w:val="0"/>
+                <w:numId w:val="19"/>
+              </w:numPr>
+            </w:pPr>
+            <w:r>
+              <w:t>The ADEPT Mail Server responds to the client over SMTP.</w:t>
+            </w:r>
+          </w:p>
+        </w:tc>
+      </w:tr>
+      <w:tr>
+        <w:trPr>
+          <w:trHeight w:val="576"/>
+        </w:trPr>
+        <w:tc>
+          <w:tcPr>
+            <w:tcW w:w="2335" w:type="dxa"/>
+          </w:tcPr>
+          <w:p>
+            <w:r>
+              <w:t>Entry Condition:</w:t>
+            </w:r>
+          </w:p>
+        </w:tc>
+        <w:tc>
+          <w:tcPr>
+            <w:tcW w:w="7015" w:type="dxa"/>
+          </w:tcPr>
+          <w:p>
+            <w:r>
+              <w:t>ADEPT Client program sends an e-mail to the server over SMTP.</w:t>
+            </w:r>
+          </w:p>
+        </w:tc>
+      </w:tr>
+      <w:tr>
+        <w:trPr>
+          <w:trHeight w:val="576"/>
+        </w:trPr>
+        <w:tc>
+          <w:tcPr>
+            <w:tcW w:w="2335" w:type="dxa"/>
+          </w:tcPr>
+          <w:p>
+            <w:r>
+              <w:t>Exit Condition:</w:t>
+            </w:r>
+          </w:p>
+        </w:tc>
+        <w:tc>
+          <w:tcPr>
+            <w:tcW w:w="7015" w:type="dxa"/>
+          </w:tcPr>
+          <w:p>
+            <w:r>
+              <w:t>The server responds to the ADEPT Client Program over SMTP.</w:t>
+            </w:r>
+          </w:p>
+        </w:tc>
+      </w:tr>
+      <w:tr>
+        <w:trPr>
+          <w:trHeight w:val="576"/>
+        </w:trPr>
+        <w:tc>
+          <w:tcPr>
+            <w:tcW w:w="2335" w:type="dxa"/>
+          </w:tcPr>
+          <w:p>
+            <w:r>
+              <w:t>Quality Requirements:</w:t>
+            </w:r>
+          </w:p>
+        </w:tc>
+        <w:tc>
+          <w:tcPr>
+            <w:tcW w:w="7015" w:type="dxa"/>
+          </w:tcPr>
+          <w:p>
+            <w:pPr>
+              <w:pStyle w:val="ListParagraph"/>
+              <w:numPr>
+                <w:ilvl w:val="0"/>
+                <w:numId w:val="20"/>
+              </w:numPr>
+            </w:pPr>
+            <w:r>
+              <w:t>All connections are secured over TLS.</w:t>
+            </w:r>
+          </w:p>
+        </w:tc>
+      </w:tr>
+    </w:tbl>
+    <w:p>
+      <w:pPr>
+        <w:shd w:val="clear" w:color="auto" w:fill="FFFFFF"/>
+        <w:spacing w:after="0" w:line="240" w:lineRule="auto"/>
+        <w:rPr>
+          <w:rFonts w:ascii="Arial" w:eastAsia="Times New Roman" w:hAnsi="Arial" w:cs="Arial"/>
+          <w:sz w:val="26"/>
+          <w:szCs w:val="26"/>
+        </w:rPr>
+      </w:pPr>
+    </w:p>
+    <w:p>
+      <w:pPr>
+        <w:rPr>
+          <w:rFonts w:ascii="Arial" w:eastAsia="Times New Roman" w:hAnsi="Arial" w:cs="Arial"/>
+          <w:sz w:val="26"/>
+          <w:szCs w:val="26"/>
+        </w:rPr>
+      </w:pPr>
+      <w:r>
+        <w:rPr>
+          <w:rFonts w:ascii="Arial" w:eastAsia="Times New Roman" w:hAnsi="Arial" w:cs="Arial"/>
+          <w:sz w:val="26"/>
+          <w:szCs w:val="26"/>
+        </w:rPr>
+        <w:br w:type="page"/>
+      </w:r>
+      <w:r>
+        <w:rPr>
+          <w:rFonts w:ascii="Arial" w:eastAsia="Times New Roman" w:hAnsi="Arial" w:cs="Arial"/>
+          <w:sz w:val="26"/>
+          <w:szCs w:val="26"/>
+        </w:rPr>
+        <w:lastRenderedPageBreak/>
+        <w:t>10.2.5. Serve Update</w:t>
+      </w:r>
+    </w:p>
+    <w:p>
+      <w:pPr>
+        <w:shd w:val="clear" w:color="auto" w:fill="FFFFFF"/>
+        <w:spacing w:after="0" w:line="240" w:lineRule="auto"/>
+        <w:rPr>
+          <w:rFonts w:ascii="Arial" w:eastAsia="Times New Roman" w:hAnsi="Arial" w:cs="Arial"/>
+          <w:sz w:val="26"/>
+          <w:szCs w:val="26"/>
+        </w:rPr>
+      </w:pPr>
+      <w:r>
+        <w:rPr>
+          <w:rFonts w:ascii="Arial" w:eastAsia="Times New Roman" w:hAnsi="Arial" w:cs="Arial"/>
+          <w:sz w:val="26"/>
+          <w:szCs w:val="26"/>
+        </w:rPr>
+        <w:t>The Serve Update use case is necessary for the ADEPT Mail Server to respond to requests for mailbox updates. This affects RTM entries #4, #7, and #8.</w:t>
+      </w:r>
+    </w:p>
+    <w:tbl>
+      <w:tblPr>
+        <w:tblStyle w:val="TableGrid"/>
+        <w:tblW w:w="0" w:type="auto"/>
+        <w:tblLook w:val="04A0" w:firstRow="1" w:lastRow="0" w:firstColumn="1" w:lastColumn="0" w:noHBand="0" w:noVBand="1"/>
+      </w:tblPr>
+      <w:tblGrid>
+        <w:gridCol w:w="2335"/>
+        <w:gridCol w:w="7015"/>
+      </w:tblGrid>
+      <w:tr>
+        <w:trPr>
+          <w:trHeight w:val="576"/>
+        </w:trPr>
+        <w:tc>
+          <w:tcPr>
+            <w:tcW w:w="2335" w:type="dxa"/>
+          </w:tcPr>
+          <w:p>
+            <w:r>
+              <w:t>Use Case Name</w:t>
+            </w:r>
+          </w:p>
+        </w:tc>
+        <w:tc>
+          <w:tcPr>
+            <w:tcW w:w="7015" w:type="dxa"/>
+          </w:tcPr>
+          <w:p>
+            <w:r>
+              <w:t>Serve Update</w:t>
+            </w:r>
+          </w:p>
+        </w:tc>
+      </w:tr>
+      <w:tr>
+        <w:trPr>
+          <w:trHeight w:val="576"/>
+        </w:trPr>
+        <w:tc>
+          <w:tcPr>
+            <w:tcW w:w="2335" w:type="dxa"/>
+          </w:tcPr>
+          <w:p>
+            <w:r>
+              <w:t>Participating Actors:</w:t>
+            </w:r>
+          </w:p>
+        </w:tc>
+        <w:tc>
+          <w:tcPr>
+            <w:tcW w:w="7015" w:type="dxa"/>
+          </w:tcPr>
+          <w:p>
+            <w:r>
+              <w:t>ADEPT Client Program, PostgreSQL Database</w:t>
+            </w:r>
+          </w:p>
+        </w:tc>
+      </w:tr>
+      <w:tr>
+        <w:trPr>
+          <w:trHeight w:val="576"/>
+        </w:trPr>
+        <w:tc>
+          <w:tcPr>
+            <w:tcW w:w="2335" w:type="dxa"/>
+          </w:tcPr>
+          <w:p>
+            <w:r>
+              <w:t>Flow Of Events:</w:t>
+            </w:r>
+          </w:p>
+        </w:tc>
+        <w:tc>
+          <w:tcPr>
+            <w:tcW w:w="7015" w:type="dxa"/>
+          </w:tcPr>
+          <w:p>
+            <w:pPr>
+              <w:pStyle w:val="ListParagraph"/>
+              <w:numPr>
+                <w:ilvl w:val="0"/>
+                <w:numId w:val="21"/>
+              </w:numPr>
+            </w:pPr>
+            <w:r>
+              <w:t>ADEPT Client Program requests a mailbox update over IMAP.</w:t>
+            </w:r>
+          </w:p>
+          <w:p>
+            <w:pPr>
+              <w:pStyle w:val="ListParagraph"/>
+              <w:numPr>
+                <w:ilvl w:val="0"/>
+                <w:numId w:val="21"/>
+              </w:numPr>
+            </w:pPr>
+            <w:r>
+              <w:t>The ADEPT Mail Server checks the authentication of the ADEPT Client Program.</w:t>
+            </w:r>
+          </w:p>
+          <w:p>
+            <w:pPr>
+              <w:pStyle w:val="ListParagraph"/>
+              <w:numPr>
+                <w:ilvl w:val="0"/>
+                <w:numId w:val="21"/>
+              </w:numPr>
+            </w:pPr>
+            <w:r>
+              <w:t>The ADEPT Mail Server queries the PostgreSQL Database for the requested mailbox information.</w:t>
+            </w:r>
+          </w:p>
+          <w:p>
+            <w:pPr>
+              <w:pStyle w:val="ListParagraph"/>
+              <w:numPr>
+                <w:ilvl w:val="0"/>
+                <w:numId w:val="21"/>
+              </w:numPr>
+            </w:pPr>
+            <w:r>
+              <w:t>The ADEPT Mail Server responds to the ADEPT Client Program over IMAP.</w:t>
+            </w:r>
+          </w:p>
+        </w:tc>
+      </w:tr>
+      <w:tr>
+        <w:trPr>
+          <w:trHeight w:val="576"/>
+        </w:trPr>
+        <w:tc>
+          <w:tcPr>
+            <w:tcW w:w="2335" w:type="dxa"/>
+          </w:tcPr>
+          <w:p>
+            <w:r>
+              <w:t>Entry Condition:</w:t>
+            </w:r>
+          </w:p>
+        </w:tc>
+        <w:tc>
+          <w:tcPr>
+            <w:tcW w:w="7015" w:type="dxa"/>
+          </w:tcPr>
+          <w:p>
+            <w:r>
+              <w:t>ADEPT Client Program requests a mailbox update over IMAP.</w:t>
+            </w:r>
+          </w:p>
+        </w:tc>
+      </w:tr>
+      <w:tr>
+        <w:trPr>
+          <w:trHeight w:val="576"/>
+        </w:trPr>
+        <w:tc>
+          <w:tcPr>
+            <w:tcW w:w="2335" w:type="dxa"/>
+          </w:tcPr>
+          <w:p>
+            <w:r>
+              <w:t>Exit Condition:</w:t>
+            </w:r>
+          </w:p>
+        </w:tc>
+        <w:tc>
+          <w:tcPr>
+            <w:tcW w:w="7015" w:type="dxa"/>
+          </w:tcPr>
+          <w:p>
+            <w:r>
+              <w:t>ADEPT Mail Server responds with a mailbox update or failure message over IMAP.</w:t>
+            </w:r>
+          </w:p>
+        </w:tc>
+      </w:tr>
+      <w:tr>
+        <w:trPr>
+          <w:trHeight w:val="576"/>
+        </w:trPr>
+        <w:tc>
+          <w:tcPr>
+            <w:tcW w:w="2335" w:type="dxa"/>
+          </w:tcPr>
+          <w:p>
+            <w:r>
+              <w:t>Quality Requirements:</w:t>
+            </w:r>
+          </w:p>
+        </w:tc>
+        <w:tc>
+          <w:tcPr>
+            <w:tcW w:w="7015" w:type="dxa"/>
+          </w:tcPr>
+          <w:p>
+            <w:pPr>
+              <w:pStyle w:val="ListParagraph"/>
+              <w:numPr>
+                <w:ilvl w:val="0"/>
+                <w:numId w:val="22"/>
+              </w:numPr>
+            </w:pPr>
+            <w:r>
+              <w:t>The connection is secured over TLS.</w:t>
+            </w:r>
+          </w:p>
+        </w:tc>
+      </w:tr>
+    </w:tbl>
+    <w:p>
+      <w:pPr>
+        <w:shd w:val="clear" w:color="auto" w:fill="FFFFFF"/>
+        <w:spacing w:after="0" w:line="240" w:lineRule="auto"/>
+        <w:rPr>
+          <w:rFonts w:ascii="Arial" w:eastAsia="Times New Roman" w:hAnsi="Arial" w:cs="Arial"/>
+          <w:sz w:val="26"/>
+          <w:szCs w:val="26"/>
+        </w:rPr>
+      </w:pPr>
+    </w:p>
+    <w:p>
+      <w:pPr>
+        <w:shd w:val="clear" w:color="auto" w:fill="FFFFFF"/>
+        <w:spacing w:after="0" w:line="240" w:lineRule="auto"/>
+        <w:rPr>
+          <w:rFonts w:ascii="Arial" w:eastAsia="Times New Roman" w:hAnsi="Arial" w:cs="Arial"/>
+          <w:sz w:val="26"/>
+          <w:szCs w:val="26"/>
+        </w:rPr>
+      </w:pPr>
+      <w:r>
+        <w:rPr>
+          <w:rFonts w:ascii="Arial" w:eastAsia="Times New Roman" w:hAnsi="Arial" w:cs="Arial"/>
+          <w:sz w:val="26"/>
+          <w:szCs w:val="26"/>
+        </w:rPr>
+        <w:t>10.2.6. Edit Emails</w:t>
+      </w:r>
+    </w:p>
+    <w:p>
+      <w:pPr>
+        <w:shd w:val="clear" w:color="auto" w:fill="FFFFFF"/>
+        <w:spacing w:after="0" w:line="240" w:lineRule="auto"/>
+        <w:rPr>
+          <w:rFonts w:ascii="Arial" w:eastAsia="Times New Roman" w:hAnsi="Arial" w:cs="Arial"/>
+          <w:sz w:val="26"/>
+          <w:szCs w:val="26"/>
+        </w:rPr>
+      </w:pPr>
+      <w:r>
+        <w:rPr>
+          <w:rFonts w:ascii="Arial" w:eastAsia="Times New Roman" w:hAnsi="Arial" w:cs="Arial"/>
+          <w:sz w:val="26"/>
+          <w:szCs w:val="26"/>
+        </w:rPr>
+        <w:t>The Edit Emails use case is necessary for the ADEPT Mail Server to serve requests to delete or move emails. This affects RTM entries #1, #3, #7, and #8.</w:t>
+      </w:r>
+    </w:p>
+    <w:tbl>
+      <w:tblPr>
+        <w:tblStyle w:val="TableGrid"/>
+        <w:tblW w:w="0" w:type="auto"/>
+        <w:tblLook w:val="04A0" w:firstRow="1" w:lastRow="0" w:firstColumn="1" w:lastColumn="0" w:noHBand="0" w:noVBand="1"/>
+      </w:tblPr>
+      <w:tblGrid>
+        <w:gridCol w:w="2335"/>
+        <w:gridCol w:w="7015"/>
+      </w:tblGrid>
+      <w:tr>
+        <w:trPr>
+          <w:trHeight w:val="576"/>
+        </w:trPr>
+        <w:tc>
+          <w:tcPr>
+            <w:tcW w:w="2335" w:type="dxa"/>
+          </w:tcPr>
+          <w:p>
+            <w:r>
+              <w:t>Use Case Name</w:t>
+            </w:r>
+          </w:p>
+        </w:tc>
+        <w:tc>
+          <w:tcPr>
+            <w:tcW w:w="7015" w:type="dxa"/>
+          </w:tcPr>
+          <w:p>
+            <w:r>
+              <w:t>Edit Emails</w:t>
+            </w:r>
+          </w:p>
+        </w:tc>
+      </w:tr>
+      <w:tr>
+        <w:trPr>
+          <w:trHeight w:val="576"/>
+        </w:trPr>
+        <w:tc>
+          <w:tcPr>
+            <w:tcW w:w="2335" w:type="dxa"/>
+          </w:tcPr>
+          <w:p>
+            <w:r>
+              <w:t>Participating Actors:</w:t>
+            </w:r>
+          </w:p>
+        </w:tc>
+        <w:tc>
+          <w:tcPr>
+            <w:tcW w:w="7015" w:type="dxa"/>
+          </w:tcPr>
+          <w:p>
+            <w:r>
+              <w:t>ADEPT Client Program, PostgreSQL Database</w:t>
+            </w:r>
+          </w:p>
+        </w:tc>
+      </w:tr>
+      <w:tr>
+        <w:trPr>
+          <w:trHeight w:val="576"/>
+        </w:trPr>
+        <w:tc>
+          <w:tcPr>
+            <w:tcW w:w="2335" w:type="dxa"/>
+          </w:tcPr>
+          <w:p>
+            <w:r>
+              <w:t>Flow Of Events:</w:t>
+            </w:r>
+          </w:p>
+        </w:tc>
+        <w:tc>
+          <w:tcPr>
+            <w:tcW w:w="7015" w:type="dxa"/>
+          </w:tcPr>
+          <w:p>
+            <w:pPr>
+              <w:pStyle w:val="ListParagraph"/>
+              <w:numPr>
+                <w:ilvl w:val="0"/>
+                <w:numId w:val="23"/>
+              </w:numPr>
+            </w:pPr>
+            <w:r>
+              <w:t>ADEPT Client Program</w:t>
+            </w:r>
+            <w:r>
+              <w:t xml:space="preserve"> makes a request to</w:t>
+            </w:r>
+            <w:r>
+              <w:t xml:space="preserve"> send, move, or delete an email over SMTP.</w:t>
+            </w:r>
+          </w:p>
+          <w:p>
+            <w:pPr>
+              <w:pStyle w:val="ListParagraph"/>
+              <w:numPr>
+                <w:ilvl w:val="0"/>
+                <w:numId w:val="23"/>
+              </w:numPr>
+            </w:pPr>
+            <w:r>
+              <w:t xml:space="preserve">The </w:t>
+            </w:r>
+            <w:r>
+              <w:t xml:space="preserve">ADEPT Mail Server checks the </w:t>
+            </w:r>
+            <w:r>
+              <w:t>authentication</w:t>
+            </w:r>
+            <w:r>
+              <w:t xml:space="preserve"> of the ADEPT Client Program</w:t>
+            </w:r>
+            <w:r>
+              <w:t>.</w:t>
+            </w:r>
+          </w:p>
+          <w:p>
+            <w:pPr>
+              <w:pStyle w:val="ListParagraph"/>
+              <w:numPr>
+                <w:ilvl w:val="0"/>
+                <w:numId w:val="23"/>
+              </w:numPr>
+            </w:pPr>
+            <w:r>
+              <w:t>The ADEPT Mail Server queries the PostgreSQL Database to fulfill the specified request and receives a response.</w:t>
+            </w:r>
+          </w:p>
+          <w:p>
+            <w:pPr>
+              <w:pStyle w:val="ListParagraph"/>
+              <w:numPr>
+                <w:ilvl w:val="0"/>
+                <w:numId w:val="23"/>
+              </w:numPr>
+            </w:pPr>
+            <w:r>
+              <w:t>The ADEPT Mail Server responds to the ADEPT Client Program with a success or failure message over SMTP.</w:t>
+            </w:r>
+          </w:p>
+        </w:tc>
+      </w:tr>
+      <w:tr>
+        <w:trPr>
+          <w:trHeight w:val="576"/>
+        </w:trPr>
+        <w:tc>
+          <w:tcPr>
+            <w:tcW w:w="2335" w:type="dxa"/>
+          </w:tcPr>
+          <w:p>
+            <w:r>
+              <w:t>Entry Condition:</w:t>
+            </w:r>
+          </w:p>
+        </w:tc>
+        <w:tc>
+          <w:tcPr>
+            <w:tcW w:w="7015" w:type="dxa"/>
+          </w:tcPr>
+          <w:p>
+            <w:r>
+              <w:t>ADEPT Client Program makes a request to send, move, or delete an email over SMTP.</w:t>
+            </w:r>
+          </w:p>
+        </w:tc>
+      </w:tr>
+      <w:tr>
+        <w:trPr>
+          <w:trHeight w:val="576"/>
+        </w:trPr>
+        <w:tc>
+          <w:tcPr>
+            <w:tcW w:w="2335" w:type="dxa"/>
+          </w:tcPr>
+          <w:p>
+            <w:r>
+              <w:t>Exit Condition:</w:t>
+            </w:r>
+          </w:p>
+        </w:tc>
+        <w:tc>
+          <w:tcPr>
+            <w:tcW w:w="7015" w:type="dxa"/>
+          </w:tcPr>
+          <w:p>
+            <w:r>
+              <w:t>The ADEPT Mail Server responds to the ADEPT Client Program with a success or failure message over SMTP.</w:t>
+            </w:r>
+          </w:p>
+        </w:tc>
+      </w:tr>
+      <w:tr>
+        <w:trPr>
+          <w:trHeight w:val="576"/>
+        </w:trPr>
+        <w:tc>
+          <w:tcPr>
+            <w:tcW w:w="2335" w:type="dxa"/>
+          </w:tcPr>
+          <w:p>
+            <w:r>
+              <w:t>Quality Requirements:</w:t>
+            </w:r>
+          </w:p>
+        </w:tc>
+        <w:tc>
+          <w:tcPr>
+            <w:tcW w:w="7015" w:type="dxa"/>
+          </w:tcPr>
+          <w:p>
+            <w:pPr>
+              <w:pStyle w:val="ListParagraph"/>
+              <w:numPr>
+                <w:ilvl w:val="0"/>
+                <w:numId w:val="25"/>
+              </w:numPr>
+            </w:pPr>
+            <w:r>
+              <w:t>The connection is secured over TLS.</w:t>
+            </w:r>
+          </w:p>
+          <w:p>
+            <w:pPr>
+              <w:pStyle w:val="ListParagraph"/>
+              <w:numPr>
+                <w:ilvl w:val="0"/>
+                <w:numId w:val="25"/>
+              </w:numPr>
+            </w:pPr>
+            <w:r>
+              <w:t xml:space="preserve">This use case is inherited by the </w:t>
+            </w:r>
+            <w:r>
+              <w:t>Delete Email and Move Email</w:t>
+            </w:r>
+            <w:r>
+              <w:t xml:space="preserve"> use cases. Each use case would send a specific request for steps #1 and #3.</w:t>
+            </w:r>
+          </w:p>
+        </w:tc>
+      </w:tr>
+    </w:tbl>
+    <w:p>
+      <w:pPr>
+        <w:shd w:val="clear" w:color="auto" w:fill="FFFFFF"/>
+        <w:spacing w:after="0" w:line="240" w:lineRule="auto"/>
+        <w:rPr>
+          <w:rFonts w:ascii="Arial" w:eastAsia="Times New Roman" w:hAnsi="Arial" w:cs="Arial"/>
+          <w:sz w:val="26"/>
+          <w:szCs w:val="26"/>
+        </w:rPr>
+      </w:pPr>
+      <w:r>
+        <w:rPr>
+          <w:rFonts w:ascii="Arial" w:eastAsia="Times New Roman" w:hAnsi="Arial" w:cs="Arial"/>
+          <w:sz w:val="26"/>
+          <w:szCs w:val="26"/>
+        </w:rPr>
+        <w:lastRenderedPageBreak/>
+        <w:t>10.2.7. Edit Folders</w:t>
+      </w:r>
+    </w:p>
+    <w:p>
+      <w:pPr>
+        <w:shd w:val="clear" w:color="auto" w:fill="FFFFFF"/>
+        <w:spacing w:after="0" w:line="240" w:lineRule="auto"/>
+        <w:rPr>
+          <w:rFonts w:ascii="Arial" w:eastAsia="Times New Roman" w:hAnsi="Arial" w:cs="Arial"/>
+          <w:sz w:val="26"/>
+          <w:szCs w:val="26"/>
+        </w:rPr>
+      </w:pPr>
+      <w:r>
+        <w:rPr>
+          <w:rFonts w:ascii="Arial" w:eastAsia="Times New Roman" w:hAnsi="Arial" w:cs="Arial"/>
+          <w:sz w:val="26"/>
+          <w:szCs w:val="26"/>
+        </w:rPr>
+        <w:t xml:space="preserve">The Edit </w:t>
+      </w:r>
+      <w:r>
+        <w:rPr>
+          <w:rFonts w:ascii="Arial" w:eastAsia="Times New Roman" w:hAnsi="Arial" w:cs="Arial"/>
+          <w:sz w:val="26"/>
+          <w:szCs w:val="26"/>
+        </w:rPr>
+        <w:t>Folder</w:t>
+      </w:r>
+      <w:r>
+        <w:rPr>
+          <w:rFonts w:ascii="Arial" w:eastAsia="Times New Roman" w:hAnsi="Arial" w:cs="Arial"/>
+          <w:sz w:val="26"/>
+          <w:szCs w:val="26"/>
+        </w:rPr>
+        <w:t xml:space="preserve"> use case is necessary for the ADEPT Mail Server to serve requests to </w:t>
+      </w:r>
+      <w:r>
+        <w:rPr>
+          <w:rFonts w:ascii="Arial" w:eastAsia="Times New Roman" w:hAnsi="Arial" w:cs="Arial"/>
+          <w:sz w:val="26"/>
+          <w:szCs w:val="26"/>
+        </w:rPr>
+        <w:t>create, delete, or move folders</w:t>
+      </w:r>
+      <w:r>
+        <w:rPr>
+          <w:rFonts w:ascii="Arial" w:eastAsia="Times New Roman" w:hAnsi="Arial" w:cs="Arial"/>
+          <w:sz w:val="26"/>
+          <w:szCs w:val="26"/>
+        </w:rPr>
+        <w:t xml:space="preserve">. </w:t>
+      </w:r>
+      <w:r>
+        <w:rPr>
+          <w:rFonts w:ascii="Arial" w:eastAsia="Times New Roman" w:hAnsi="Arial" w:cs="Arial"/>
+          <w:sz w:val="26"/>
+          <w:szCs w:val="26"/>
+        </w:rPr>
+        <w:t>This affects RTM entries #2</w:t>
+      </w:r>
+      <w:r>
+        <w:rPr>
+          <w:rFonts w:ascii="Arial" w:eastAsia="Times New Roman" w:hAnsi="Arial" w:cs="Arial"/>
+          <w:sz w:val="26"/>
+          <w:szCs w:val="26"/>
+        </w:rPr>
+        <w:t>, #</w:t>
+      </w:r>
+      <w:r>
+        <w:rPr>
+          <w:rFonts w:ascii="Arial" w:eastAsia="Times New Roman" w:hAnsi="Arial" w:cs="Arial"/>
+          <w:sz w:val="26"/>
+          <w:szCs w:val="26"/>
+        </w:rPr>
+        <w:t>7</w:t>
+      </w:r>
+      <w:r>
+        <w:rPr>
+          <w:rFonts w:ascii="Arial" w:eastAsia="Times New Roman" w:hAnsi="Arial" w:cs="Arial"/>
+          <w:sz w:val="26"/>
+          <w:szCs w:val="26"/>
+        </w:rPr>
+        <w:t>, #</w:t>
+      </w:r>
+      <w:r>
+        <w:rPr>
+          <w:rFonts w:ascii="Arial" w:eastAsia="Times New Roman" w:hAnsi="Arial" w:cs="Arial"/>
+          <w:sz w:val="26"/>
+          <w:szCs w:val="26"/>
+        </w:rPr>
+        <w:t>8</w:t>
+      </w:r>
+      <w:r>
+        <w:rPr>
+          <w:rFonts w:ascii="Arial" w:eastAsia="Times New Roman" w:hAnsi="Arial" w:cs="Arial"/>
+          <w:sz w:val="26"/>
+          <w:szCs w:val="26"/>
+        </w:rPr>
+        <w:t>, and #8.</w:t>
+      </w:r>
+    </w:p>
+    <w:tbl>
+      <w:tblPr>
+        <w:tblStyle w:val="TableGrid"/>
+        <w:tblW w:w="0" w:type="auto"/>
+        <w:tblLook w:val="04A0" w:firstRow="1" w:lastRow="0" w:firstColumn="1" w:lastColumn="0" w:noHBand="0" w:noVBand="1"/>
+      </w:tblPr>
+      <w:tblGrid>
+        <w:gridCol w:w="2335"/>
+        <w:gridCol w:w="7015"/>
+      </w:tblGrid>
+      <w:tr>
+        <w:trPr>
+          <w:trHeight w:val="576"/>
+        </w:trPr>
+        <w:tc>
+          <w:tcPr>
+            <w:tcW w:w="2335" w:type="dxa"/>
+          </w:tcPr>
+          <w:p>
+            <w:r>
+              <w:t>Use Case Name</w:t>
+            </w:r>
+          </w:p>
+        </w:tc>
+        <w:tc>
+          <w:tcPr>
+            <w:tcW w:w="7015" w:type="dxa"/>
+          </w:tcPr>
+          <w:p>
+            <w:r>
+              <w:t xml:space="preserve">Edit </w:t>
+            </w:r>
+            <w:r>
+              <w:t>Folders</w:t>
+            </w:r>
+          </w:p>
+        </w:tc>
+      </w:tr>
+      <w:tr>
+        <w:trPr>
+          <w:trHeight w:val="576"/>
+        </w:trPr>
+        <w:tc>
+          <w:tcPr>
+            <w:tcW w:w="2335" w:type="dxa"/>
+          </w:tcPr>
+          <w:p>
+            <w:r>
+              <w:t>Participating Actors:</w:t>
+            </w:r>
+          </w:p>
+        </w:tc>
+        <w:tc>
+          <w:tcPr>
+            <w:tcW w:w="7015" w:type="dxa"/>
+          </w:tcPr>
+          <w:p>
+            <w:r>
+              <w:t>ADEPT Client Program, PostgreSQL Database</w:t>
+            </w:r>
+          </w:p>
+        </w:tc>
+      </w:tr>
+      <w:tr>
+        <w:trPr>
+          <w:trHeight w:val="576"/>
+        </w:trPr>
+        <w:tc>
+          <w:tcPr>
+            <w:tcW w:w="2335" w:type="dxa"/>
+          </w:tcPr>
+          <w:p>
+            <w:r>
+              <w:t>Flow Of Events:</w:t>
+            </w:r>
+          </w:p>
+        </w:tc>
+        <w:tc>
+          <w:tcPr>
+            <w:tcW w:w="7015" w:type="dxa"/>
+          </w:tcPr>
+          <w:p>
+            <w:pPr>
+              <w:pStyle w:val="ListParagraph"/>
+              <w:numPr>
+                <w:ilvl w:val="0"/>
+                <w:numId w:val="26"/>
+              </w:numPr>
+            </w:pPr>
+            <w:r>
+              <w:t xml:space="preserve">ADEPT Client Program makes a request to </w:t>
+            </w:r>
+            <w:r>
+              <w:t xml:space="preserve">create, move, or delete a mailbox folder </w:t>
+            </w:r>
+            <w:r>
+              <w:t>over SMTP.</w:t>
+            </w:r>
+          </w:p>
+          <w:p>
+            <w:pPr>
+              <w:pStyle w:val="ListParagraph"/>
+              <w:numPr>
+                <w:ilvl w:val="0"/>
+                <w:numId w:val="26"/>
+              </w:numPr>
+            </w:pPr>
+            <w:r>
+              <w:t>The ADEPT Mail Server checks the authentication of the ADEPT Client Program.</w:t>
+            </w:r>
+          </w:p>
+          <w:p>
+            <w:pPr>
+              <w:pStyle w:val="ListParagraph"/>
+              <w:numPr>
+                <w:ilvl w:val="0"/>
+                <w:numId w:val="26"/>
+              </w:numPr>
+            </w:pPr>
+            <w:r>
+              <w:t>The ADEPT Mail Server queries the PostgreSQL Database to fulfill the specified request and receives a response.</w:t>
+            </w:r>
+          </w:p>
+          <w:p>
+            <w:pPr>
+              <w:pStyle w:val="ListParagraph"/>
+              <w:numPr>
+                <w:ilvl w:val="0"/>
+                <w:numId w:val="26"/>
+              </w:numPr>
+            </w:pPr>
+            <w:r>
+              <w:t>The ADEPT Mail Server responds to the ADEPT Client Program with a success or failure message over SMTP.</w:t>
+            </w:r>
+          </w:p>
+        </w:tc>
+      </w:tr>
+      <w:tr>
+        <w:trPr>
+          <w:trHeight w:val="576"/>
+        </w:trPr>
+        <w:tc>
+          <w:tcPr>
+            <w:tcW w:w="2335" w:type="dxa"/>
+          </w:tcPr>
+          <w:p>
+            <w:r>
+              <w:t>Entry Condition:</w:t>
+            </w:r>
+          </w:p>
+        </w:tc>
+        <w:tc>
+          <w:tcPr>
+            <w:tcW w:w="7015" w:type="dxa"/>
+          </w:tcPr>
+          <w:p>
+            <w:r>
+              <w:t>ADEPT Client Program makes a request to create, move, or delete a mailbox folder over SMTP.</w:t>
+            </w:r>
+          </w:p>
+        </w:tc>
+      </w:tr>
+      <w:tr>
+        <w:trPr>
+          <w:trHeight w:val="576"/>
+        </w:trPr>
+        <w:tc>
+          <w:tcPr>
+            <w:tcW w:w="2335" w:type="dxa"/>
+          </w:tcPr>
+          <w:p>
+            <w:r>
+              <w:t>Exit Condition:</w:t>
+            </w:r>
+          </w:p>
+        </w:tc>
+        <w:tc>
+          <w:tcPr>
+            <w:tcW w:w="7015" w:type="dxa"/>
+          </w:tcPr>
+          <w:p>
+            <w:r>
+              <w:t>The ADEPT Mail Server responds to the ADEPT Client Program with a success or failure message over SMTP.</w:t>
+            </w:r>
+          </w:p>
+        </w:tc>
+      </w:tr>
+      <w:tr>
+        <w:trPr>
+          <w:trHeight w:val="576"/>
+        </w:trPr>
+        <w:tc>
+          <w:tcPr>
+            <w:tcW w:w="2335" w:type="dxa"/>
+          </w:tcPr>
+          <w:p>
+            <w:r>
+              <w:t>Quality Requirements:</w:t>
+            </w:r>
+          </w:p>
+        </w:tc>
+        <w:tc>
+          <w:tcPr>
+            <w:tcW w:w="7015" w:type="dxa"/>
+          </w:tcPr>
+          <w:p>
+            <w:pPr>
+              <w:pStyle w:val="ListParagraph"/>
+              <w:numPr>
+                <w:ilvl w:val="0"/>
+                <w:numId w:val="28"/>
+              </w:numPr>
+            </w:pPr>
+            <w:r>
+              <w:t>The connection is secured over TLS.</w:t>
+            </w:r>
+          </w:p>
+          <w:p>
+            <w:pPr>
+              <w:pStyle w:val="ListParagraph"/>
+              <w:numPr>
+                <w:ilvl w:val="0"/>
+                <w:numId w:val="28"/>
+              </w:numPr>
+            </w:pPr>
+            <w:r>
+              <w:t xml:space="preserve">This use case is inherited by the </w:t>
+            </w:r>
+            <w:r>
+              <w:t>Create Folder, Move Folder</w:t>
+            </w:r>
+            <w:r>
+              <w:t xml:space="preserve"> and </w:t>
+            </w:r>
+            <w:r>
+              <w:t>Delete</w:t>
+            </w:r>
+            <w:r>
+              <w:t xml:space="preserve"> </w:t>
+            </w:r>
+            <w:r>
+              <w:t>Folder</w:t>
+            </w:r>
+            <w:r>
+              <w:t xml:space="preserve"> use cases. Each use case would send a specific request for steps #1 and #3.</w:t>
+            </w:r>
+          </w:p>
+        </w:tc>
+      </w:tr>
+    </w:tbl>
+    <w:p>
+      <w:pPr>
+        <w:shd w:val="clear" w:color="auto" w:fill="FFFFFF"/>
+        <w:spacing w:after="0" w:line="240" w:lineRule="auto"/>
+        <w:rPr>
+          <w:rFonts w:ascii="Arial" w:eastAsia="Times New Roman" w:hAnsi="Arial" w:cs="Arial"/>
+          <w:sz w:val="26"/>
+          <w:szCs w:val="26"/>
+        </w:rPr>
+      </w:pPr>
+    </w:p>
+    <w:p>
+      <w:pPr>
+        <w:shd w:val="clear" w:color="auto" w:fill="FFFFFF"/>
+        <w:spacing w:after="0" w:line="240" w:lineRule="auto"/>
+        <w:rPr>
+          <w:rFonts w:ascii="Arial" w:eastAsia="Times New Roman" w:hAnsi="Arial" w:cs="Arial"/>
+          <w:sz w:val="26"/>
+          <w:szCs w:val="26"/>
+        </w:rPr>
+      </w:pPr>
+      <w:r>
+        <w:rPr>
+          <w:rFonts w:ascii="Arial" w:eastAsia="Times New Roman" w:hAnsi="Arial" w:cs="Arial"/>
+          <w:sz w:val="26"/>
+          <w:szCs w:val="26"/>
+        </w:rPr>
+        <w:t>10.2.8. Check Permission</w:t>
+      </w:r>
       <w:bookmarkStart w:id="0" w:name="_GoBack"/>
       <w:bookmarkEnd w:id="0"/>
       <w:r>
@@ -31,62 +3882,245 @@
           <w:sz w:val="26"/>
           <w:szCs w:val="26"/>
         </w:rPr>
-        <w:t>10.</w:t>
-      </w:r>
-      <w:r>
-        <w:rPr>
-          <w:rFonts w:ascii="Arial" w:eastAsia="Times New Roman" w:hAnsi="Arial" w:cs="Arial"/>
-          <w:sz w:val="26"/>
-          <w:szCs w:val="26"/>
-        </w:rPr>
-        <w:t xml:space="preserve"> A</w:t>
-      </w:r>
-      <w:r>
-        <w:rPr>
-          <w:rFonts w:ascii="Arial" w:eastAsia="Times New Roman" w:hAnsi="Arial" w:cs="Arial"/>
-          <w:sz w:val="26"/>
-          <w:szCs w:val="26"/>
-        </w:rPr>
-        <w:tab/>
-        <w:t>rational for the use</w:t>
-      </w:r>
-      <w:r>
-        <w:rPr>
-          <w:rFonts w:ascii="Arial" w:eastAsia="Times New Roman" w:hAnsi="Arial" w:cs="Arial"/>
-          <w:sz w:val="26"/>
-          <w:szCs w:val="26"/>
-        </w:rPr>
-        <w:tab/>
-        <w:t>cases</w:t>
-      </w:r>
-      <w:r>
-        <w:rPr>
-          <w:rFonts w:ascii="Arial" w:eastAsia="Times New Roman" w:hAnsi="Arial" w:cs="Arial"/>
-          <w:sz w:val="26"/>
-          <w:szCs w:val="26"/>
-        </w:rPr>
-        <w:tab/>
-        <w:t>(explain the</w:t>
-      </w:r>
-      <w:r>
-        <w:rPr>
-          <w:rFonts w:ascii="Arial" w:eastAsia="Times New Roman" w:hAnsi="Arial" w:cs="Arial"/>
-          <w:sz w:val="26"/>
-          <w:szCs w:val="26"/>
-        </w:rPr>
-        <w:tab/>
-        <w:t xml:space="preserve">purpose of each </w:t>
-      </w:r>
-      <w:r>
-        <w:rPr>
-          <w:rFonts w:ascii="Arial" w:eastAsia="Times New Roman" w:hAnsi="Arial" w:cs="Arial"/>
-          <w:sz w:val="26"/>
-          <w:szCs w:val="26"/>
-        </w:rPr>
-        <w:t>one).</w:t>
+        <w:t>s</w:t>
       </w:r>
     </w:p>
-    <w:p/>
+    <w:tbl>
+      <w:tblPr>
+        <w:tblStyle w:val="TableGrid"/>
+        <w:tblW w:w="0" w:type="auto"/>
+        <w:tblLook w:val="04A0" w:firstRow="1" w:lastRow="0" w:firstColumn="1" w:lastColumn="0" w:noHBand="0" w:noVBand="1"/>
+      </w:tblPr>
+      <w:tblGrid>
+        <w:gridCol w:w="2335"/>
+        <w:gridCol w:w="7015"/>
+      </w:tblGrid>
+      <w:tr>
+        <w:trPr>
+          <w:trHeight w:val="576"/>
+        </w:trPr>
+        <w:tc>
+          <w:tcPr>
+            <w:tcW w:w="2335" w:type="dxa"/>
+          </w:tcPr>
+          <w:p>
+            <w:r>
+              <w:t>Use Case Name</w:t>
+            </w:r>
+          </w:p>
+        </w:tc>
+        <w:tc>
+          <w:tcPr>
+            <w:tcW w:w="7015" w:type="dxa"/>
+          </w:tcPr>
+          <w:p>
+            <w:r>
+              <w:t>Check Permissions</w:t>
+            </w:r>
+          </w:p>
+        </w:tc>
+      </w:tr>
+      <w:tr>
+        <w:trPr>
+          <w:trHeight w:val="576"/>
+        </w:trPr>
+        <w:tc>
+          <w:tcPr>
+            <w:tcW w:w="2335" w:type="dxa"/>
+          </w:tcPr>
+          <w:p>
+            <w:r>
+              <w:t>Participating Actors:</w:t>
+            </w:r>
+          </w:p>
+        </w:tc>
+        <w:tc>
+          <w:tcPr>
+            <w:tcW w:w="7015" w:type="dxa"/>
+          </w:tcPr>
+          <w:p>
+            <w:r>
+              <w:t>PostgreSQL</w:t>
+            </w:r>
+            <w:r>
+              <w:t xml:space="preserve"> Database</w:t>
+            </w:r>
+          </w:p>
+        </w:tc>
+      </w:tr>
+      <w:tr>
+        <w:trPr>
+          <w:trHeight w:val="576"/>
+        </w:trPr>
+        <w:tc>
+          <w:tcPr>
+            <w:tcW w:w="2335" w:type="dxa"/>
+          </w:tcPr>
+          <w:p>
+            <w:r>
+              <w:t>Flow Of Events:</w:t>
+            </w:r>
+          </w:p>
+        </w:tc>
+        <w:tc>
+          <w:tcPr>
+            <w:tcW w:w="7015" w:type="dxa"/>
+          </w:tcPr>
+          <w:p>
+            <w:pPr>
+              <w:pStyle w:val="ListParagraph"/>
+              <w:numPr>
+                <w:ilvl w:val="0"/>
+                <w:numId w:val="29"/>
+              </w:numPr>
+            </w:pPr>
+            <w:r>
+              <w:t xml:space="preserve">The </w:t>
+            </w:r>
+            <w:r>
+              <w:t>server</w:t>
+            </w:r>
+            <w:r>
+              <w:t xml:space="preserve"> queries the </w:t>
+            </w:r>
+            <w:r>
+              <w:t>PostgreSQL</w:t>
+            </w:r>
+            <w:r>
+              <w:t xml:space="preserve"> Database for the credentials of the current user.</w:t>
+            </w:r>
+          </w:p>
+          <w:p>
+            <w:pPr>
+              <w:pStyle w:val="ListParagraph"/>
+              <w:numPr>
+                <w:ilvl w:val="0"/>
+                <w:numId w:val="29"/>
+              </w:numPr>
+            </w:pPr>
+            <w:r>
+              <w:t xml:space="preserve">The </w:t>
+            </w:r>
+            <w:r>
+              <w:t>server</w:t>
+            </w:r>
+            <w:r>
+              <w:t xml:space="preserve"> compares</w:t>
+            </w:r>
+            <w:r>
+              <w:t xml:space="preserve"> the</w:t>
+            </w:r>
+            <w:r>
+              <w:t xml:space="preserve"> current credentials with those from the database and returns the result.</w:t>
+            </w:r>
+          </w:p>
+        </w:tc>
+      </w:tr>
+      <w:tr>
+        <w:trPr>
+          <w:trHeight w:val="576"/>
+        </w:trPr>
+        <w:tc>
+          <w:tcPr>
+            <w:tcW w:w="2335" w:type="dxa"/>
+          </w:tcPr>
+          <w:p>
+            <w:r>
+              <w:t>Entry Condition:</w:t>
+            </w:r>
+          </w:p>
+        </w:tc>
+        <w:tc>
+          <w:tcPr>
+            <w:tcW w:w="7015" w:type="dxa"/>
+          </w:tcPr>
+          <w:p>
+            <w:r>
+              <w:t xml:space="preserve">The </w:t>
+            </w:r>
+            <w:r>
+              <w:t>server</w:t>
+            </w:r>
+            <w:r>
+              <w:t xml:space="preserve"> requests an authentication check.</w:t>
+            </w:r>
+          </w:p>
+        </w:tc>
+      </w:tr>
+      <w:tr>
+        <w:trPr>
+          <w:trHeight w:val="576"/>
+        </w:trPr>
+        <w:tc>
+          <w:tcPr>
+            <w:tcW w:w="2335" w:type="dxa"/>
+          </w:tcPr>
+          <w:p>
+            <w:r>
+              <w:t>Exit Condition:</w:t>
+            </w:r>
+          </w:p>
+        </w:tc>
+        <w:tc>
+          <w:tcPr>
+            <w:tcW w:w="7015" w:type="dxa"/>
+          </w:tcPr>
+          <w:p>
+            <w:r>
+              <w:t xml:space="preserve">The </w:t>
+            </w:r>
+            <w:r>
+              <w:t>current transaction</w:t>
+            </w:r>
+            <w:r>
+              <w:t xml:space="preserve"> is either authenticated or not authenticated.</w:t>
+            </w:r>
+          </w:p>
+        </w:tc>
+      </w:tr>
+      <w:tr>
+        <w:trPr>
+          <w:trHeight w:val="576"/>
+        </w:trPr>
+        <w:tc>
+          <w:tcPr>
+            <w:tcW w:w="2335" w:type="dxa"/>
+          </w:tcPr>
+          <w:p>
+            <w:r>
+              <w:t>Quality Requirements:</w:t>
+            </w:r>
+          </w:p>
+        </w:tc>
+        <w:tc>
+          <w:tcPr>
+            <w:tcW w:w="7015" w:type="dxa"/>
+          </w:tcPr>
+          <w:p>
+            <w:r>
+              <w:t xml:space="preserve">The Check Permissions use case is included by the </w:t>
+            </w:r>
+            <w:r>
+              <w:t xml:space="preserve">Send Email, Server Updates, Edit Emails, and Edit Folders </w:t>
+            </w:r>
+            <w:r>
+              <w:t>use cases.</w:t>
+            </w:r>
+          </w:p>
+        </w:tc>
+      </w:tr>
+    </w:tbl>
+    <w:p>
+      <w:pPr>
+        <w:shd w:val="clear" w:color="auto" w:fill="FFFFFF"/>
+        <w:spacing w:after="0" w:line="240" w:lineRule="auto"/>
+        <w:rPr>
+          <w:rFonts w:ascii="Arial" w:eastAsia="Times New Roman" w:hAnsi="Arial" w:cs="Arial"/>
+          <w:sz w:val="26"/>
+          <w:szCs w:val="26"/>
+        </w:rPr>
+      </w:pPr>
+    </w:p>
     <w:sectPr>
       <w:pgSz w:w="12240" w:h="15840"/>
       <w:pgMar w:top="1440" w:right="1440" w:bottom="1440" w:left="1440" w:header="720" w:footer="720" w:gutter="0"/>
@@ -97,8 +4131,2633 @@
 </w:document>
 </file>
 
+<file path=word/numbering.xml><?xml version="1.0" encoding="utf-8"?>
+<w:numbering xmlns:wpc="http://schemas.microsoft.com/office/word/2010/wordprocessingCanvas" xmlns:cx="http://schemas.microsoft.com/office/drawing/2014/chartex" xmlns:cx1="http://schemas.microsoft.com/office/drawing/2015/9/8/chartex" xmlns:cx2="http://schemas.microsoft.com/office/drawing/2015/10/21/chartex" xmlns:cx3="http://schemas.microsoft.com/office/drawing/2016/5/9/chartex" xmlns:cx4="http://schemas.microsoft.com/office/drawing/2016/5/10/chartex" xmlns:cx5="http://schemas.microsoft.com/office/drawing/2016/5/11/chartex" xmlns:mc="http://schemas.openxmlformats.org/markup-compatibility/2006" xmlns:o="urn:schemas-microsoft-com:office:office" xmlns:r="http://schemas.openxmlformats.org/officeDocument/2006/relationships" xmlns:m="http://schemas.openxmlformats.org/officeDocument/2006/math" xmlns:v="urn:schemas-microsoft-com:vml" xmlns:wp14="http://schemas.microsoft.com/office/word/2010/wordprocessingDrawing" xmlns:wp="http://schemas.openxmlformats.org/drawingml/2006/wordprocessingDrawing" xmlns:w10="urn:schemas-microsoft-com:office:word" xmlns:w="http://schemas.openxmlformats.org/wordprocessingml/2006/main" xmlns:w14="http://schemas.microsoft.com/office/word/2010/wordml" xmlns:w15="http://schemas.microsoft.com/office/word/2012/wordml" xmlns:w16se="http://schemas.microsoft.com/office/word/2015/wordml/symex" xmlns:wpg="http://schemas.microsoft.com/office/word/2010/wordprocessingGroup" xmlns:wpi="http://schemas.microsoft.com/office/word/2010/wordprocessingInk" xmlns:wne="http://schemas.microsoft.com/office/word/2006/wordml" xmlns:wps="http://schemas.microsoft.com/office/word/2010/wordprocessingShape" mc:Ignorable="w14 w15 w16se wp14">
+  <w:abstractNum w:abstractNumId="0" w15:restartNumberingAfterBreak="0">
+    <w:nsid w:val="01280F15"/>
+    <w:multiLevelType w:val="hybridMultilevel"/>
+    <w:tmpl w:val="D988B18E"/>
+    <w:lvl w:ilvl="0" w:tplc="0409000F">
+      <w:start w:val="1"/>
+      <w:numFmt w:val="decimal"/>
+      <w:lvlText w:val="%1."/>
+      <w:lvlJc w:val="left"/>
+      <w:pPr>
+        <w:ind w:left="720" w:hanging="360"/>
+      </w:pPr>
+      <w:rPr>
+        <w:rFonts w:hint="default"/>
+      </w:rPr>
+    </w:lvl>
+    <w:lvl w:ilvl="1" w:tplc="04090019" w:tentative="1">
+      <w:start w:val="1"/>
+      <w:numFmt w:val="lowerLetter"/>
+      <w:lvlText w:val="%2."/>
+      <w:lvlJc w:val="left"/>
+      <w:pPr>
+        <w:ind w:left="1440" w:hanging="360"/>
+      </w:pPr>
+    </w:lvl>
+    <w:lvl w:ilvl="2" w:tplc="0409001B" w:tentative="1">
+      <w:start w:val="1"/>
+      <w:numFmt w:val="lowerRoman"/>
+      <w:lvlText w:val="%3."/>
+      <w:lvlJc w:val="right"/>
+      <w:pPr>
+        <w:ind w:left="2160" w:hanging="180"/>
+      </w:pPr>
+    </w:lvl>
+    <w:lvl w:ilvl="3" w:tplc="0409000F" w:tentative="1">
+      <w:start w:val="1"/>
+      <w:numFmt w:val="decimal"/>
+      <w:lvlText w:val="%4."/>
+      <w:lvlJc w:val="left"/>
+      <w:pPr>
+        <w:ind w:left="2880" w:hanging="360"/>
+      </w:pPr>
+    </w:lvl>
+    <w:lvl w:ilvl="4" w:tplc="04090019" w:tentative="1">
+      <w:start w:val="1"/>
+      <w:numFmt w:val="lowerLetter"/>
+      <w:lvlText w:val="%5."/>
+      <w:lvlJc w:val="left"/>
+      <w:pPr>
+        <w:ind w:left="3600" w:hanging="360"/>
+      </w:pPr>
+    </w:lvl>
+    <w:lvl w:ilvl="5" w:tplc="0409001B" w:tentative="1">
+      <w:start w:val="1"/>
+      <w:numFmt w:val="lowerRoman"/>
+      <w:lvlText w:val="%6."/>
+      <w:lvlJc w:val="right"/>
+      <w:pPr>
+        <w:ind w:left="4320" w:hanging="180"/>
+      </w:pPr>
+    </w:lvl>
+    <w:lvl w:ilvl="6" w:tplc="0409000F" w:tentative="1">
+      <w:start w:val="1"/>
+      <w:numFmt w:val="decimal"/>
+      <w:lvlText w:val="%7."/>
+      <w:lvlJc w:val="left"/>
+      <w:pPr>
+        <w:ind w:left="5040" w:hanging="360"/>
+      </w:pPr>
+    </w:lvl>
+    <w:lvl w:ilvl="7" w:tplc="04090019" w:tentative="1">
+      <w:start w:val="1"/>
+      <w:numFmt w:val="lowerLetter"/>
+      <w:lvlText w:val="%8."/>
+      <w:lvlJc w:val="left"/>
+      <w:pPr>
+        <w:ind w:left="5760" w:hanging="360"/>
+      </w:pPr>
+    </w:lvl>
+    <w:lvl w:ilvl="8" w:tplc="0409001B" w:tentative="1">
+      <w:start w:val="1"/>
+      <w:numFmt w:val="lowerRoman"/>
+      <w:lvlText w:val="%9."/>
+      <w:lvlJc w:val="right"/>
+      <w:pPr>
+        <w:ind w:left="6480" w:hanging="180"/>
+      </w:pPr>
+    </w:lvl>
+  </w:abstractNum>
+  <w:abstractNum w:abstractNumId="1" w15:restartNumberingAfterBreak="0">
+    <w:nsid w:val="01D86B54"/>
+    <w:multiLevelType w:val="hybridMultilevel"/>
+    <w:tmpl w:val="D988B18E"/>
+    <w:lvl w:ilvl="0" w:tplc="0409000F">
+      <w:start w:val="1"/>
+      <w:numFmt w:val="decimal"/>
+      <w:lvlText w:val="%1."/>
+      <w:lvlJc w:val="left"/>
+      <w:pPr>
+        <w:ind w:left="720" w:hanging="360"/>
+      </w:pPr>
+      <w:rPr>
+        <w:rFonts w:hint="default"/>
+      </w:rPr>
+    </w:lvl>
+    <w:lvl w:ilvl="1" w:tplc="04090019" w:tentative="1">
+      <w:start w:val="1"/>
+      <w:numFmt w:val="lowerLetter"/>
+      <w:lvlText w:val="%2."/>
+      <w:lvlJc w:val="left"/>
+      <w:pPr>
+        <w:ind w:left="1440" w:hanging="360"/>
+      </w:pPr>
+    </w:lvl>
+    <w:lvl w:ilvl="2" w:tplc="0409001B" w:tentative="1">
+      <w:start w:val="1"/>
+      <w:numFmt w:val="lowerRoman"/>
+      <w:lvlText w:val="%3."/>
+      <w:lvlJc w:val="right"/>
+      <w:pPr>
+        <w:ind w:left="2160" w:hanging="180"/>
+      </w:pPr>
+    </w:lvl>
+    <w:lvl w:ilvl="3" w:tplc="0409000F" w:tentative="1">
+      <w:start w:val="1"/>
+      <w:numFmt w:val="decimal"/>
+      <w:lvlText w:val="%4."/>
+      <w:lvlJc w:val="left"/>
+      <w:pPr>
+        <w:ind w:left="2880" w:hanging="360"/>
+      </w:pPr>
+    </w:lvl>
+    <w:lvl w:ilvl="4" w:tplc="04090019" w:tentative="1">
+      <w:start w:val="1"/>
+      <w:numFmt w:val="lowerLetter"/>
+      <w:lvlText w:val="%5."/>
+      <w:lvlJc w:val="left"/>
+      <w:pPr>
+        <w:ind w:left="3600" w:hanging="360"/>
+      </w:pPr>
+    </w:lvl>
+    <w:lvl w:ilvl="5" w:tplc="0409001B" w:tentative="1">
+      <w:start w:val="1"/>
+      <w:numFmt w:val="lowerRoman"/>
+      <w:lvlText w:val="%6."/>
+      <w:lvlJc w:val="right"/>
+      <w:pPr>
+        <w:ind w:left="4320" w:hanging="180"/>
+      </w:pPr>
+    </w:lvl>
+    <w:lvl w:ilvl="6" w:tplc="0409000F" w:tentative="1">
+      <w:start w:val="1"/>
+      <w:numFmt w:val="decimal"/>
+      <w:lvlText w:val="%7."/>
+      <w:lvlJc w:val="left"/>
+      <w:pPr>
+        <w:ind w:left="5040" w:hanging="360"/>
+      </w:pPr>
+    </w:lvl>
+    <w:lvl w:ilvl="7" w:tplc="04090019" w:tentative="1">
+      <w:start w:val="1"/>
+      <w:numFmt w:val="lowerLetter"/>
+      <w:lvlText w:val="%8."/>
+      <w:lvlJc w:val="left"/>
+      <w:pPr>
+        <w:ind w:left="5760" w:hanging="360"/>
+      </w:pPr>
+    </w:lvl>
+    <w:lvl w:ilvl="8" w:tplc="0409001B" w:tentative="1">
+      <w:start w:val="1"/>
+      <w:numFmt w:val="lowerRoman"/>
+      <w:lvlText w:val="%9."/>
+      <w:lvlJc w:val="right"/>
+      <w:pPr>
+        <w:ind w:left="6480" w:hanging="180"/>
+      </w:pPr>
+    </w:lvl>
+  </w:abstractNum>
+  <w:abstractNum w:abstractNumId="2" w15:restartNumberingAfterBreak="0">
+    <w:nsid w:val="062A2F89"/>
+    <w:multiLevelType w:val="hybridMultilevel"/>
+    <w:tmpl w:val="931E6B96"/>
+    <w:lvl w:ilvl="0" w:tplc="0409000F">
+      <w:start w:val="1"/>
+      <w:numFmt w:val="decimal"/>
+      <w:lvlText w:val="%1."/>
+      <w:lvlJc w:val="left"/>
+      <w:pPr>
+        <w:ind w:left="720" w:hanging="360"/>
+      </w:pPr>
+    </w:lvl>
+    <w:lvl w:ilvl="1" w:tplc="04090019" w:tentative="1">
+      <w:start w:val="1"/>
+      <w:numFmt w:val="lowerLetter"/>
+      <w:lvlText w:val="%2."/>
+      <w:lvlJc w:val="left"/>
+      <w:pPr>
+        <w:ind w:left="1440" w:hanging="360"/>
+      </w:pPr>
+    </w:lvl>
+    <w:lvl w:ilvl="2" w:tplc="0409001B" w:tentative="1">
+      <w:start w:val="1"/>
+      <w:numFmt w:val="lowerRoman"/>
+      <w:lvlText w:val="%3."/>
+      <w:lvlJc w:val="right"/>
+      <w:pPr>
+        <w:ind w:left="2160" w:hanging="180"/>
+      </w:pPr>
+    </w:lvl>
+    <w:lvl w:ilvl="3" w:tplc="0409000F" w:tentative="1">
+      <w:start w:val="1"/>
+      <w:numFmt w:val="decimal"/>
+      <w:lvlText w:val="%4."/>
+      <w:lvlJc w:val="left"/>
+      <w:pPr>
+        <w:ind w:left="2880" w:hanging="360"/>
+      </w:pPr>
+    </w:lvl>
+    <w:lvl w:ilvl="4" w:tplc="04090019" w:tentative="1">
+      <w:start w:val="1"/>
+      <w:numFmt w:val="lowerLetter"/>
+      <w:lvlText w:val="%5."/>
+      <w:lvlJc w:val="left"/>
+      <w:pPr>
+        <w:ind w:left="3600" w:hanging="360"/>
+      </w:pPr>
+    </w:lvl>
+    <w:lvl w:ilvl="5" w:tplc="0409001B" w:tentative="1">
+      <w:start w:val="1"/>
+      <w:numFmt w:val="lowerRoman"/>
+      <w:lvlText w:val="%6."/>
+      <w:lvlJc w:val="right"/>
+      <w:pPr>
+        <w:ind w:left="4320" w:hanging="180"/>
+      </w:pPr>
+    </w:lvl>
+    <w:lvl w:ilvl="6" w:tplc="0409000F" w:tentative="1">
+      <w:start w:val="1"/>
+      <w:numFmt w:val="decimal"/>
+      <w:lvlText w:val="%7."/>
+      <w:lvlJc w:val="left"/>
+      <w:pPr>
+        <w:ind w:left="5040" w:hanging="360"/>
+      </w:pPr>
+    </w:lvl>
+    <w:lvl w:ilvl="7" w:tplc="04090019" w:tentative="1">
+      <w:start w:val="1"/>
+      <w:numFmt w:val="lowerLetter"/>
+      <w:lvlText w:val="%8."/>
+      <w:lvlJc w:val="left"/>
+      <w:pPr>
+        <w:ind w:left="5760" w:hanging="360"/>
+      </w:pPr>
+    </w:lvl>
+    <w:lvl w:ilvl="8" w:tplc="0409001B" w:tentative="1">
+      <w:start w:val="1"/>
+      <w:numFmt w:val="lowerRoman"/>
+      <w:lvlText w:val="%9."/>
+      <w:lvlJc w:val="right"/>
+      <w:pPr>
+        <w:ind w:left="6480" w:hanging="180"/>
+      </w:pPr>
+    </w:lvl>
+  </w:abstractNum>
+  <w:abstractNum w:abstractNumId="3" w15:restartNumberingAfterBreak="0">
+    <w:nsid w:val="12D0658B"/>
+    <w:multiLevelType w:val="hybridMultilevel"/>
+    <w:tmpl w:val="B49A1808"/>
+    <w:lvl w:ilvl="0" w:tplc="0409000F">
+      <w:start w:val="1"/>
+      <w:numFmt w:val="decimal"/>
+      <w:lvlText w:val="%1."/>
+      <w:lvlJc w:val="left"/>
+      <w:pPr>
+        <w:ind w:left="720" w:hanging="360"/>
+      </w:pPr>
+    </w:lvl>
+    <w:lvl w:ilvl="1" w:tplc="04090019" w:tentative="1">
+      <w:start w:val="1"/>
+      <w:numFmt w:val="lowerLetter"/>
+      <w:lvlText w:val="%2."/>
+      <w:lvlJc w:val="left"/>
+      <w:pPr>
+        <w:ind w:left="1440" w:hanging="360"/>
+      </w:pPr>
+    </w:lvl>
+    <w:lvl w:ilvl="2" w:tplc="0409001B" w:tentative="1">
+      <w:start w:val="1"/>
+      <w:numFmt w:val="lowerRoman"/>
+      <w:lvlText w:val="%3."/>
+      <w:lvlJc w:val="right"/>
+      <w:pPr>
+        <w:ind w:left="2160" w:hanging="180"/>
+      </w:pPr>
+    </w:lvl>
+    <w:lvl w:ilvl="3" w:tplc="0409000F" w:tentative="1">
+      <w:start w:val="1"/>
+      <w:numFmt w:val="decimal"/>
+      <w:lvlText w:val="%4."/>
+      <w:lvlJc w:val="left"/>
+      <w:pPr>
+        <w:ind w:left="2880" w:hanging="360"/>
+      </w:pPr>
+    </w:lvl>
+    <w:lvl w:ilvl="4" w:tplc="04090019" w:tentative="1">
+      <w:start w:val="1"/>
+      <w:numFmt w:val="lowerLetter"/>
+      <w:lvlText w:val="%5."/>
+      <w:lvlJc w:val="left"/>
+      <w:pPr>
+        <w:ind w:left="3600" w:hanging="360"/>
+      </w:pPr>
+    </w:lvl>
+    <w:lvl w:ilvl="5" w:tplc="0409001B" w:tentative="1">
+      <w:start w:val="1"/>
+      <w:numFmt w:val="lowerRoman"/>
+      <w:lvlText w:val="%6."/>
+      <w:lvlJc w:val="right"/>
+      <w:pPr>
+        <w:ind w:left="4320" w:hanging="180"/>
+      </w:pPr>
+    </w:lvl>
+    <w:lvl w:ilvl="6" w:tplc="0409000F" w:tentative="1">
+      <w:start w:val="1"/>
+      <w:numFmt w:val="decimal"/>
+      <w:lvlText w:val="%7."/>
+      <w:lvlJc w:val="left"/>
+      <w:pPr>
+        <w:ind w:left="5040" w:hanging="360"/>
+      </w:pPr>
+    </w:lvl>
+    <w:lvl w:ilvl="7" w:tplc="04090019" w:tentative="1">
+      <w:start w:val="1"/>
+      <w:numFmt w:val="lowerLetter"/>
+      <w:lvlText w:val="%8."/>
+      <w:lvlJc w:val="left"/>
+      <w:pPr>
+        <w:ind w:left="5760" w:hanging="360"/>
+      </w:pPr>
+    </w:lvl>
+    <w:lvl w:ilvl="8" w:tplc="0409001B" w:tentative="1">
+      <w:start w:val="1"/>
+      <w:numFmt w:val="lowerRoman"/>
+      <w:lvlText w:val="%9."/>
+      <w:lvlJc w:val="right"/>
+      <w:pPr>
+        <w:ind w:left="6480" w:hanging="180"/>
+      </w:pPr>
+    </w:lvl>
+  </w:abstractNum>
+  <w:abstractNum w:abstractNumId="4" w15:restartNumberingAfterBreak="0">
+    <w:nsid w:val="19521A23"/>
+    <w:multiLevelType w:val="hybridMultilevel"/>
+    <w:tmpl w:val="5D1C955C"/>
+    <w:lvl w:ilvl="0" w:tplc="0409000F">
+      <w:start w:val="1"/>
+      <w:numFmt w:val="decimal"/>
+      <w:lvlText w:val="%1."/>
+      <w:lvlJc w:val="left"/>
+      <w:pPr>
+        <w:ind w:left="720" w:hanging="360"/>
+      </w:pPr>
+    </w:lvl>
+    <w:lvl w:ilvl="1" w:tplc="04090019" w:tentative="1">
+      <w:start w:val="1"/>
+      <w:numFmt w:val="lowerLetter"/>
+      <w:lvlText w:val="%2."/>
+      <w:lvlJc w:val="left"/>
+      <w:pPr>
+        <w:ind w:left="1440" w:hanging="360"/>
+      </w:pPr>
+    </w:lvl>
+    <w:lvl w:ilvl="2" w:tplc="0409001B" w:tentative="1">
+      <w:start w:val="1"/>
+      <w:numFmt w:val="lowerRoman"/>
+      <w:lvlText w:val="%3."/>
+      <w:lvlJc w:val="right"/>
+      <w:pPr>
+        <w:ind w:left="2160" w:hanging="180"/>
+      </w:pPr>
+    </w:lvl>
+    <w:lvl w:ilvl="3" w:tplc="0409000F" w:tentative="1">
+      <w:start w:val="1"/>
+      <w:numFmt w:val="decimal"/>
+      <w:lvlText w:val="%4."/>
+      <w:lvlJc w:val="left"/>
+      <w:pPr>
+        <w:ind w:left="2880" w:hanging="360"/>
+      </w:pPr>
+    </w:lvl>
+    <w:lvl w:ilvl="4" w:tplc="04090019" w:tentative="1">
+      <w:start w:val="1"/>
+      <w:numFmt w:val="lowerLetter"/>
+      <w:lvlText w:val="%5."/>
+      <w:lvlJc w:val="left"/>
+      <w:pPr>
+        <w:ind w:left="3600" w:hanging="360"/>
+      </w:pPr>
+    </w:lvl>
+    <w:lvl w:ilvl="5" w:tplc="0409001B" w:tentative="1">
+      <w:start w:val="1"/>
+      <w:numFmt w:val="lowerRoman"/>
+      <w:lvlText w:val="%6."/>
+      <w:lvlJc w:val="right"/>
+      <w:pPr>
+        <w:ind w:left="4320" w:hanging="180"/>
+      </w:pPr>
+    </w:lvl>
+    <w:lvl w:ilvl="6" w:tplc="0409000F" w:tentative="1">
+      <w:start w:val="1"/>
+      <w:numFmt w:val="decimal"/>
+      <w:lvlText w:val="%7."/>
+      <w:lvlJc w:val="left"/>
+      <w:pPr>
+        <w:ind w:left="5040" w:hanging="360"/>
+      </w:pPr>
+    </w:lvl>
+    <w:lvl w:ilvl="7" w:tplc="04090019" w:tentative="1">
+      <w:start w:val="1"/>
+      <w:numFmt w:val="lowerLetter"/>
+      <w:lvlText w:val="%8."/>
+      <w:lvlJc w:val="left"/>
+      <w:pPr>
+        <w:ind w:left="5760" w:hanging="360"/>
+      </w:pPr>
+    </w:lvl>
+    <w:lvl w:ilvl="8" w:tplc="0409001B" w:tentative="1">
+      <w:start w:val="1"/>
+      <w:numFmt w:val="lowerRoman"/>
+      <w:lvlText w:val="%9."/>
+      <w:lvlJc w:val="right"/>
+      <w:pPr>
+        <w:ind w:left="6480" w:hanging="180"/>
+      </w:pPr>
+    </w:lvl>
+  </w:abstractNum>
+  <w:abstractNum w:abstractNumId="5" w15:restartNumberingAfterBreak="0">
+    <w:nsid w:val="1BD02835"/>
+    <w:multiLevelType w:val="hybridMultilevel"/>
+    <w:tmpl w:val="4D8C53B4"/>
+    <w:lvl w:ilvl="0" w:tplc="0409000F">
+      <w:start w:val="1"/>
+      <w:numFmt w:val="decimal"/>
+      <w:lvlText w:val="%1."/>
+      <w:lvlJc w:val="left"/>
+      <w:pPr>
+        <w:ind w:left="720" w:hanging="360"/>
+      </w:pPr>
+    </w:lvl>
+    <w:lvl w:ilvl="1" w:tplc="04090019" w:tentative="1">
+      <w:start w:val="1"/>
+      <w:numFmt w:val="lowerLetter"/>
+      <w:lvlText w:val="%2."/>
+      <w:lvlJc w:val="left"/>
+      <w:pPr>
+        <w:ind w:left="1440" w:hanging="360"/>
+      </w:pPr>
+    </w:lvl>
+    <w:lvl w:ilvl="2" w:tplc="0409001B" w:tentative="1">
+      <w:start w:val="1"/>
+      <w:numFmt w:val="lowerRoman"/>
+      <w:lvlText w:val="%3."/>
+      <w:lvlJc w:val="right"/>
+      <w:pPr>
+        <w:ind w:left="2160" w:hanging="180"/>
+      </w:pPr>
+    </w:lvl>
+    <w:lvl w:ilvl="3" w:tplc="0409000F" w:tentative="1">
+      <w:start w:val="1"/>
+      <w:numFmt w:val="decimal"/>
+      <w:lvlText w:val="%4."/>
+      <w:lvlJc w:val="left"/>
+      <w:pPr>
+        <w:ind w:left="2880" w:hanging="360"/>
+      </w:pPr>
+    </w:lvl>
+    <w:lvl w:ilvl="4" w:tplc="04090019" w:tentative="1">
+      <w:start w:val="1"/>
+      <w:numFmt w:val="lowerLetter"/>
+      <w:lvlText w:val="%5."/>
+      <w:lvlJc w:val="left"/>
+      <w:pPr>
+        <w:ind w:left="3600" w:hanging="360"/>
+      </w:pPr>
+    </w:lvl>
+    <w:lvl w:ilvl="5" w:tplc="0409001B" w:tentative="1">
+      <w:start w:val="1"/>
+      <w:numFmt w:val="lowerRoman"/>
+      <w:lvlText w:val="%6."/>
+      <w:lvlJc w:val="right"/>
+      <w:pPr>
+        <w:ind w:left="4320" w:hanging="180"/>
+      </w:pPr>
+    </w:lvl>
+    <w:lvl w:ilvl="6" w:tplc="0409000F" w:tentative="1">
+      <w:start w:val="1"/>
+      <w:numFmt w:val="decimal"/>
+      <w:lvlText w:val="%7."/>
+      <w:lvlJc w:val="left"/>
+      <w:pPr>
+        <w:ind w:left="5040" w:hanging="360"/>
+      </w:pPr>
+    </w:lvl>
+    <w:lvl w:ilvl="7" w:tplc="04090019" w:tentative="1">
+      <w:start w:val="1"/>
+      <w:numFmt w:val="lowerLetter"/>
+      <w:lvlText w:val="%8."/>
+      <w:lvlJc w:val="left"/>
+      <w:pPr>
+        <w:ind w:left="5760" w:hanging="360"/>
+      </w:pPr>
+    </w:lvl>
+    <w:lvl w:ilvl="8" w:tplc="0409001B" w:tentative="1">
+      <w:start w:val="1"/>
+      <w:numFmt w:val="lowerRoman"/>
+      <w:lvlText w:val="%9."/>
+      <w:lvlJc w:val="right"/>
+      <w:pPr>
+        <w:ind w:left="6480" w:hanging="180"/>
+      </w:pPr>
+    </w:lvl>
+  </w:abstractNum>
+  <w:abstractNum w:abstractNumId="6" w15:restartNumberingAfterBreak="0">
+    <w:nsid w:val="1CAE7721"/>
+    <w:multiLevelType w:val="hybridMultilevel"/>
+    <w:tmpl w:val="AC70D0EC"/>
+    <w:lvl w:ilvl="0" w:tplc="0409000F">
+      <w:start w:val="1"/>
+      <w:numFmt w:val="decimal"/>
+      <w:lvlText w:val="%1."/>
+      <w:lvlJc w:val="left"/>
+      <w:pPr>
+        <w:ind w:left="720" w:hanging="360"/>
+      </w:pPr>
+    </w:lvl>
+    <w:lvl w:ilvl="1" w:tplc="04090019" w:tentative="1">
+      <w:start w:val="1"/>
+      <w:numFmt w:val="lowerLetter"/>
+      <w:lvlText w:val="%2."/>
+      <w:lvlJc w:val="left"/>
+      <w:pPr>
+        <w:ind w:left="1440" w:hanging="360"/>
+      </w:pPr>
+    </w:lvl>
+    <w:lvl w:ilvl="2" w:tplc="0409001B" w:tentative="1">
+      <w:start w:val="1"/>
+      <w:numFmt w:val="lowerRoman"/>
+      <w:lvlText w:val="%3."/>
+      <w:lvlJc w:val="right"/>
+      <w:pPr>
+        <w:ind w:left="2160" w:hanging="180"/>
+      </w:pPr>
+    </w:lvl>
+    <w:lvl w:ilvl="3" w:tplc="0409000F" w:tentative="1">
+      <w:start w:val="1"/>
+      <w:numFmt w:val="decimal"/>
+      <w:lvlText w:val="%4."/>
+      <w:lvlJc w:val="left"/>
+      <w:pPr>
+        <w:ind w:left="2880" w:hanging="360"/>
+      </w:pPr>
+    </w:lvl>
+    <w:lvl w:ilvl="4" w:tplc="04090019" w:tentative="1">
+      <w:start w:val="1"/>
+      <w:numFmt w:val="lowerLetter"/>
+      <w:lvlText w:val="%5."/>
+      <w:lvlJc w:val="left"/>
+      <w:pPr>
+        <w:ind w:left="3600" w:hanging="360"/>
+      </w:pPr>
+    </w:lvl>
+    <w:lvl w:ilvl="5" w:tplc="0409001B" w:tentative="1">
+      <w:start w:val="1"/>
+      <w:numFmt w:val="lowerRoman"/>
+      <w:lvlText w:val="%6."/>
+      <w:lvlJc w:val="right"/>
+      <w:pPr>
+        <w:ind w:left="4320" w:hanging="180"/>
+      </w:pPr>
+    </w:lvl>
+    <w:lvl w:ilvl="6" w:tplc="0409000F" w:tentative="1">
+      <w:start w:val="1"/>
+      <w:numFmt w:val="decimal"/>
+      <w:lvlText w:val="%7."/>
+      <w:lvlJc w:val="left"/>
+      <w:pPr>
+        <w:ind w:left="5040" w:hanging="360"/>
+      </w:pPr>
+    </w:lvl>
+    <w:lvl w:ilvl="7" w:tplc="04090019" w:tentative="1">
+      <w:start w:val="1"/>
+      <w:numFmt w:val="lowerLetter"/>
+      <w:lvlText w:val="%8."/>
+      <w:lvlJc w:val="left"/>
+      <w:pPr>
+        <w:ind w:left="5760" w:hanging="360"/>
+      </w:pPr>
+    </w:lvl>
+    <w:lvl w:ilvl="8" w:tplc="0409001B" w:tentative="1">
+      <w:start w:val="1"/>
+      <w:numFmt w:val="lowerRoman"/>
+      <w:lvlText w:val="%9."/>
+      <w:lvlJc w:val="right"/>
+      <w:pPr>
+        <w:ind w:left="6480" w:hanging="180"/>
+      </w:pPr>
+    </w:lvl>
+  </w:abstractNum>
+  <w:abstractNum w:abstractNumId="7" w15:restartNumberingAfterBreak="0">
+    <w:nsid w:val="31E00C1D"/>
+    <w:multiLevelType w:val="hybridMultilevel"/>
+    <w:tmpl w:val="D2F6C022"/>
+    <w:lvl w:ilvl="0" w:tplc="0409000F">
+      <w:start w:val="1"/>
+      <w:numFmt w:val="decimal"/>
+      <w:lvlText w:val="%1."/>
+      <w:lvlJc w:val="left"/>
+      <w:pPr>
+        <w:ind w:left="720" w:hanging="360"/>
+      </w:pPr>
+    </w:lvl>
+    <w:lvl w:ilvl="1" w:tplc="04090019" w:tentative="1">
+      <w:start w:val="1"/>
+      <w:numFmt w:val="lowerLetter"/>
+      <w:lvlText w:val="%2."/>
+      <w:lvlJc w:val="left"/>
+      <w:pPr>
+        <w:ind w:left="1440" w:hanging="360"/>
+      </w:pPr>
+    </w:lvl>
+    <w:lvl w:ilvl="2" w:tplc="0409001B" w:tentative="1">
+      <w:start w:val="1"/>
+      <w:numFmt w:val="lowerRoman"/>
+      <w:lvlText w:val="%3."/>
+      <w:lvlJc w:val="right"/>
+      <w:pPr>
+        <w:ind w:left="2160" w:hanging="180"/>
+      </w:pPr>
+    </w:lvl>
+    <w:lvl w:ilvl="3" w:tplc="0409000F" w:tentative="1">
+      <w:start w:val="1"/>
+      <w:numFmt w:val="decimal"/>
+      <w:lvlText w:val="%4."/>
+      <w:lvlJc w:val="left"/>
+      <w:pPr>
+        <w:ind w:left="2880" w:hanging="360"/>
+      </w:pPr>
+    </w:lvl>
+    <w:lvl w:ilvl="4" w:tplc="04090019" w:tentative="1">
+      <w:start w:val="1"/>
+      <w:numFmt w:val="lowerLetter"/>
+      <w:lvlText w:val="%5."/>
+      <w:lvlJc w:val="left"/>
+      <w:pPr>
+        <w:ind w:left="3600" w:hanging="360"/>
+      </w:pPr>
+    </w:lvl>
+    <w:lvl w:ilvl="5" w:tplc="0409001B" w:tentative="1">
+      <w:start w:val="1"/>
+      <w:numFmt w:val="lowerRoman"/>
+      <w:lvlText w:val="%6."/>
+      <w:lvlJc w:val="right"/>
+      <w:pPr>
+        <w:ind w:left="4320" w:hanging="180"/>
+      </w:pPr>
+    </w:lvl>
+    <w:lvl w:ilvl="6" w:tplc="0409000F" w:tentative="1">
+      <w:start w:val="1"/>
+      <w:numFmt w:val="decimal"/>
+      <w:lvlText w:val="%7."/>
+      <w:lvlJc w:val="left"/>
+      <w:pPr>
+        <w:ind w:left="5040" w:hanging="360"/>
+      </w:pPr>
+    </w:lvl>
+    <w:lvl w:ilvl="7" w:tplc="04090019" w:tentative="1">
+      <w:start w:val="1"/>
+      <w:numFmt w:val="lowerLetter"/>
+      <w:lvlText w:val="%8."/>
+      <w:lvlJc w:val="left"/>
+      <w:pPr>
+        <w:ind w:left="5760" w:hanging="360"/>
+      </w:pPr>
+    </w:lvl>
+    <w:lvl w:ilvl="8" w:tplc="0409001B" w:tentative="1">
+      <w:start w:val="1"/>
+      <w:numFmt w:val="lowerRoman"/>
+      <w:lvlText w:val="%9."/>
+      <w:lvlJc w:val="right"/>
+      <w:pPr>
+        <w:ind w:left="6480" w:hanging="180"/>
+      </w:pPr>
+    </w:lvl>
+  </w:abstractNum>
+  <w:abstractNum w:abstractNumId="8" w15:restartNumberingAfterBreak="0">
+    <w:nsid w:val="33D418BF"/>
+    <w:multiLevelType w:val="hybridMultilevel"/>
+    <w:tmpl w:val="06902964"/>
+    <w:lvl w:ilvl="0" w:tplc="0409000F">
+      <w:start w:val="1"/>
+      <w:numFmt w:val="decimal"/>
+      <w:lvlText w:val="%1."/>
+      <w:lvlJc w:val="left"/>
+      <w:pPr>
+        <w:ind w:left="720" w:hanging="360"/>
+      </w:pPr>
+    </w:lvl>
+    <w:lvl w:ilvl="1" w:tplc="04090019" w:tentative="1">
+      <w:start w:val="1"/>
+      <w:numFmt w:val="lowerLetter"/>
+      <w:lvlText w:val="%2."/>
+      <w:lvlJc w:val="left"/>
+      <w:pPr>
+        <w:ind w:left="1440" w:hanging="360"/>
+      </w:pPr>
+    </w:lvl>
+    <w:lvl w:ilvl="2" w:tplc="0409001B" w:tentative="1">
+      <w:start w:val="1"/>
+      <w:numFmt w:val="lowerRoman"/>
+      <w:lvlText w:val="%3."/>
+      <w:lvlJc w:val="right"/>
+      <w:pPr>
+        <w:ind w:left="2160" w:hanging="180"/>
+      </w:pPr>
+    </w:lvl>
+    <w:lvl w:ilvl="3" w:tplc="0409000F" w:tentative="1">
+      <w:start w:val="1"/>
+      <w:numFmt w:val="decimal"/>
+      <w:lvlText w:val="%4."/>
+      <w:lvlJc w:val="left"/>
+      <w:pPr>
+        <w:ind w:left="2880" w:hanging="360"/>
+      </w:pPr>
+    </w:lvl>
+    <w:lvl w:ilvl="4" w:tplc="04090019" w:tentative="1">
+      <w:start w:val="1"/>
+      <w:numFmt w:val="lowerLetter"/>
+      <w:lvlText w:val="%5."/>
+      <w:lvlJc w:val="left"/>
+      <w:pPr>
+        <w:ind w:left="3600" w:hanging="360"/>
+      </w:pPr>
+    </w:lvl>
+    <w:lvl w:ilvl="5" w:tplc="0409001B" w:tentative="1">
+      <w:start w:val="1"/>
+      <w:numFmt w:val="lowerRoman"/>
+      <w:lvlText w:val="%6."/>
+      <w:lvlJc w:val="right"/>
+      <w:pPr>
+        <w:ind w:left="4320" w:hanging="180"/>
+      </w:pPr>
+    </w:lvl>
+    <w:lvl w:ilvl="6" w:tplc="0409000F" w:tentative="1">
+      <w:start w:val="1"/>
+      <w:numFmt w:val="decimal"/>
+      <w:lvlText w:val="%7."/>
+      <w:lvlJc w:val="left"/>
+      <w:pPr>
+        <w:ind w:left="5040" w:hanging="360"/>
+      </w:pPr>
+    </w:lvl>
+    <w:lvl w:ilvl="7" w:tplc="04090019" w:tentative="1">
+      <w:start w:val="1"/>
+      <w:numFmt w:val="lowerLetter"/>
+      <w:lvlText w:val="%8."/>
+      <w:lvlJc w:val="left"/>
+      <w:pPr>
+        <w:ind w:left="5760" w:hanging="360"/>
+      </w:pPr>
+    </w:lvl>
+    <w:lvl w:ilvl="8" w:tplc="0409001B" w:tentative="1">
+      <w:start w:val="1"/>
+      <w:numFmt w:val="lowerRoman"/>
+      <w:lvlText w:val="%9."/>
+      <w:lvlJc w:val="right"/>
+      <w:pPr>
+        <w:ind w:left="6480" w:hanging="180"/>
+      </w:pPr>
+    </w:lvl>
+  </w:abstractNum>
+  <w:abstractNum w:abstractNumId="9" w15:restartNumberingAfterBreak="0">
+    <w:nsid w:val="3E4360F8"/>
+    <w:multiLevelType w:val="hybridMultilevel"/>
+    <w:tmpl w:val="314CBAC4"/>
+    <w:lvl w:ilvl="0" w:tplc="0409000F">
+      <w:start w:val="1"/>
+      <w:numFmt w:val="decimal"/>
+      <w:lvlText w:val="%1."/>
+      <w:lvlJc w:val="left"/>
+      <w:pPr>
+        <w:ind w:left="720" w:hanging="360"/>
+      </w:pPr>
+    </w:lvl>
+    <w:lvl w:ilvl="1" w:tplc="04090019" w:tentative="1">
+      <w:start w:val="1"/>
+      <w:numFmt w:val="lowerLetter"/>
+      <w:lvlText w:val="%2."/>
+      <w:lvlJc w:val="left"/>
+      <w:pPr>
+        <w:ind w:left="1440" w:hanging="360"/>
+      </w:pPr>
+    </w:lvl>
+    <w:lvl w:ilvl="2" w:tplc="0409001B" w:tentative="1">
+      <w:start w:val="1"/>
+      <w:numFmt w:val="lowerRoman"/>
+      <w:lvlText w:val="%3."/>
+      <w:lvlJc w:val="right"/>
+      <w:pPr>
+        <w:ind w:left="2160" w:hanging="180"/>
+      </w:pPr>
+    </w:lvl>
+    <w:lvl w:ilvl="3" w:tplc="0409000F" w:tentative="1">
+      <w:start w:val="1"/>
+      <w:numFmt w:val="decimal"/>
+      <w:lvlText w:val="%4."/>
+      <w:lvlJc w:val="left"/>
+      <w:pPr>
+        <w:ind w:left="2880" w:hanging="360"/>
+      </w:pPr>
+    </w:lvl>
+    <w:lvl w:ilvl="4" w:tplc="04090019" w:tentative="1">
+      <w:start w:val="1"/>
+      <w:numFmt w:val="lowerLetter"/>
+      <w:lvlText w:val="%5."/>
+      <w:lvlJc w:val="left"/>
+      <w:pPr>
+        <w:ind w:left="3600" w:hanging="360"/>
+      </w:pPr>
+    </w:lvl>
+    <w:lvl w:ilvl="5" w:tplc="0409001B" w:tentative="1">
+      <w:start w:val="1"/>
+      <w:numFmt w:val="lowerRoman"/>
+      <w:lvlText w:val="%6."/>
+      <w:lvlJc w:val="right"/>
+      <w:pPr>
+        <w:ind w:left="4320" w:hanging="180"/>
+      </w:pPr>
+    </w:lvl>
+    <w:lvl w:ilvl="6" w:tplc="0409000F" w:tentative="1">
+      <w:start w:val="1"/>
+      <w:numFmt w:val="decimal"/>
+      <w:lvlText w:val="%7."/>
+      <w:lvlJc w:val="left"/>
+      <w:pPr>
+        <w:ind w:left="5040" w:hanging="360"/>
+      </w:pPr>
+    </w:lvl>
+    <w:lvl w:ilvl="7" w:tplc="04090019" w:tentative="1">
+      <w:start w:val="1"/>
+      <w:numFmt w:val="lowerLetter"/>
+      <w:lvlText w:val="%8."/>
+      <w:lvlJc w:val="left"/>
+      <w:pPr>
+        <w:ind w:left="5760" w:hanging="360"/>
+      </w:pPr>
+    </w:lvl>
+    <w:lvl w:ilvl="8" w:tplc="0409001B" w:tentative="1">
+      <w:start w:val="1"/>
+      <w:numFmt w:val="lowerRoman"/>
+      <w:lvlText w:val="%9."/>
+      <w:lvlJc w:val="right"/>
+      <w:pPr>
+        <w:ind w:left="6480" w:hanging="180"/>
+      </w:pPr>
+    </w:lvl>
+  </w:abstractNum>
+  <w:abstractNum w:abstractNumId="10" w15:restartNumberingAfterBreak="0">
+    <w:nsid w:val="44E41D23"/>
+    <w:multiLevelType w:val="hybridMultilevel"/>
+    <w:tmpl w:val="0798B1F8"/>
+    <w:lvl w:ilvl="0" w:tplc="0409000F">
+      <w:start w:val="1"/>
+      <w:numFmt w:val="decimal"/>
+      <w:lvlText w:val="%1."/>
+      <w:lvlJc w:val="left"/>
+      <w:pPr>
+        <w:ind w:left="720" w:hanging="360"/>
+      </w:pPr>
+    </w:lvl>
+    <w:lvl w:ilvl="1" w:tplc="04090019" w:tentative="1">
+      <w:start w:val="1"/>
+      <w:numFmt w:val="lowerLetter"/>
+      <w:lvlText w:val="%2."/>
+      <w:lvlJc w:val="left"/>
+      <w:pPr>
+        <w:ind w:left="1440" w:hanging="360"/>
+      </w:pPr>
+    </w:lvl>
+    <w:lvl w:ilvl="2" w:tplc="0409001B" w:tentative="1">
+      <w:start w:val="1"/>
+      <w:numFmt w:val="lowerRoman"/>
+      <w:lvlText w:val="%3."/>
+      <w:lvlJc w:val="right"/>
+      <w:pPr>
+        <w:ind w:left="2160" w:hanging="180"/>
+      </w:pPr>
+    </w:lvl>
+    <w:lvl w:ilvl="3" w:tplc="0409000F" w:tentative="1">
+      <w:start w:val="1"/>
+      <w:numFmt w:val="decimal"/>
+      <w:lvlText w:val="%4."/>
+      <w:lvlJc w:val="left"/>
+      <w:pPr>
+        <w:ind w:left="2880" w:hanging="360"/>
+      </w:pPr>
+    </w:lvl>
+    <w:lvl w:ilvl="4" w:tplc="04090019" w:tentative="1">
+      <w:start w:val="1"/>
+      <w:numFmt w:val="lowerLetter"/>
+      <w:lvlText w:val="%5."/>
+      <w:lvlJc w:val="left"/>
+      <w:pPr>
+        <w:ind w:left="3600" w:hanging="360"/>
+      </w:pPr>
+    </w:lvl>
+    <w:lvl w:ilvl="5" w:tplc="0409001B" w:tentative="1">
+      <w:start w:val="1"/>
+      <w:numFmt w:val="lowerRoman"/>
+      <w:lvlText w:val="%6."/>
+      <w:lvlJc w:val="right"/>
+      <w:pPr>
+        <w:ind w:left="4320" w:hanging="180"/>
+      </w:pPr>
+    </w:lvl>
+    <w:lvl w:ilvl="6" w:tplc="0409000F" w:tentative="1">
+      <w:start w:val="1"/>
+      <w:numFmt w:val="decimal"/>
+      <w:lvlText w:val="%7."/>
+      <w:lvlJc w:val="left"/>
+      <w:pPr>
+        <w:ind w:left="5040" w:hanging="360"/>
+      </w:pPr>
+    </w:lvl>
+    <w:lvl w:ilvl="7" w:tplc="04090019" w:tentative="1">
+      <w:start w:val="1"/>
+      <w:numFmt w:val="lowerLetter"/>
+      <w:lvlText w:val="%8."/>
+      <w:lvlJc w:val="left"/>
+      <w:pPr>
+        <w:ind w:left="5760" w:hanging="360"/>
+      </w:pPr>
+    </w:lvl>
+    <w:lvl w:ilvl="8" w:tplc="0409001B" w:tentative="1">
+      <w:start w:val="1"/>
+      <w:numFmt w:val="lowerRoman"/>
+      <w:lvlText w:val="%9."/>
+      <w:lvlJc w:val="right"/>
+      <w:pPr>
+        <w:ind w:left="6480" w:hanging="180"/>
+      </w:pPr>
+    </w:lvl>
+  </w:abstractNum>
+  <w:abstractNum w:abstractNumId="11" w15:restartNumberingAfterBreak="0">
+    <w:nsid w:val="4E6B1ED0"/>
+    <w:multiLevelType w:val="hybridMultilevel"/>
+    <w:tmpl w:val="7B82C36E"/>
+    <w:lvl w:ilvl="0" w:tplc="0409000F">
+      <w:start w:val="1"/>
+      <w:numFmt w:val="decimal"/>
+      <w:lvlText w:val="%1."/>
+      <w:lvlJc w:val="left"/>
+      <w:pPr>
+        <w:ind w:left="720" w:hanging="360"/>
+      </w:pPr>
+    </w:lvl>
+    <w:lvl w:ilvl="1" w:tplc="04090019" w:tentative="1">
+      <w:start w:val="1"/>
+      <w:numFmt w:val="lowerLetter"/>
+      <w:lvlText w:val="%2."/>
+      <w:lvlJc w:val="left"/>
+      <w:pPr>
+        <w:ind w:left="1440" w:hanging="360"/>
+      </w:pPr>
+    </w:lvl>
+    <w:lvl w:ilvl="2" w:tplc="0409001B" w:tentative="1">
+      <w:start w:val="1"/>
+      <w:numFmt w:val="lowerRoman"/>
+      <w:lvlText w:val="%3."/>
+      <w:lvlJc w:val="right"/>
+      <w:pPr>
+        <w:ind w:left="2160" w:hanging="180"/>
+      </w:pPr>
+    </w:lvl>
+    <w:lvl w:ilvl="3" w:tplc="0409000F" w:tentative="1">
+      <w:start w:val="1"/>
+      <w:numFmt w:val="decimal"/>
+      <w:lvlText w:val="%4."/>
+      <w:lvlJc w:val="left"/>
+      <w:pPr>
+        <w:ind w:left="2880" w:hanging="360"/>
+      </w:pPr>
+    </w:lvl>
+    <w:lvl w:ilvl="4" w:tplc="04090019" w:tentative="1">
+      <w:start w:val="1"/>
+      <w:numFmt w:val="lowerLetter"/>
+      <w:lvlText w:val="%5."/>
+      <w:lvlJc w:val="left"/>
+      <w:pPr>
+        <w:ind w:left="3600" w:hanging="360"/>
+      </w:pPr>
+    </w:lvl>
+    <w:lvl w:ilvl="5" w:tplc="0409001B" w:tentative="1">
+      <w:start w:val="1"/>
+      <w:numFmt w:val="lowerRoman"/>
+      <w:lvlText w:val="%6."/>
+      <w:lvlJc w:val="right"/>
+      <w:pPr>
+        <w:ind w:left="4320" w:hanging="180"/>
+      </w:pPr>
+    </w:lvl>
+    <w:lvl w:ilvl="6" w:tplc="0409000F" w:tentative="1">
+      <w:start w:val="1"/>
+      <w:numFmt w:val="decimal"/>
+      <w:lvlText w:val="%7."/>
+      <w:lvlJc w:val="left"/>
+      <w:pPr>
+        <w:ind w:left="5040" w:hanging="360"/>
+      </w:pPr>
+    </w:lvl>
+    <w:lvl w:ilvl="7" w:tplc="04090019" w:tentative="1">
+      <w:start w:val="1"/>
+      <w:numFmt w:val="lowerLetter"/>
+      <w:lvlText w:val="%8."/>
+      <w:lvlJc w:val="left"/>
+      <w:pPr>
+        <w:ind w:left="5760" w:hanging="360"/>
+      </w:pPr>
+    </w:lvl>
+    <w:lvl w:ilvl="8" w:tplc="0409001B" w:tentative="1">
+      <w:start w:val="1"/>
+      <w:numFmt w:val="lowerRoman"/>
+      <w:lvlText w:val="%9."/>
+      <w:lvlJc w:val="right"/>
+      <w:pPr>
+        <w:ind w:left="6480" w:hanging="180"/>
+      </w:pPr>
+    </w:lvl>
+  </w:abstractNum>
+  <w:abstractNum w:abstractNumId="12" w15:restartNumberingAfterBreak="0">
+    <w:nsid w:val="53DC5BA2"/>
+    <w:multiLevelType w:val="hybridMultilevel"/>
+    <w:tmpl w:val="5EC62C18"/>
+    <w:lvl w:ilvl="0" w:tplc="0409000F">
+      <w:start w:val="1"/>
+      <w:numFmt w:val="decimal"/>
+      <w:lvlText w:val="%1."/>
+      <w:lvlJc w:val="left"/>
+      <w:pPr>
+        <w:ind w:left="720" w:hanging="360"/>
+      </w:pPr>
+    </w:lvl>
+    <w:lvl w:ilvl="1" w:tplc="04090019" w:tentative="1">
+      <w:start w:val="1"/>
+      <w:numFmt w:val="lowerLetter"/>
+      <w:lvlText w:val="%2."/>
+      <w:lvlJc w:val="left"/>
+      <w:pPr>
+        <w:ind w:left="1440" w:hanging="360"/>
+      </w:pPr>
+    </w:lvl>
+    <w:lvl w:ilvl="2" w:tplc="0409001B" w:tentative="1">
+      <w:start w:val="1"/>
+      <w:numFmt w:val="lowerRoman"/>
+      <w:lvlText w:val="%3."/>
+      <w:lvlJc w:val="right"/>
+      <w:pPr>
+        <w:ind w:left="2160" w:hanging="180"/>
+      </w:pPr>
+    </w:lvl>
+    <w:lvl w:ilvl="3" w:tplc="0409000F" w:tentative="1">
+      <w:start w:val="1"/>
+      <w:numFmt w:val="decimal"/>
+      <w:lvlText w:val="%4."/>
+      <w:lvlJc w:val="left"/>
+      <w:pPr>
+        <w:ind w:left="2880" w:hanging="360"/>
+      </w:pPr>
+    </w:lvl>
+    <w:lvl w:ilvl="4" w:tplc="04090019" w:tentative="1">
+      <w:start w:val="1"/>
+      <w:numFmt w:val="lowerLetter"/>
+      <w:lvlText w:val="%5."/>
+      <w:lvlJc w:val="left"/>
+      <w:pPr>
+        <w:ind w:left="3600" w:hanging="360"/>
+      </w:pPr>
+    </w:lvl>
+    <w:lvl w:ilvl="5" w:tplc="0409001B" w:tentative="1">
+      <w:start w:val="1"/>
+      <w:numFmt w:val="lowerRoman"/>
+      <w:lvlText w:val="%6."/>
+      <w:lvlJc w:val="right"/>
+      <w:pPr>
+        <w:ind w:left="4320" w:hanging="180"/>
+      </w:pPr>
+    </w:lvl>
+    <w:lvl w:ilvl="6" w:tplc="0409000F" w:tentative="1">
+      <w:start w:val="1"/>
+      <w:numFmt w:val="decimal"/>
+      <w:lvlText w:val="%7."/>
+      <w:lvlJc w:val="left"/>
+      <w:pPr>
+        <w:ind w:left="5040" w:hanging="360"/>
+      </w:pPr>
+    </w:lvl>
+    <w:lvl w:ilvl="7" w:tplc="04090019" w:tentative="1">
+      <w:start w:val="1"/>
+      <w:numFmt w:val="lowerLetter"/>
+      <w:lvlText w:val="%8."/>
+      <w:lvlJc w:val="left"/>
+      <w:pPr>
+        <w:ind w:left="5760" w:hanging="360"/>
+      </w:pPr>
+    </w:lvl>
+    <w:lvl w:ilvl="8" w:tplc="0409001B" w:tentative="1">
+      <w:start w:val="1"/>
+      <w:numFmt w:val="lowerRoman"/>
+      <w:lvlText w:val="%9."/>
+      <w:lvlJc w:val="right"/>
+      <w:pPr>
+        <w:ind w:left="6480" w:hanging="180"/>
+      </w:pPr>
+    </w:lvl>
+  </w:abstractNum>
+  <w:abstractNum w:abstractNumId="13" w15:restartNumberingAfterBreak="0">
+    <w:nsid w:val="567F04D3"/>
+    <w:multiLevelType w:val="hybridMultilevel"/>
+    <w:tmpl w:val="AC70D0EC"/>
+    <w:lvl w:ilvl="0" w:tplc="0409000F">
+      <w:start w:val="1"/>
+      <w:numFmt w:val="decimal"/>
+      <w:lvlText w:val="%1."/>
+      <w:lvlJc w:val="left"/>
+      <w:pPr>
+        <w:ind w:left="720" w:hanging="360"/>
+      </w:pPr>
+    </w:lvl>
+    <w:lvl w:ilvl="1" w:tplc="04090019" w:tentative="1">
+      <w:start w:val="1"/>
+      <w:numFmt w:val="lowerLetter"/>
+      <w:lvlText w:val="%2."/>
+      <w:lvlJc w:val="left"/>
+      <w:pPr>
+        <w:ind w:left="1440" w:hanging="360"/>
+      </w:pPr>
+    </w:lvl>
+    <w:lvl w:ilvl="2" w:tplc="0409001B" w:tentative="1">
+      <w:start w:val="1"/>
+      <w:numFmt w:val="lowerRoman"/>
+      <w:lvlText w:val="%3."/>
+      <w:lvlJc w:val="right"/>
+      <w:pPr>
+        <w:ind w:left="2160" w:hanging="180"/>
+      </w:pPr>
+    </w:lvl>
+    <w:lvl w:ilvl="3" w:tplc="0409000F" w:tentative="1">
+      <w:start w:val="1"/>
+      <w:numFmt w:val="decimal"/>
+      <w:lvlText w:val="%4."/>
+      <w:lvlJc w:val="left"/>
+      <w:pPr>
+        <w:ind w:left="2880" w:hanging="360"/>
+      </w:pPr>
+    </w:lvl>
+    <w:lvl w:ilvl="4" w:tplc="04090019" w:tentative="1">
+      <w:start w:val="1"/>
+      <w:numFmt w:val="lowerLetter"/>
+      <w:lvlText w:val="%5."/>
+      <w:lvlJc w:val="left"/>
+      <w:pPr>
+        <w:ind w:left="3600" w:hanging="360"/>
+      </w:pPr>
+    </w:lvl>
+    <w:lvl w:ilvl="5" w:tplc="0409001B" w:tentative="1">
+      <w:start w:val="1"/>
+      <w:numFmt w:val="lowerRoman"/>
+      <w:lvlText w:val="%6."/>
+      <w:lvlJc w:val="right"/>
+      <w:pPr>
+        <w:ind w:left="4320" w:hanging="180"/>
+      </w:pPr>
+    </w:lvl>
+    <w:lvl w:ilvl="6" w:tplc="0409000F" w:tentative="1">
+      <w:start w:val="1"/>
+      <w:numFmt w:val="decimal"/>
+      <w:lvlText w:val="%7."/>
+      <w:lvlJc w:val="left"/>
+      <w:pPr>
+        <w:ind w:left="5040" w:hanging="360"/>
+      </w:pPr>
+    </w:lvl>
+    <w:lvl w:ilvl="7" w:tplc="04090019" w:tentative="1">
+      <w:start w:val="1"/>
+      <w:numFmt w:val="lowerLetter"/>
+      <w:lvlText w:val="%8."/>
+      <w:lvlJc w:val="left"/>
+      <w:pPr>
+        <w:ind w:left="5760" w:hanging="360"/>
+      </w:pPr>
+    </w:lvl>
+    <w:lvl w:ilvl="8" w:tplc="0409001B" w:tentative="1">
+      <w:start w:val="1"/>
+      <w:numFmt w:val="lowerRoman"/>
+      <w:lvlText w:val="%9."/>
+      <w:lvlJc w:val="right"/>
+      <w:pPr>
+        <w:ind w:left="6480" w:hanging="180"/>
+      </w:pPr>
+    </w:lvl>
+  </w:abstractNum>
+  <w:abstractNum w:abstractNumId="14" w15:restartNumberingAfterBreak="0">
+    <w:nsid w:val="57397065"/>
+    <w:multiLevelType w:val="hybridMultilevel"/>
+    <w:tmpl w:val="06902964"/>
+    <w:lvl w:ilvl="0" w:tplc="0409000F">
+      <w:start w:val="1"/>
+      <w:numFmt w:val="decimal"/>
+      <w:lvlText w:val="%1."/>
+      <w:lvlJc w:val="left"/>
+      <w:pPr>
+        <w:ind w:left="720" w:hanging="360"/>
+      </w:pPr>
+    </w:lvl>
+    <w:lvl w:ilvl="1" w:tplc="04090019" w:tentative="1">
+      <w:start w:val="1"/>
+      <w:numFmt w:val="lowerLetter"/>
+      <w:lvlText w:val="%2."/>
+      <w:lvlJc w:val="left"/>
+      <w:pPr>
+        <w:ind w:left="1440" w:hanging="360"/>
+      </w:pPr>
+    </w:lvl>
+    <w:lvl w:ilvl="2" w:tplc="0409001B" w:tentative="1">
+      <w:start w:val="1"/>
+      <w:numFmt w:val="lowerRoman"/>
+      <w:lvlText w:val="%3."/>
+      <w:lvlJc w:val="right"/>
+      <w:pPr>
+        <w:ind w:left="2160" w:hanging="180"/>
+      </w:pPr>
+    </w:lvl>
+    <w:lvl w:ilvl="3" w:tplc="0409000F" w:tentative="1">
+      <w:start w:val="1"/>
+      <w:numFmt w:val="decimal"/>
+      <w:lvlText w:val="%4."/>
+      <w:lvlJc w:val="left"/>
+      <w:pPr>
+        <w:ind w:left="2880" w:hanging="360"/>
+      </w:pPr>
+    </w:lvl>
+    <w:lvl w:ilvl="4" w:tplc="04090019" w:tentative="1">
+      <w:start w:val="1"/>
+      <w:numFmt w:val="lowerLetter"/>
+      <w:lvlText w:val="%5."/>
+      <w:lvlJc w:val="left"/>
+      <w:pPr>
+        <w:ind w:left="3600" w:hanging="360"/>
+      </w:pPr>
+    </w:lvl>
+    <w:lvl w:ilvl="5" w:tplc="0409001B" w:tentative="1">
+      <w:start w:val="1"/>
+      <w:numFmt w:val="lowerRoman"/>
+      <w:lvlText w:val="%6."/>
+      <w:lvlJc w:val="right"/>
+      <w:pPr>
+        <w:ind w:left="4320" w:hanging="180"/>
+      </w:pPr>
+    </w:lvl>
+    <w:lvl w:ilvl="6" w:tplc="0409000F" w:tentative="1">
+      <w:start w:val="1"/>
+      <w:numFmt w:val="decimal"/>
+      <w:lvlText w:val="%7."/>
+      <w:lvlJc w:val="left"/>
+      <w:pPr>
+        <w:ind w:left="5040" w:hanging="360"/>
+      </w:pPr>
+    </w:lvl>
+    <w:lvl w:ilvl="7" w:tplc="04090019" w:tentative="1">
+      <w:start w:val="1"/>
+      <w:numFmt w:val="lowerLetter"/>
+      <w:lvlText w:val="%8."/>
+      <w:lvlJc w:val="left"/>
+      <w:pPr>
+        <w:ind w:left="5760" w:hanging="360"/>
+      </w:pPr>
+    </w:lvl>
+    <w:lvl w:ilvl="8" w:tplc="0409001B" w:tentative="1">
+      <w:start w:val="1"/>
+      <w:numFmt w:val="lowerRoman"/>
+      <w:lvlText w:val="%9."/>
+      <w:lvlJc w:val="right"/>
+      <w:pPr>
+        <w:ind w:left="6480" w:hanging="180"/>
+      </w:pPr>
+    </w:lvl>
+  </w:abstractNum>
+  <w:abstractNum w:abstractNumId="15" w15:restartNumberingAfterBreak="0">
+    <w:nsid w:val="60DF1342"/>
+    <w:multiLevelType w:val="hybridMultilevel"/>
+    <w:tmpl w:val="1EFAB7DE"/>
+    <w:lvl w:ilvl="0" w:tplc="0409000F">
+      <w:start w:val="1"/>
+      <w:numFmt w:val="decimal"/>
+      <w:lvlText w:val="%1."/>
+      <w:lvlJc w:val="left"/>
+      <w:pPr>
+        <w:ind w:left="720" w:hanging="360"/>
+      </w:pPr>
+    </w:lvl>
+    <w:lvl w:ilvl="1" w:tplc="04090019" w:tentative="1">
+      <w:start w:val="1"/>
+      <w:numFmt w:val="lowerLetter"/>
+      <w:lvlText w:val="%2."/>
+      <w:lvlJc w:val="left"/>
+      <w:pPr>
+        <w:ind w:left="1440" w:hanging="360"/>
+      </w:pPr>
+    </w:lvl>
+    <w:lvl w:ilvl="2" w:tplc="0409001B" w:tentative="1">
+      <w:start w:val="1"/>
+      <w:numFmt w:val="lowerRoman"/>
+      <w:lvlText w:val="%3."/>
+      <w:lvlJc w:val="right"/>
+      <w:pPr>
+        <w:ind w:left="2160" w:hanging="180"/>
+      </w:pPr>
+    </w:lvl>
+    <w:lvl w:ilvl="3" w:tplc="0409000F" w:tentative="1">
+      <w:start w:val="1"/>
+      <w:numFmt w:val="decimal"/>
+      <w:lvlText w:val="%4."/>
+      <w:lvlJc w:val="left"/>
+      <w:pPr>
+        <w:ind w:left="2880" w:hanging="360"/>
+      </w:pPr>
+    </w:lvl>
+    <w:lvl w:ilvl="4" w:tplc="04090019" w:tentative="1">
+      <w:start w:val="1"/>
+      <w:numFmt w:val="lowerLetter"/>
+      <w:lvlText w:val="%5."/>
+      <w:lvlJc w:val="left"/>
+      <w:pPr>
+        <w:ind w:left="3600" w:hanging="360"/>
+      </w:pPr>
+    </w:lvl>
+    <w:lvl w:ilvl="5" w:tplc="0409001B" w:tentative="1">
+      <w:start w:val="1"/>
+      <w:numFmt w:val="lowerRoman"/>
+      <w:lvlText w:val="%6."/>
+      <w:lvlJc w:val="right"/>
+      <w:pPr>
+        <w:ind w:left="4320" w:hanging="180"/>
+      </w:pPr>
+    </w:lvl>
+    <w:lvl w:ilvl="6" w:tplc="0409000F" w:tentative="1">
+      <w:start w:val="1"/>
+      <w:numFmt w:val="decimal"/>
+      <w:lvlText w:val="%7."/>
+      <w:lvlJc w:val="left"/>
+      <w:pPr>
+        <w:ind w:left="5040" w:hanging="360"/>
+      </w:pPr>
+    </w:lvl>
+    <w:lvl w:ilvl="7" w:tplc="04090019" w:tentative="1">
+      <w:start w:val="1"/>
+      <w:numFmt w:val="lowerLetter"/>
+      <w:lvlText w:val="%8."/>
+      <w:lvlJc w:val="left"/>
+      <w:pPr>
+        <w:ind w:left="5760" w:hanging="360"/>
+      </w:pPr>
+    </w:lvl>
+    <w:lvl w:ilvl="8" w:tplc="0409001B" w:tentative="1">
+      <w:start w:val="1"/>
+      <w:numFmt w:val="lowerRoman"/>
+      <w:lvlText w:val="%9."/>
+      <w:lvlJc w:val="right"/>
+      <w:pPr>
+        <w:ind w:left="6480" w:hanging="180"/>
+      </w:pPr>
+    </w:lvl>
+  </w:abstractNum>
+  <w:abstractNum w:abstractNumId="16" w15:restartNumberingAfterBreak="0">
+    <w:nsid w:val="613044C3"/>
+    <w:multiLevelType w:val="hybridMultilevel"/>
+    <w:tmpl w:val="314CBAC4"/>
+    <w:lvl w:ilvl="0" w:tplc="0409000F">
+      <w:start w:val="1"/>
+      <w:numFmt w:val="decimal"/>
+      <w:lvlText w:val="%1."/>
+      <w:lvlJc w:val="left"/>
+      <w:pPr>
+        <w:ind w:left="720" w:hanging="360"/>
+      </w:pPr>
+    </w:lvl>
+    <w:lvl w:ilvl="1" w:tplc="04090019" w:tentative="1">
+      <w:start w:val="1"/>
+      <w:numFmt w:val="lowerLetter"/>
+      <w:lvlText w:val="%2."/>
+      <w:lvlJc w:val="left"/>
+      <w:pPr>
+        <w:ind w:left="1440" w:hanging="360"/>
+      </w:pPr>
+    </w:lvl>
+    <w:lvl w:ilvl="2" w:tplc="0409001B" w:tentative="1">
+      <w:start w:val="1"/>
+      <w:numFmt w:val="lowerRoman"/>
+      <w:lvlText w:val="%3."/>
+      <w:lvlJc w:val="right"/>
+      <w:pPr>
+        <w:ind w:left="2160" w:hanging="180"/>
+      </w:pPr>
+    </w:lvl>
+    <w:lvl w:ilvl="3" w:tplc="0409000F" w:tentative="1">
+      <w:start w:val="1"/>
+      <w:numFmt w:val="decimal"/>
+      <w:lvlText w:val="%4."/>
+      <w:lvlJc w:val="left"/>
+      <w:pPr>
+        <w:ind w:left="2880" w:hanging="360"/>
+      </w:pPr>
+    </w:lvl>
+    <w:lvl w:ilvl="4" w:tplc="04090019" w:tentative="1">
+      <w:start w:val="1"/>
+      <w:numFmt w:val="lowerLetter"/>
+      <w:lvlText w:val="%5."/>
+      <w:lvlJc w:val="left"/>
+      <w:pPr>
+        <w:ind w:left="3600" w:hanging="360"/>
+      </w:pPr>
+    </w:lvl>
+    <w:lvl w:ilvl="5" w:tplc="0409001B" w:tentative="1">
+      <w:start w:val="1"/>
+      <w:numFmt w:val="lowerRoman"/>
+      <w:lvlText w:val="%6."/>
+      <w:lvlJc w:val="right"/>
+      <w:pPr>
+        <w:ind w:left="4320" w:hanging="180"/>
+      </w:pPr>
+    </w:lvl>
+    <w:lvl w:ilvl="6" w:tplc="0409000F" w:tentative="1">
+      <w:start w:val="1"/>
+      <w:numFmt w:val="decimal"/>
+      <w:lvlText w:val="%7."/>
+      <w:lvlJc w:val="left"/>
+      <w:pPr>
+        <w:ind w:left="5040" w:hanging="360"/>
+      </w:pPr>
+    </w:lvl>
+    <w:lvl w:ilvl="7" w:tplc="04090019" w:tentative="1">
+      <w:start w:val="1"/>
+      <w:numFmt w:val="lowerLetter"/>
+      <w:lvlText w:val="%8."/>
+      <w:lvlJc w:val="left"/>
+      <w:pPr>
+        <w:ind w:left="5760" w:hanging="360"/>
+      </w:pPr>
+    </w:lvl>
+    <w:lvl w:ilvl="8" w:tplc="0409001B" w:tentative="1">
+      <w:start w:val="1"/>
+      <w:numFmt w:val="lowerRoman"/>
+      <w:lvlText w:val="%9."/>
+      <w:lvlJc w:val="right"/>
+      <w:pPr>
+        <w:ind w:left="6480" w:hanging="180"/>
+      </w:pPr>
+    </w:lvl>
+  </w:abstractNum>
+  <w:abstractNum w:abstractNumId="17" w15:restartNumberingAfterBreak="0">
+    <w:nsid w:val="627D1947"/>
+    <w:multiLevelType w:val="hybridMultilevel"/>
+    <w:tmpl w:val="CC4C14C6"/>
+    <w:lvl w:ilvl="0" w:tplc="0409000F">
+      <w:start w:val="1"/>
+      <w:numFmt w:val="decimal"/>
+      <w:lvlText w:val="%1."/>
+      <w:lvlJc w:val="left"/>
+      <w:pPr>
+        <w:ind w:left="720" w:hanging="360"/>
+      </w:pPr>
+    </w:lvl>
+    <w:lvl w:ilvl="1" w:tplc="04090019" w:tentative="1">
+      <w:start w:val="1"/>
+      <w:numFmt w:val="lowerLetter"/>
+      <w:lvlText w:val="%2."/>
+      <w:lvlJc w:val="left"/>
+      <w:pPr>
+        <w:ind w:left="1440" w:hanging="360"/>
+      </w:pPr>
+    </w:lvl>
+    <w:lvl w:ilvl="2" w:tplc="0409001B" w:tentative="1">
+      <w:start w:val="1"/>
+      <w:numFmt w:val="lowerRoman"/>
+      <w:lvlText w:val="%3."/>
+      <w:lvlJc w:val="right"/>
+      <w:pPr>
+        <w:ind w:left="2160" w:hanging="180"/>
+      </w:pPr>
+    </w:lvl>
+    <w:lvl w:ilvl="3" w:tplc="0409000F" w:tentative="1">
+      <w:start w:val="1"/>
+      <w:numFmt w:val="decimal"/>
+      <w:lvlText w:val="%4."/>
+      <w:lvlJc w:val="left"/>
+      <w:pPr>
+        <w:ind w:left="2880" w:hanging="360"/>
+      </w:pPr>
+    </w:lvl>
+    <w:lvl w:ilvl="4" w:tplc="04090019" w:tentative="1">
+      <w:start w:val="1"/>
+      <w:numFmt w:val="lowerLetter"/>
+      <w:lvlText w:val="%5."/>
+      <w:lvlJc w:val="left"/>
+      <w:pPr>
+        <w:ind w:left="3600" w:hanging="360"/>
+      </w:pPr>
+    </w:lvl>
+    <w:lvl w:ilvl="5" w:tplc="0409001B" w:tentative="1">
+      <w:start w:val="1"/>
+      <w:numFmt w:val="lowerRoman"/>
+      <w:lvlText w:val="%6."/>
+      <w:lvlJc w:val="right"/>
+      <w:pPr>
+        <w:ind w:left="4320" w:hanging="180"/>
+      </w:pPr>
+    </w:lvl>
+    <w:lvl w:ilvl="6" w:tplc="0409000F" w:tentative="1">
+      <w:start w:val="1"/>
+      <w:numFmt w:val="decimal"/>
+      <w:lvlText w:val="%7."/>
+      <w:lvlJc w:val="left"/>
+      <w:pPr>
+        <w:ind w:left="5040" w:hanging="360"/>
+      </w:pPr>
+    </w:lvl>
+    <w:lvl w:ilvl="7" w:tplc="04090019" w:tentative="1">
+      <w:start w:val="1"/>
+      <w:numFmt w:val="lowerLetter"/>
+      <w:lvlText w:val="%8."/>
+      <w:lvlJc w:val="left"/>
+      <w:pPr>
+        <w:ind w:left="5760" w:hanging="360"/>
+      </w:pPr>
+    </w:lvl>
+    <w:lvl w:ilvl="8" w:tplc="0409001B" w:tentative="1">
+      <w:start w:val="1"/>
+      <w:numFmt w:val="lowerRoman"/>
+      <w:lvlText w:val="%9."/>
+      <w:lvlJc w:val="right"/>
+      <w:pPr>
+        <w:ind w:left="6480" w:hanging="180"/>
+      </w:pPr>
+    </w:lvl>
+  </w:abstractNum>
+  <w:abstractNum w:abstractNumId="18" w15:restartNumberingAfterBreak="0">
+    <w:nsid w:val="628022E7"/>
+    <w:multiLevelType w:val="hybridMultilevel"/>
+    <w:tmpl w:val="5D1C955C"/>
+    <w:lvl w:ilvl="0" w:tplc="0409000F">
+      <w:start w:val="1"/>
+      <w:numFmt w:val="decimal"/>
+      <w:lvlText w:val="%1."/>
+      <w:lvlJc w:val="left"/>
+      <w:pPr>
+        <w:ind w:left="720" w:hanging="360"/>
+      </w:pPr>
+    </w:lvl>
+    <w:lvl w:ilvl="1" w:tplc="04090019" w:tentative="1">
+      <w:start w:val="1"/>
+      <w:numFmt w:val="lowerLetter"/>
+      <w:lvlText w:val="%2."/>
+      <w:lvlJc w:val="left"/>
+      <w:pPr>
+        <w:ind w:left="1440" w:hanging="360"/>
+      </w:pPr>
+    </w:lvl>
+    <w:lvl w:ilvl="2" w:tplc="0409001B" w:tentative="1">
+      <w:start w:val="1"/>
+      <w:numFmt w:val="lowerRoman"/>
+      <w:lvlText w:val="%3."/>
+      <w:lvlJc w:val="right"/>
+      <w:pPr>
+        <w:ind w:left="2160" w:hanging="180"/>
+      </w:pPr>
+    </w:lvl>
+    <w:lvl w:ilvl="3" w:tplc="0409000F" w:tentative="1">
+      <w:start w:val="1"/>
+      <w:numFmt w:val="decimal"/>
+      <w:lvlText w:val="%4."/>
+      <w:lvlJc w:val="left"/>
+      <w:pPr>
+        <w:ind w:left="2880" w:hanging="360"/>
+      </w:pPr>
+    </w:lvl>
+    <w:lvl w:ilvl="4" w:tplc="04090019" w:tentative="1">
+      <w:start w:val="1"/>
+      <w:numFmt w:val="lowerLetter"/>
+      <w:lvlText w:val="%5."/>
+      <w:lvlJc w:val="left"/>
+      <w:pPr>
+        <w:ind w:left="3600" w:hanging="360"/>
+      </w:pPr>
+    </w:lvl>
+    <w:lvl w:ilvl="5" w:tplc="0409001B" w:tentative="1">
+      <w:start w:val="1"/>
+      <w:numFmt w:val="lowerRoman"/>
+      <w:lvlText w:val="%6."/>
+      <w:lvlJc w:val="right"/>
+      <w:pPr>
+        <w:ind w:left="4320" w:hanging="180"/>
+      </w:pPr>
+    </w:lvl>
+    <w:lvl w:ilvl="6" w:tplc="0409000F" w:tentative="1">
+      <w:start w:val="1"/>
+      <w:numFmt w:val="decimal"/>
+      <w:lvlText w:val="%7."/>
+      <w:lvlJc w:val="left"/>
+      <w:pPr>
+        <w:ind w:left="5040" w:hanging="360"/>
+      </w:pPr>
+    </w:lvl>
+    <w:lvl w:ilvl="7" w:tplc="04090019" w:tentative="1">
+      <w:start w:val="1"/>
+      <w:numFmt w:val="lowerLetter"/>
+      <w:lvlText w:val="%8."/>
+      <w:lvlJc w:val="left"/>
+      <w:pPr>
+        <w:ind w:left="5760" w:hanging="360"/>
+      </w:pPr>
+    </w:lvl>
+    <w:lvl w:ilvl="8" w:tplc="0409001B" w:tentative="1">
+      <w:start w:val="1"/>
+      <w:numFmt w:val="lowerRoman"/>
+      <w:lvlText w:val="%9."/>
+      <w:lvlJc w:val="right"/>
+      <w:pPr>
+        <w:ind w:left="6480" w:hanging="180"/>
+      </w:pPr>
+    </w:lvl>
+  </w:abstractNum>
+  <w:abstractNum w:abstractNumId="19" w15:restartNumberingAfterBreak="0">
+    <w:nsid w:val="63087D42"/>
+    <w:multiLevelType w:val="hybridMultilevel"/>
+    <w:tmpl w:val="2F82166A"/>
+    <w:lvl w:ilvl="0" w:tplc="0409000F">
+      <w:start w:val="1"/>
+      <w:numFmt w:val="decimal"/>
+      <w:lvlText w:val="%1."/>
+      <w:lvlJc w:val="left"/>
+      <w:pPr>
+        <w:ind w:left="720" w:hanging="360"/>
+      </w:pPr>
+    </w:lvl>
+    <w:lvl w:ilvl="1" w:tplc="04090019" w:tentative="1">
+      <w:start w:val="1"/>
+      <w:numFmt w:val="lowerLetter"/>
+      <w:lvlText w:val="%2."/>
+      <w:lvlJc w:val="left"/>
+      <w:pPr>
+        <w:ind w:left="1440" w:hanging="360"/>
+      </w:pPr>
+    </w:lvl>
+    <w:lvl w:ilvl="2" w:tplc="0409001B" w:tentative="1">
+      <w:start w:val="1"/>
+      <w:numFmt w:val="lowerRoman"/>
+      <w:lvlText w:val="%3."/>
+      <w:lvlJc w:val="right"/>
+      <w:pPr>
+        <w:ind w:left="2160" w:hanging="180"/>
+      </w:pPr>
+    </w:lvl>
+    <w:lvl w:ilvl="3" w:tplc="0409000F" w:tentative="1">
+      <w:start w:val="1"/>
+      <w:numFmt w:val="decimal"/>
+      <w:lvlText w:val="%4."/>
+      <w:lvlJc w:val="left"/>
+      <w:pPr>
+        <w:ind w:left="2880" w:hanging="360"/>
+      </w:pPr>
+    </w:lvl>
+    <w:lvl w:ilvl="4" w:tplc="04090019" w:tentative="1">
+      <w:start w:val="1"/>
+      <w:numFmt w:val="lowerLetter"/>
+      <w:lvlText w:val="%5."/>
+      <w:lvlJc w:val="left"/>
+      <w:pPr>
+        <w:ind w:left="3600" w:hanging="360"/>
+      </w:pPr>
+    </w:lvl>
+    <w:lvl w:ilvl="5" w:tplc="0409001B" w:tentative="1">
+      <w:start w:val="1"/>
+      <w:numFmt w:val="lowerRoman"/>
+      <w:lvlText w:val="%6."/>
+      <w:lvlJc w:val="right"/>
+      <w:pPr>
+        <w:ind w:left="4320" w:hanging="180"/>
+      </w:pPr>
+    </w:lvl>
+    <w:lvl w:ilvl="6" w:tplc="0409000F" w:tentative="1">
+      <w:start w:val="1"/>
+      <w:numFmt w:val="decimal"/>
+      <w:lvlText w:val="%7."/>
+      <w:lvlJc w:val="left"/>
+      <w:pPr>
+        <w:ind w:left="5040" w:hanging="360"/>
+      </w:pPr>
+    </w:lvl>
+    <w:lvl w:ilvl="7" w:tplc="04090019" w:tentative="1">
+      <w:start w:val="1"/>
+      <w:numFmt w:val="lowerLetter"/>
+      <w:lvlText w:val="%8."/>
+      <w:lvlJc w:val="left"/>
+      <w:pPr>
+        <w:ind w:left="5760" w:hanging="360"/>
+      </w:pPr>
+    </w:lvl>
+    <w:lvl w:ilvl="8" w:tplc="0409001B" w:tentative="1">
+      <w:start w:val="1"/>
+      <w:numFmt w:val="lowerRoman"/>
+      <w:lvlText w:val="%9."/>
+      <w:lvlJc w:val="right"/>
+      <w:pPr>
+        <w:ind w:left="6480" w:hanging="180"/>
+      </w:pPr>
+    </w:lvl>
+  </w:abstractNum>
+  <w:abstractNum w:abstractNumId="20" w15:restartNumberingAfterBreak="0">
+    <w:nsid w:val="645156D8"/>
+    <w:multiLevelType w:val="hybridMultilevel"/>
+    <w:tmpl w:val="B1BC184E"/>
+    <w:lvl w:ilvl="0" w:tplc="0409000F">
+      <w:start w:val="1"/>
+      <w:numFmt w:val="decimal"/>
+      <w:lvlText w:val="%1."/>
+      <w:lvlJc w:val="left"/>
+      <w:pPr>
+        <w:ind w:left="720" w:hanging="360"/>
+      </w:pPr>
+    </w:lvl>
+    <w:lvl w:ilvl="1" w:tplc="04090019" w:tentative="1">
+      <w:start w:val="1"/>
+      <w:numFmt w:val="lowerLetter"/>
+      <w:lvlText w:val="%2."/>
+      <w:lvlJc w:val="left"/>
+      <w:pPr>
+        <w:ind w:left="1440" w:hanging="360"/>
+      </w:pPr>
+    </w:lvl>
+    <w:lvl w:ilvl="2" w:tplc="0409001B" w:tentative="1">
+      <w:start w:val="1"/>
+      <w:numFmt w:val="lowerRoman"/>
+      <w:lvlText w:val="%3."/>
+      <w:lvlJc w:val="right"/>
+      <w:pPr>
+        <w:ind w:left="2160" w:hanging="180"/>
+      </w:pPr>
+    </w:lvl>
+    <w:lvl w:ilvl="3" w:tplc="0409000F" w:tentative="1">
+      <w:start w:val="1"/>
+      <w:numFmt w:val="decimal"/>
+      <w:lvlText w:val="%4."/>
+      <w:lvlJc w:val="left"/>
+      <w:pPr>
+        <w:ind w:left="2880" w:hanging="360"/>
+      </w:pPr>
+    </w:lvl>
+    <w:lvl w:ilvl="4" w:tplc="04090019" w:tentative="1">
+      <w:start w:val="1"/>
+      <w:numFmt w:val="lowerLetter"/>
+      <w:lvlText w:val="%5."/>
+      <w:lvlJc w:val="left"/>
+      <w:pPr>
+        <w:ind w:left="3600" w:hanging="360"/>
+      </w:pPr>
+    </w:lvl>
+    <w:lvl w:ilvl="5" w:tplc="0409001B" w:tentative="1">
+      <w:start w:val="1"/>
+      <w:numFmt w:val="lowerRoman"/>
+      <w:lvlText w:val="%6."/>
+      <w:lvlJc w:val="right"/>
+      <w:pPr>
+        <w:ind w:left="4320" w:hanging="180"/>
+      </w:pPr>
+    </w:lvl>
+    <w:lvl w:ilvl="6" w:tplc="0409000F" w:tentative="1">
+      <w:start w:val="1"/>
+      <w:numFmt w:val="decimal"/>
+      <w:lvlText w:val="%7."/>
+      <w:lvlJc w:val="left"/>
+      <w:pPr>
+        <w:ind w:left="5040" w:hanging="360"/>
+      </w:pPr>
+    </w:lvl>
+    <w:lvl w:ilvl="7" w:tplc="04090019" w:tentative="1">
+      <w:start w:val="1"/>
+      <w:numFmt w:val="lowerLetter"/>
+      <w:lvlText w:val="%8."/>
+      <w:lvlJc w:val="left"/>
+      <w:pPr>
+        <w:ind w:left="5760" w:hanging="360"/>
+      </w:pPr>
+    </w:lvl>
+    <w:lvl w:ilvl="8" w:tplc="0409001B" w:tentative="1">
+      <w:start w:val="1"/>
+      <w:numFmt w:val="lowerRoman"/>
+      <w:lvlText w:val="%9."/>
+      <w:lvlJc w:val="right"/>
+      <w:pPr>
+        <w:ind w:left="6480" w:hanging="180"/>
+      </w:pPr>
+    </w:lvl>
+  </w:abstractNum>
+  <w:abstractNum w:abstractNumId="21" w15:restartNumberingAfterBreak="0">
+    <w:nsid w:val="653D2EDE"/>
+    <w:multiLevelType w:val="hybridMultilevel"/>
+    <w:tmpl w:val="83167342"/>
+    <w:lvl w:ilvl="0" w:tplc="04090001">
+      <w:start w:val="1"/>
+      <w:numFmt w:val="bullet"/>
+      <w:lvlText w:val=""/>
+      <w:lvlJc w:val="left"/>
+      <w:pPr>
+        <w:ind w:left="720" w:hanging="360"/>
+      </w:pPr>
+      <w:rPr>
+        <w:rFonts w:ascii="Symbol" w:hAnsi="Symbol" w:hint="default"/>
+      </w:rPr>
+    </w:lvl>
+    <w:lvl w:ilvl="1" w:tplc="04090003" w:tentative="1">
+      <w:start w:val="1"/>
+      <w:numFmt w:val="bullet"/>
+      <w:lvlText w:val="o"/>
+      <w:lvlJc w:val="left"/>
+      <w:pPr>
+        <w:ind w:left="1440" w:hanging="360"/>
+      </w:pPr>
+      <w:rPr>
+        <w:rFonts w:ascii="Courier New" w:hAnsi="Courier New" w:cs="Courier New" w:hint="default"/>
+      </w:rPr>
+    </w:lvl>
+    <w:lvl w:ilvl="2" w:tplc="04090005" w:tentative="1">
+      <w:start w:val="1"/>
+      <w:numFmt w:val="bullet"/>
+      <w:lvlText w:val=""/>
+      <w:lvlJc w:val="left"/>
+      <w:pPr>
+        <w:ind w:left="2160" w:hanging="360"/>
+      </w:pPr>
+      <w:rPr>
+        <w:rFonts w:ascii="Wingdings" w:hAnsi="Wingdings" w:hint="default"/>
+      </w:rPr>
+    </w:lvl>
+    <w:lvl w:ilvl="3" w:tplc="04090001" w:tentative="1">
+      <w:start w:val="1"/>
+      <w:numFmt w:val="bullet"/>
+      <w:lvlText w:val=""/>
+      <w:lvlJc w:val="left"/>
+      <w:pPr>
+        <w:ind w:left="2880" w:hanging="360"/>
+      </w:pPr>
+      <w:rPr>
+        <w:rFonts w:ascii="Symbol" w:hAnsi="Symbol" w:hint="default"/>
+      </w:rPr>
+    </w:lvl>
+    <w:lvl w:ilvl="4" w:tplc="04090003" w:tentative="1">
+      <w:start w:val="1"/>
+      <w:numFmt w:val="bullet"/>
+      <w:lvlText w:val="o"/>
+      <w:lvlJc w:val="left"/>
+      <w:pPr>
+        <w:ind w:left="3600" w:hanging="360"/>
+      </w:pPr>
+      <w:rPr>
+        <w:rFonts w:ascii="Courier New" w:hAnsi="Courier New" w:cs="Courier New" w:hint="default"/>
+      </w:rPr>
+    </w:lvl>
+    <w:lvl w:ilvl="5" w:tplc="04090005" w:tentative="1">
+      <w:start w:val="1"/>
+      <w:numFmt w:val="bullet"/>
+      <w:lvlText w:val=""/>
+      <w:lvlJc w:val="left"/>
+      <w:pPr>
+        <w:ind w:left="4320" w:hanging="360"/>
+      </w:pPr>
+      <w:rPr>
+        <w:rFonts w:ascii="Wingdings" w:hAnsi="Wingdings" w:hint="default"/>
+      </w:rPr>
+    </w:lvl>
+    <w:lvl w:ilvl="6" w:tplc="04090001" w:tentative="1">
+      <w:start w:val="1"/>
+      <w:numFmt w:val="bullet"/>
+      <w:lvlText w:val=""/>
+      <w:lvlJc w:val="left"/>
+      <w:pPr>
+        <w:ind w:left="5040" w:hanging="360"/>
+      </w:pPr>
+      <w:rPr>
+        <w:rFonts w:ascii="Symbol" w:hAnsi="Symbol" w:hint="default"/>
+      </w:rPr>
+    </w:lvl>
+    <w:lvl w:ilvl="7" w:tplc="04090003" w:tentative="1">
+      <w:start w:val="1"/>
+      <w:numFmt w:val="bullet"/>
+      <w:lvlText w:val="o"/>
+      <w:lvlJc w:val="left"/>
+      <w:pPr>
+        <w:ind w:left="5760" w:hanging="360"/>
+      </w:pPr>
+      <w:rPr>
+        <w:rFonts w:ascii="Courier New" w:hAnsi="Courier New" w:cs="Courier New" w:hint="default"/>
+      </w:rPr>
+    </w:lvl>
+    <w:lvl w:ilvl="8" w:tplc="04090005" w:tentative="1">
+      <w:start w:val="1"/>
+      <w:numFmt w:val="bullet"/>
+      <w:lvlText w:val=""/>
+      <w:lvlJc w:val="left"/>
+      <w:pPr>
+        <w:ind w:left="6480" w:hanging="360"/>
+      </w:pPr>
+      <w:rPr>
+        <w:rFonts w:ascii="Wingdings" w:hAnsi="Wingdings" w:hint="default"/>
+      </w:rPr>
+    </w:lvl>
+  </w:abstractNum>
+  <w:abstractNum w:abstractNumId="22" w15:restartNumberingAfterBreak="0">
+    <w:nsid w:val="68E0175C"/>
+    <w:multiLevelType w:val="hybridMultilevel"/>
+    <w:tmpl w:val="B3AEC17E"/>
+    <w:lvl w:ilvl="0" w:tplc="0409000F">
+      <w:start w:val="1"/>
+      <w:numFmt w:val="decimal"/>
+      <w:lvlText w:val="%1."/>
+      <w:lvlJc w:val="left"/>
+      <w:pPr>
+        <w:ind w:left="720" w:hanging="360"/>
+      </w:pPr>
+      <w:rPr>
+        <w:rFonts w:hint="default"/>
+      </w:rPr>
+    </w:lvl>
+    <w:lvl w:ilvl="1" w:tplc="04090019" w:tentative="1">
+      <w:start w:val="1"/>
+      <w:numFmt w:val="lowerLetter"/>
+      <w:lvlText w:val="%2."/>
+      <w:lvlJc w:val="left"/>
+      <w:pPr>
+        <w:ind w:left="1440" w:hanging="360"/>
+      </w:pPr>
+    </w:lvl>
+    <w:lvl w:ilvl="2" w:tplc="0409001B" w:tentative="1">
+      <w:start w:val="1"/>
+      <w:numFmt w:val="lowerRoman"/>
+      <w:lvlText w:val="%3."/>
+      <w:lvlJc w:val="right"/>
+      <w:pPr>
+        <w:ind w:left="2160" w:hanging="180"/>
+      </w:pPr>
+    </w:lvl>
+    <w:lvl w:ilvl="3" w:tplc="0409000F" w:tentative="1">
+      <w:start w:val="1"/>
+      <w:numFmt w:val="decimal"/>
+      <w:lvlText w:val="%4."/>
+      <w:lvlJc w:val="left"/>
+      <w:pPr>
+        <w:ind w:left="2880" w:hanging="360"/>
+      </w:pPr>
+    </w:lvl>
+    <w:lvl w:ilvl="4" w:tplc="04090019" w:tentative="1">
+      <w:start w:val="1"/>
+      <w:numFmt w:val="lowerLetter"/>
+      <w:lvlText w:val="%5."/>
+      <w:lvlJc w:val="left"/>
+      <w:pPr>
+        <w:ind w:left="3600" w:hanging="360"/>
+      </w:pPr>
+    </w:lvl>
+    <w:lvl w:ilvl="5" w:tplc="0409001B" w:tentative="1">
+      <w:start w:val="1"/>
+      <w:numFmt w:val="lowerRoman"/>
+      <w:lvlText w:val="%6."/>
+      <w:lvlJc w:val="right"/>
+      <w:pPr>
+        <w:ind w:left="4320" w:hanging="180"/>
+      </w:pPr>
+    </w:lvl>
+    <w:lvl w:ilvl="6" w:tplc="0409000F" w:tentative="1">
+      <w:start w:val="1"/>
+      <w:numFmt w:val="decimal"/>
+      <w:lvlText w:val="%7."/>
+      <w:lvlJc w:val="left"/>
+      <w:pPr>
+        <w:ind w:left="5040" w:hanging="360"/>
+      </w:pPr>
+    </w:lvl>
+    <w:lvl w:ilvl="7" w:tplc="04090019" w:tentative="1">
+      <w:start w:val="1"/>
+      <w:numFmt w:val="lowerLetter"/>
+      <w:lvlText w:val="%8."/>
+      <w:lvlJc w:val="left"/>
+      <w:pPr>
+        <w:ind w:left="5760" w:hanging="360"/>
+      </w:pPr>
+    </w:lvl>
+    <w:lvl w:ilvl="8" w:tplc="0409001B" w:tentative="1">
+      <w:start w:val="1"/>
+      <w:numFmt w:val="lowerRoman"/>
+      <w:lvlText w:val="%9."/>
+      <w:lvlJc w:val="right"/>
+      <w:pPr>
+        <w:ind w:left="6480" w:hanging="180"/>
+      </w:pPr>
+    </w:lvl>
+  </w:abstractNum>
+  <w:abstractNum w:abstractNumId="23" w15:restartNumberingAfterBreak="0">
+    <w:nsid w:val="78510C16"/>
+    <w:multiLevelType w:val="hybridMultilevel"/>
+    <w:tmpl w:val="B1687ED2"/>
+    <w:lvl w:ilvl="0" w:tplc="0409000F">
+      <w:start w:val="1"/>
+      <w:numFmt w:val="decimal"/>
+      <w:lvlText w:val="%1."/>
+      <w:lvlJc w:val="left"/>
+      <w:pPr>
+        <w:ind w:left="720" w:hanging="360"/>
+      </w:pPr>
+    </w:lvl>
+    <w:lvl w:ilvl="1" w:tplc="04090019" w:tentative="1">
+      <w:start w:val="1"/>
+      <w:numFmt w:val="lowerLetter"/>
+      <w:lvlText w:val="%2."/>
+      <w:lvlJc w:val="left"/>
+      <w:pPr>
+        <w:ind w:left="1440" w:hanging="360"/>
+      </w:pPr>
+    </w:lvl>
+    <w:lvl w:ilvl="2" w:tplc="0409001B" w:tentative="1">
+      <w:start w:val="1"/>
+      <w:numFmt w:val="lowerRoman"/>
+      <w:lvlText w:val="%3."/>
+      <w:lvlJc w:val="right"/>
+      <w:pPr>
+        <w:ind w:left="2160" w:hanging="180"/>
+      </w:pPr>
+    </w:lvl>
+    <w:lvl w:ilvl="3" w:tplc="0409000F" w:tentative="1">
+      <w:start w:val="1"/>
+      <w:numFmt w:val="decimal"/>
+      <w:lvlText w:val="%4."/>
+      <w:lvlJc w:val="left"/>
+      <w:pPr>
+        <w:ind w:left="2880" w:hanging="360"/>
+      </w:pPr>
+    </w:lvl>
+    <w:lvl w:ilvl="4" w:tplc="04090019" w:tentative="1">
+      <w:start w:val="1"/>
+      <w:numFmt w:val="lowerLetter"/>
+      <w:lvlText w:val="%5."/>
+      <w:lvlJc w:val="left"/>
+      <w:pPr>
+        <w:ind w:left="3600" w:hanging="360"/>
+      </w:pPr>
+    </w:lvl>
+    <w:lvl w:ilvl="5" w:tplc="0409001B" w:tentative="1">
+      <w:start w:val="1"/>
+      <w:numFmt w:val="lowerRoman"/>
+      <w:lvlText w:val="%6."/>
+      <w:lvlJc w:val="right"/>
+      <w:pPr>
+        <w:ind w:left="4320" w:hanging="180"/>
+      </w:pPr>
+    </w:lvl>
+    <w:lvl w:ilvl="6" w:tplc="0409000F" w:tentative="1">
+      <w:start w:val="1"/>
+      <w:numFmt w:val="decimal"/>
+      <w:lvlText w:val="%7."/>
+      <w:lvlJc w:val="left"/>
+      <w:pPr>
+        <w:ind w:left="5040" w:hanging="360"/>
+      </w:pPr>
+    </w:lvl>
+    <w:lvl w:ilvl="7" w:tplc="04090019" w:tentative="1">
+      <w:start w:val="1"/>
+      <w:numFmt w:val="lowerLetter"/>
+      <w:lvlText w:val="%8."/>
+      <w:lvlJc w:val="left"/>
+      <w:pPr>
+        <w:ind w:left="5760" w:hanging="360"/>
+      </w:pPr>
+    </w:lvl>
+    <w:lvl w:ilvl="8" w:tplc="0409001B" w:tentative="1">
+      <w:start w:val="1"/>
+      <w:numFmt w:val="lowerRoman"/>
+      <w:lvlText w:val="%9."/>
+      <w:lvlJc w:val="right"/>
+      <w:pPr>
+        <w:ind w:left="6480" w:hanging="180"/>
+      </w:pPr>
+    </w:lvl>
+  </w:abstractNum>
+  <w:abstractNum w:abstractNumId="24" w15:restartNumberingAfterBreak="0">
+    <w:nsid w:val="7B361BFF"/>
+    <w:multiLevelType w:val="hybridMultilevel"/>
+    <w:tmpl w:val="8598C2A6"/>
+    <w:lvl w:ilvl="0" w:tplc="0409000F">
+      <w:start w:val="1"/>
+      <w:numFmt w:val="decimal"/>
+      <w:lvlText w:val="%1."/>
+      <w:lvlJc w:val="left"/>
+      <w:pPr>
+        <w:ind w:left="720" w:hanging="360"/>
+      </w:pPr>
+    </w:lvl>
+    <w:lvl w:ilvl="1" w:tplc="04090019" w:tentative="1">
+      <w:start w:val="1"/>
+      <w:numFmt w:val="lowerLetter"/>
+      <w:lvlText w:val="%2."/>
+      <w:lvlJc w:val="left"/>
+      <w:pPr>
+        <w:ind w:left="1440" w:hanging="360"/>
+      </w:pPr>
+    </w:lvl>
+    <w:lvl w:ilvl="2" w:tplc="0409001B" w:tentative="1">
+      <w:start w:val="1"/>
+      <w:numFmt w:val="lowerRoman"/>
+      <w:lvlText w:val="%3."/>
+      <w:lvlJc w:val="right"/>
+      <w:pPr>
+        <w:ind w:left="2160" w:hanging="180"/>
+      </w:pPr>
+    </w:lvl>
+    <w:lvl w:ilvl="3" w:tplc="0409000F" w:tentative="1">
+      <w:start w:val="1"/>
+      <w:numFmt w:val="decimal"/>
+      <w:lvlText w:val="%4."/>
+      <w:lvlJc w:val="left"/>
+      <w:pPr>
+        <w:ind w:left="2880" w:hanging="360"/>
+      </w:pPr>
+    </w:lvl>
+    <w:lvl w:ilvl="4" w:tplc="04090019" w:tentative="1">
+      <w:start w:val="1"/>
+      <w:numFmt w:val="lowerLetter"/>
+      <w:lvlText w:val="%5."/>
+      <w:lvlJc w:val="left"/>
+      <w:pPr>
+        <w:ind w:left="3600" w:hanging="360"/>
+      </w:pPr>
+    </w:lvl>
+    <w:lvl w:ilvl="5" w:tplc="0409001B" w:tentative="1">
+      <w:start w:val="1"/>
+      <w:numFmt w:val="lowerRoman"/>
+      <w:lvlText w:val="%6."/>
+      <w:lvlJc w:val="right"/>
+      <w:pPr>
+        <w:ind w:left="4320" w:hanging="180"/>
+      </w:pPr>
+    </w:lvl>
+    <w:lvl w:ilvl="6" w:tplc="0409000F" w:tentative="1">
+      <w:start w:val="1"/>
+      <w:numFmt w:val="decimal"/>
+      <w:lvlText w:val="%7."/>
+      <w:lvlJc w:val="left"/>
+      <w:pPr>
+        <w:ind w:left="5040" w:hanging="360"/>
+      </w:pPr>
+    </w:lvl>
+    <w:lvl w:ilvl="7" w:tplc="04090019" w:tentative="1">
+      <w:start w:val="1"/>
+      <w:numFmt w:val="lowerLetter"/>
+      <w:lvlText w:val="%8."/>
+      <w:lvlJc w:val="left"/>
+      <w:pPr>
+        <w:ind w:left="5760" w:hanging="360"/>
+      </w:pPr>
+    </w:lvl>
+    <w:lvl w:ilvl="8" w:tplc="0409001B" w:tentative="1">
+      <w:start w:val="1"/>
+      <w:numFmt w:val="lowerRoman"/>
+      <w:lvlText w:val="%9."/>
+      <w:lvlJc w:val="right"/>
+      <w:pPr>
+        <w:ind w:left="6480" w:hanging="180"/>
+      </w:pPr>
+    </w:lvl>
+  </w:abstractNum>
+  <w:abstractNum w:abstractNumId="25" w15:restartNumberingAfterBreak="0">
+    <w:nsid w:val="7C3B2F49"/>
+    <w:multiLevelType w:val="hybridMultilevel"/>
+    <w:tmpl w:val="09844858"/>
+    <w:lvl w:ilvl="0" w:tplc="0409000F">
+      <w:start w:val="1"/>
+      <w:numFmt w:val="decimal"/>
+      <w:lvlText w:val="%1."/>
+      <w:lvlJc w:val="left"/>
+      <w:pPr>
+        <w:ind w:left="720" w:hanging="360"/>
+      </w:pPr>
+      <w:rPr>
+        <w:rFonts w:hint="default"/>
+      </w:rPr>
+    </w:lvl>
+    <w:lvl w:ilvl="1" w:tplc="04090019" w:tentative="1">
+      <w:start w:val="1"/>
+      <w:numFmt w:val="lowerLetter"/>
+      <w:lvlText w:val="%2."/>
+      <w:lvlJc w:val="left"/>
+      <w:pPr>
+        <w:ind w:left="1440" w:hanging="360"/>
+      </w:pPr>
+    </w:lvl>
+    <w:lvl w:ilvl="2" w:tplc="0409001B" w:tentative="1">
+      <w:start w:val="1"/>
+      <w:numFmt w:val="lowerRoman"/>
+      <w:lvlText w:val="%3."/>
+      <w:lvlJc w:val="right"/>
+      <w:pPr>
+        <w:ind w:left="2160" w:hanging="180"/>
+      </w:pPr>
+    </w:lvl>
+    <w:lvl w:ilvl="3" w:tplc="0409000F" w:tentative="1">
+      <w:start w:val="1"/>
+      <w:numFmt w:val="decimal"/>
+      <w:lvlText w:val="%4."/>
+      <w:lvlJc w:val="left"/>
+      <w:pPr>
+        <w:ind w:left="2880" w:hanging="360"/>
+      </w:pPr>
+    </w:lvl>
+    <w:lvl w:ilvl="4" w:tplc="04090019" w:tentative="1">
+      <w:start w:val="1"/>
+      <w:numFmt w:val="lowerLetter"/>
+      <w:lvlText w:val="%5."/>
+      <w:lvlJc w:val="left"/>
+      <w:pPr>
+        <w:ind w:left="3600" w:hanging="360"/>
+      </w:pPr>
+    </w:lvl>
+    <w:lvl w:ilvl="5" w:tplc="0409001B" w:tentative="1">
+      <w:start w:val="1"/>
+      <w:numFmt w:val="lowerRoman"/>
+      <w:lvlText w:val="%6."/>
+      <w:lvlJc w:val="right"/>
+      <w:pPr>
+        <w:ind w:left="4320" w:hanging="180"/>
+      </w:pPr>
+    </w:lvl>
+    <w:lvl w:ilvl="6" w:tplc="0409000F" w:tentative="1">
+      <w:start w:val="1"/>
+      <w:numFmt w:val="decimal"/>
+      <w:lvlText w:val="%7."/>
+      <w:lvlJc w:val="left"/>
+      <w:pPr>
+        <w:ind w:left="5040" w:hanging="360"/>
+      </w:pPr>
+    </w:lvl>
+    <w:lvl w:ilvl="7" w:tplc="04090019" w:tentative="1">
+      <w:start w:val="1"/>
+      <w:numFmt w:val="lowerLetter"/>
+      <w:lvlText w:val="%8."/>
+      <w:lvlJc w:val="left"/>
+      <w:pPr>
+        <w:ind w:left="5760" w:hanging="360"/>
+      </w:pPr>
+    </w:lvl>
+    <w:lvl w:ilvl="8" w:tplc="0409001B" w:tentative="1">
+      <w:start w:val="1"/>
+      <w:numFmt w:val="lowerRoman"/>
+      <w:lvlText w:val="%9."/>
+      <w:lvlJc w:val="right"/>
+      <w:pPr>
+        <w:ind w:left="6480" w:hanging="180"/>
+      </w:pPr>
+    </w:lvl>
+  </w:abstractNum>
+  <w:abstractNum w:abstractNumId="26" w15:restartNumberingAfterBreak="0">
+    <w:nsid w:val="7C582231"/>
+    <w:multiLevelType w:val="hybridMultilevel"/>
+    <w:tmpl w:val="7B82C36E"/>
+    <w:lvl w:ilvl="0" w:tplc="0409000F">
+      <w:start w:val="1"/>
+      <w:numFmt w:val="decimal"/>
+      <w:lvlText w:val="%1."/>
+      <w:lvlJc w:val="left"/>
+      <w:pPr>
+        <w:ind w:left="720" w:hanging="360"/>
+      </w:pPr>
+    </w:lvl>
+    <w:lvl w:ilvl="1" w:tplc="04090019" w:tentative="1">
+      <w:start w:val="1"/>
+      <w:numFmt w:val="lowerLetter"/>
+      <w:lvlText w:val="%2."/>
+      <w:lvlJc w:val="left"/>
+      <w:pPr>
+        <w:ind w:left="1440" w:hanging="360"/>
+      </w:pPr>
+    </w:lvl>
+    <w:lvl w:ilvl="2" w:tplc="0409001B" w:tentative="1">
+      <w:start w:val="1"/>
+      <w:numFmt w:val="lowerRoman"/>
+      <w:lvlText w:val="%3."/>
+      <w:lvlJc w:val="right"/>
+      <w:pPr>
+        <w:ind w:left="2160" w:hanging="180"/>
+      </w:pPr>
+    </w:lvl>
+    <w:lvl w:ilvl="3" w:tplc="0409000F" w:tentative="1">
+      <w:start w:val="1"/>
+      <w:numFmt w:val="decimal"/>
+      <w:lvlText w:val="%4."/>
+      <w:lvlJc w:val="left"/>
+      <w:pPr>
+        <w:ind w:left="2880" w:hanging="360"/>
+      </w:pPr>
+    </w:lvl>
+    <w:lvl w:ilvl="4" w:tplc="04090019" w:tentative="1">
+      <w:start w:val="1"/>
+      <w:numFmt w:val="lowerLetter"/>
+      <w:lvlText w:val="%5."/>
+      <w:lvlJc w:val="left"/>
+      <w:pPr>
+        <w:ind w:left="3600" w:hanging="360"/>
+      </w:pPr>
+    </w:lvl>
+    <w:lvl w:ilvl="5" w:tplc="0409001B" w:tentative="1">
+      <w:start w:val="1"/>
+      <w:numFmt w:val="lowerRoman"/>
+      <w:lvlText w:val="%6."/>
+      <w:lvlJc w:val="right"/>
+      <w:pPr>
+        <w:ind w:left="4320" w:hanging="180"/>
+      </w:pPr>
+    </w:lvl>
+    <w:lvl w:ilvl="6" w:tplc="0409000F" w:tentative="1">
+      <w:start w:val="1"/>
+      <w:numFmt w:val="decimal"/>
+      <w:lvlText w:val="%7."/>
+      <w:lvlJc w:val="left"/>
+      <w:pPr>
+        <w:ind w:left="5040" w:hanging="360"/>
+      </w:pPr>
+    </w:lvl>
+    <w:lvl w:ilvl="7" w:tplc="04090019" w:tentative="1">
+      <w:start w:val="1"/>
+      <w:numFmt w:val="lowerLetter"/>
+      <w:lvlText w:val="%8."/>
+      <w:lvlJc w:val="left"/>
+      <w:pPr>
+        <w:ind w:left="5760" w:hanging="360"/>
+      </w:pPr>
+    </w:lvl>
+    <w:lvl w:ilvl="8" w:tplc="0409001B" w:tentative="1">
+      <w:start w:val="1"/>
+      <w:numFmt w:val="lowerRoman"/>
+      <w:lvlText w:val="%9."/>
+      <w:lvlJc w:val="right"/>
+      <w:pPr>
+        <w:ind w:left="6480" w:hanging="180"/>
+      </w:pPr>
+    </w:lvl>
+  </w:abstractNum>
+  <w:abstractNum w:abstractNumId="27" w15:restartNumberingAfterBreak="0">
+    <w:nsid w:val="7CED6676"/>
+    <w:multiLevelType w:val="hybridMultilevel"/>
+    <w:tmpl w:val="EDF0D28E"/>
+    <w:lvl w:ilvl="0" w:tplc="0409000F">
+      <w:start w:val="1"/>
+      <w:numFmt w:val="decimal"/>
+      <w:lvlText w:val="%1."/>
+      <w:lvlJc w:val="left"/>
+      <w:pPr>
+        <w:ind w:left="720" w:hanging="360"/>
+      </w:pPr>
+    </w:lvl>
+    <w:lvl w:ilvl="1" w:tplc="04090019" w:tentative="1">
+      <w:start w:val="1"/>
+      <w:numFmt w:val="lowerLetter"/>
+      <w:lvlText w:val="%2."/>
+      <w:lvlJc w:val="left"/>
+      <w:pPr>
+        <w:ind w:left="1440" w:hanging="360"/>
+      </w:pPr>
+    </w:lvl>
+    <w:lvl w:ilvl="2" w:tplc="0409001B" w:tentative="1">
+      <w:start w:val="1"/>
+      <w:numFmt w:val="lowerRoman"/>
+      <w:lvlText w:val="%3."/>
+      <w:lvlJc w:val="right"/>
+      <w:pPr>
+        <w:ind w:left="2160" w:hanging="180"/>
+      </w:pPr>
+    </w:lvl>
+    <w:lvl w:ilvl="3" w:tplc="0409000F" w:tentative="1">
+      <w:start w:val="1"/>
+      <w:numFmt w:val="decimal"/>
+      <w:lvlText w:val="%4."/>
+      <w:lvlJc w:val="left"/>
+      <w:pPr>
+        <w:ind w:left="2880" w:hanging="360"/>
+      </w:pPr>
+    </w:lvl>
+    <w:lvl w:ilvl="4" w:tplc="04090019" w:tentative="1">
+      <w:start w:val="1"/>
+      <w:numFmt w:val="lowerLetter"/>
+      <w:lvlText w:val="%5."/>
+      <w:lvlJc w:val="left"/>
+      <w:pPr>
+        <w:ind w:left="3600" w:hanging="360"/>
+      </w:pPr>
+    </w:lvl>
+    <w:lvl w:ilvl="5" w:tplc="0409001B" w:tentative="1">
+      <w:start w:val="1"/>
+      <w:numFmt w:val="lowerRoman"/>
+      <w:lvlText w:val="%6."/>
+      <w:lvlJc w:val="right"/>
+      <w:pPr>
+        <w:ind w:left="4320" w:hanging="180"/>
+      </w:pPr>
+    </w:lvl>
+    <w:lvl w:ilvl="6" w:tplc="0409000F" w:tentative="1">
+      <w:start w:val="1"/>
+      <w:numFmt w:val="decimal"/>
+      <w:lvlText w:val="%7."/>
+      <w:lvlJc w:val="left"/>
+      <w:pPr>
+        <w:ind w:left="5040" w:hanging="360"/>
+      </w:pPr>
+    </w:lvl>
+    <w:lvl w:ilvl="7" w:tplc="04090019" w:tentative="1">
+      <w:start w:val="1"/>
+      <w:numFmt w:val="lowerLetter"/>
+      <w:lvlText w:val="%8."/>
+      <w:lvlJc w:val="left"/>
+      <w:pPr>
+        <w:ind w:left="5760" w:hanging="360"/>
+      </w:pPr>
+    </w:lvl>
+    <w:lvl w:ilvl="8" w:tplc="0409001B" w:tentative="1">
+      <w:start w:val="1"/>
+      <w:numFmt w:val="lowerRoman"/>
+      <w:lvlText w:val="%9."/>
+      <w:lvlJc w:val="right"/>
+      <w:pPr>
+        <w:ind w:left="6480" w:hanging="180"/>
+      </w:pPr>
+    </w:lvl>
+  </w:abstractNum>
+  <w:abstractNum w:abstractNumId="28" w15:restartNumberingAfterBreak="0">
+    <w:nsid w:val="7D894888"/>
+    <w:multiLevelType w:val="hybridMultilevel"/>
+    <w:tmpl w:val="9FE8091A"/>
+    <w:lvl w:ilvl="0" w:tplc="0409000F">
+      <w:start w:val="1"/>
+      <w:numFmt w:val="decimal"/>
+      <w:lvlText w:val="%1."/>
+      <w:lvlJc w:val="left"/>
+      <w:pPr>
+        <w:ind w:left="720" w:hanging="360"/>
+      </w:pPr>
+    </w:lvl>
+    <w:lvl w:ilvl="1" w:tplc="04090019" w:tentative="1">
+      <w:start w:val="1"/>
+      <w:numFmt w:val="lowerLetter"/>
+      <w:lvlText w:val="%2."/>
+      <w:lvlJc w:val="left"/>
+      <w:pPr>
+        <w:ind w:left="1440" w:hanging="360"/>
+      </w:pPr>
+    </w:lvl>
+    <w:lvl w:ilvl="2" w:tplc="0409001B" w:tentative="1">
+      <w:start w:val="1"/>
+      <w:numFmt w:val="lowerRoman"/>
+      <w:lvlText w:val="%3."/>
+      <w:lvlJc w:val="right"/>
+      <w:pPr>
+        <w:ind w:left="2160" w:hanging="180"/>
+      </w:pPr>
+    </w:lvl>
+    <w:lvl w:ilvl="3" w:tplc="0409000F" w:tentative="1">
+      <w:start w:val="1"/>
+      <w:numFmt w:val="decimal"/>
+      <w:lvlText w:val="%4."/>
+      <w:lvlJc w:val="left"/>
+      <w:pPr>
+        <w:ind w:left="2880" w:hanging="360"/>
+      </w:pPr>
+    </w:lvl>
+    <w:lvl w:ilvl="4" w:tplc="04090019" w:tentative="1">
+      <w:start w:val="1"/>
+      <w:numFmt w:val="lowerLetter"/>
+      <w:lvlText w:val="%5."/>
+      <w:lvlJc w:val="left"/>
+      <w:pPr>
+        <w:ind w:left="3600" w:hanging="360"/>
+      </w:pPr>
+    </w:lvl>
+    <w:lvl w:ilvl="5" w:tplc="0409001B" w:tentative="1">
+      <w:start w:val="1"/>
+      <w:numFmt w:val="lowerRoman"/>
+      <w:lvlText w:val="%6."/>
+      <w:lvlJc w:val="right"/>
+      <w:pPr>
+        <w:ind w:left="4320" w:hanging="180"/>
+      </w:pPr>
+    </w:lvl>
+    <w:lvl w:ilvl="6" w:tplc="0409000F" w:tentative="1">
+      <w:start w:val="1"/>
+      <w:numFmt w:val="decimal"/>
+      <w:lvlText w:val="%7."/>
+      <w:lvlJc w:val="left"/>
+      <w:pPr>
+        <w:ind w:left="5040" w:hanging="360"/>
+      </w:pPr>
+    </w:lvl>
+    <w:lvl w:ilvl="7" w:tplc="04090019" w:tentative="1">
+      <w:start w:val="1"/>
+      <w:numFmt w:val="lowerLetter"/>
+      <w:lvlText w:val="%8."/>
+      <w:lvlJc w:val="left"/>
+      <w:pPr>
+        <w:ind w:left="5760" w:hanging="360"/>
+      </w:pPr>
+    </w:lvl>
+    <w:lvl w:ilvl="8" w:tplc="0409001B" w:tentative="1">
+      <w:start w:val="1"/>
+      <w:numFmt w:val="lowerRoman"/>
+      <w:lvlText w:val="%9."/>
+      <w:lvlJc w:val="right"/>
+      <w:pPr>
+        <w:ind w:left="6480" w:hanging="180"/>
+      </w:pPr>
+    </w:lvl>
+  </w:abstractNum>
+  <w:num w:numId="1">
+    <w:abstractNumId w:val="15"/>
+  </w:num>
+  <w:num w:numId="2">
+    <w:abstractNumId w:val="27"/>
+  </w:num>
+  <w:num w:numId="3">
+    <w:abstractNumId w:val="23"/>
+  </w:num>
+  <w:num w:numId="4">
+    <w:abstractNumId w:val="10"/>
+  </w:num>
+  <w:num w:numId="5">
+    <w:abstractNumId w:val="20"/>
+  </w:num>
+  <w:num w:numId="6">
+    <w:abstractNumId w:val="28"/>
+  </w:num>
+  <w:num w:numId="7">
+    <w:abstractNumId w:val="3"/>
+  </w:num>
+  <w:num w:numId="8">
+    <w:abstractNumId w:val="19"/>
+  </w:num>
+  <w:num w:numId="9">
+    <w:abstractNumId w:val="5"/>
+  </w:num>
+  <w:num w:numId="10">
+    <w:abstractNumId w:val="24"/>
+  </w:num>
+  <w:num w:numId="11">
+    <w:abstractNumId w:val="17"/>
+  </w:num>
+  <w:num w:numId="12">
+    <w:abstractNumId w:val="21"/>
+  </w:num>
+  <w:num w:numId="13">
+    <w:abstractNumId w:val="6"/>
+  </w:num>
+  <w:num w:numId="14">
+    <w:abstractNumId w:val="2"/>
+  </w:num>
+  <w:num w:numId="15">
+    <w:abstractNumId w:val="13"/>
+  </w:num>
+  <w:num w:numId="16">
+    <w:abstractNumId w:val="14"/>
+  </w:num>
+  <w:num w:numId="17">
+    <w:abstractNumId w:val="8"/>
+  </w:num>
+  <w:num w:numId="18">
+    <w:abstractNumId w:val="16"/>
+  </w:num>
+  <w:num w:numId="19">
+    <w:abstractNumId w:val="9"/>
+  </w:num>
+  <w:num w:numId="20">
+    <w:abstractNumId w:val="0"/>
+  </w:num>
+  <w:num w:numId="21">
+    <w:abstractNumId w:val="1"/>
+  </w:num>
+  <w:num w:numId="22">
+    <w:abstractNumId w:val="7"/>
+  </w:num>
+  <w:num w:numId="23">
+    <w:abstractNumId w:val="11"/>
+  </w:num>
+  <w:num w:numId="24">
+    <w:abstractNumId w:val="26"/>
+  </w:num>
+  <w:num w:numId="25">
+    <w:abstractNumId w:val="25"/>
+  </w:num>
+  <w:num w:numId="26">
+    <w:abstractNumId w:val="18"/>
+  </w:num>
+  <w:num w:numId="27">
+    <w:abstractNumId w:val="4"/>
+  </w:num>
+  <w:num w:numId="28">
+    <w:abstractNumId w:val="22"/>
+  </w:num>
+  <w:num w:numId="29">
+    <w:abstractNumId w:val="12"/>
+  </w:num>
+</w:numbering>
+</file>
+
 <file path=word/styles.xml><?xml version="1.0" encoding="utf-8"?>
-<w:styles xmlns:mc="http://schemas.openxmlformats.org/markup-compatibility/2006" xmlns:r="http://schemas.openxmlformats.org/officeDocument/2006/relationships" xmlns:w="http://schemas.openxmlformats.org/wordprocessingml/2006/main" xmlns:w14="http://schemas.microsoft.com/office/word/2010/wordml" xmlns:w15="http://schemas.microsoft.com/office/word/2012/wordml" mc:Ignorable="w14 w15">
+<w:styles xmlns:mc="http://schemas.openxmlformats.org/markup-compatibility/2006" xmlns:r="http://schemas.openxmlformats.org/officeDocument/2006/relationships" xmlns:w="http://schemas.openxmlformats.org/wordprocessingml/2006/main" xmlns:w14="http://schemas.microsoft.com/office/word/2010/wordml" xmlns:w15="http://schemas.microsoft.com/office/word/2012/wordml" xmlns:w16se="http://schemas.microsoft.com/office/word/2015/wordml/symex" mc:Ignorable="w14 w15 w16se">
   <w:docDefaults>
     <w:rPrDefault>
       <w:rPr>
@@ -114,7 +6773,7 @@
       </w:pPr>
     </w:pPrDefault>
   </w:docDefaults>
-  <w:latentStyles w:defLockedState="0" w:defUIPriority="99" w:defSemiHidden="0" w:defUnhideWhenUsed="0" w:defQFormat="0" w:count="371">
+  <w:latentStyles w:defLockedState="0" w:defUIPriority="99" w:defSemiHidden="0" w:defUnhideWhenUsed="0" w:defQFormat="0" w:count="374">
     <w:lsdException w:name="Normal" w:uiPriority="0" w:qFormat="1"/>
     <w:lsdException w:name="heading 1" w:uiPriority="9" w:qFormat="1"/>
     <w:lsdException w:name="heading 2" w:semiHidden="1" w:uiPriority="9" w:unhideWhenUsed="1" w:qFormat="1"/>
@@ -220,7 +6879,6 @@
     <w:lsdException w:name="HTML Sample" w:semiHidden="1" w:unhideWhenUsed="1"/>
     <w:lsdException w:name="HTML Typewriter" w:semiHidden="1" w:unhideWhenUsed="1"/>
     <w:lsdException w:name="HTML Variable" w:semiHidden="1" w:unhideWhenUsed="1"/>
-    <w:lsdException w:name="Normal Table" w:semiHidden="1" w:unhideWhenUsed="1"/>
     <w:lsdException w:name="annotation subject" w:semiHidden="1" w:unhideWhenUsed="1"/>
     <w:lsdException w:name="No List" w:semiHidden="1" w:unhideWhenUsed="1"/>
     <w:lsdException w:name="Outline List 1" w:semiHidden="1" w:unhideWhenUsed="1"/>
@@ -265,7 +6923,6 @@
     <w:lsdException w:name="Table Professional" w:semiHidden="1" w:unhideWhenUsed="1"/>
     <w:lsdException w:name="Table Subtle 1" w:semiHidden="1" w:unhideWhenUsed="1"/>
     <w:lsdException w:name="Table Subtle 2" w:semiHidden="1" w:unhideWhenUsed="1"/>
-    <w:lsdException w:name="Table Web 1" w:semiHidden="1" w:unhideWhenUsed="1"/>
     <w:lsdException w:name="Table Web 2" w:semiHidden="1" w:unhideWhenUsed="1"/>
     <w:lsdException w:name="Table Web 3" w:semiHidden="1" w:unhideWhenUsed="1"/>
     <w:lsdException w:name="Balloon Text" w:semiHidden="1" w:unhideWhenUsed="1"/>
@@ -486,6 +7143,9 @@
     <w:lsdException w:name="List Table 5 Dark Accent 6" w:uiPriority="50"/>
     <w:lsdException w:name="List Table 6 Colorful Accent 6" w:uiPriority="51"/>
     <w:lsdException w:name="List Table 7 Colorful Accent 6" w:uiPriority="52"/>
+    <w:lsdException w:name="Mention" w:semiHidden="1" w:unhideWhenUsed="1"/>
+    <w:lsdException w:name="Smart Hyperlink" w:semiHidden="1" w:unhideWhenUsed="1"/>
+    <w:lsdException w:name="Hashtag" w:semiHidden="1" w:unhideWhenUsed="1"/>
   </w:latentStyles>
   <w:style w:type="paragraph" w:default="1" w:styleId="Normal">
     <w:name w:val="Normal"/>
@@ -518,6 +7178,36 @@
     <w:uiPriority w:val="99"/>
     <w:semiHidden/>
     <w:unhideWhenUsed/>
+  </w:style>
+  <w:style w:type="table" w:styleId="TableGrid">
+    <w:name w:val="Table Grid"/>
+    <w:basedOn w:val="TableNormal"/>
+    <w:uiPriority w:val="39"/>
+    <w:rsid w:val="00CA6E45"/>
+    <w:pPr>
+      <w:spacing w:after="0" w:line="240" w:lineRule="auto"/>
+    </w:pPr>
+    <w:tblPr>
+      <w:tblBorders>
+        <w:top w:val="single" w:sz="4" w:space="0" w:color="auto"/>
+        <w:left w:val="single" w:sz="4" w:space="0" w:color="auto"/>
+        <w:bottom w:val="single" w:sz="4" w:space="0" w:color="auto"/>
+        <w:right w:val="single" w:sz="4" w:space="0" w:color="auto"/>
+        <w:insideH w:val="single" w:sz="4" w:space="0" w:color="auto"/>
+        <w:insideV w:val="single" w:sz="4" w:space="0" w:color="auto"/>
+      </w:tblBorders>
+    </w:tblPr>
+  </w:style>
+  <w:style w:type="paragraph" w:styleId="ListParagraph">
+    <w:name w:val="List Paragraph"/>
+    <w:basedOn w:val="Normal"/>
+    <w:uiPriority w:val="34"/>
+    <w:qFormat/>
+    <w:rsid w:val="00CA6E45"/>
+    <w:pPr>
+      <w:ind w:left="720"/>
+      <w:contextualSpacing/>
+    </w:pPr>
   </w:style>
 </w:styles>
 </file>
@@ -781,4 +7471,16 @@
     </a:ext>
   </a:extLst>
 </a:theme>
+</file>
+
+<file path=customXml/item1.xml><?xml version="1.0" encoding="utf-8"?>
+<b:Sources xmlns:b="http://schemas.openxmlformats.org/officeDocument/2006/bibliography" xmlns="http://schemas.openxmlformats.org/officeDocument/2006/bibliography" SelectedStyle="\APASixthEditionOfficeOnline.xsl" StyleName="APA" Version="6"/>
+</file>
+
+<file path=customXml/itemProps1.xml><?xml version="1.0" encoding="utf-8"?>
+<ds:datastoreItem xmlns:ds="http://schemas.openxmlformats.org/officeDocument/2006/customXml" ds:itemID="{94D5B424-6366-4DC8-BF83-831946B17D1C}">
+  <ds:schemaRefs>
+    <ds:schemaRef ds:uri="http://schemas.openxmlformats.org/officeDocument/2006/bibliography"/>
+  </ds:schemaRefs>
+</ds:datastoreItem>
 </file>